--- a/Тема 1/3 отчет(27.05.2024).docx
+++ b/Тема 1/3 отчет(27.05.2024).docx
@@ -831,7 +831,7 @@
               <w:tab w:val="right" w:leader="dot" w:pos="9345"/>
             </w:tabs>
             <w:rPr>
-              <w:rFonts w:eastAsiaTheme="minorEastAsia" w:cs="Times New Roman"/>
+              <w:rFonts w:asciiTheme="minorHAnsi" w:eastAsiaTheme="minorEastAsia" w:hAnsiTheme="minorHAnsi"/>
               <w:noProof/>
               <w:sz w:val="22"/>
               <w:lang w:eastAsia="ru-RU"/>
@@ -855,7 +855,7 @@
             </w:rPr>
             <w:fldChar w:fldCharType="separate"/>
           </w:r>
-          <w:hyperlink w:anchor="_Toc167547974" w:history="1">
+          <w:hyperlink w:anchor="_Toc167785142" w:history="1">
             <w:r>
               <w:rPr>
                 <w:rStyle w:val="a9"/>
@@ -866,7 +866,6 @@
             </w:r>
             <w:r>
               <w:rPr>
-                <w:rFonts w:cs="Times New Roman"/>
                 <w:noProof/>
                 <w:webHidden/>
               </w:rPr>
@@ -874,7 +873,6 @@
             </w:r>
             <w:r>
               <w:rPr>
-                <w:rFonts w:cs="Times New Roman"/>
                 <w:noProof/>
                 <w:webHidden/>
               </w:rPr>
@@ -882,22 +880,19 @@
             </w:r>
             <w:r>
               <w:rPr>
-                <w:rFonts w:cs="Times New Roman"/>
                 <w:noProof/>
                 <w:webHidden/>
               </w:rPr>
-              <w:instrText xml:space="preserve"> PAGEREF _Toc167547974 \h </w:instrText>
-            </w:r>
-            <w:r>
-              <w:rPr>
-                <w:rFonts w:cs="Times New Roman"/>
+              <w:instrText xml:space="preserve"> PAGEREF _Toc167785142 \h </w:instrText>
+            </w:r>
+            <w:r>
+              <w:rPr>
                 <w:noProof/>
                 <w:webHidden/>
               </w:rPr>
             </w:r>
             <w:r>
               <w:rPr>
-                <w:rFonts w:cs="Times New Roman"/>
                 <w:noProof/>
                 <w:webHidden/>
               </w:rPr>
@@ -905,7 +900,6 @@
             </w:r>
             <w:r>
               <w:rPr>
-                <w:rFonts w:cs="Times New Roman"/>
                 <w:noProof/>
                 <w:webHidden/>
               </w:rPr>
@@ -913,7 +907,6 @@
             </w:r>
             <w:r>
               <w:rPr>
-                <w:rFonts w:cs="Times New Roman"/>
                 <w:noProof/>
                 <w:webHidden/>
               </w:rPr>
@@ -928,13 +921,13 @@
               <w:tab w:val="right" w:leader="dot" w:pos="9345"/>
             </w:tabs>
             <w:rPr>
-              <w:rFonts w:eastAsiaTheme="minorEastAsia" w:cs="Times New Roman"/>
+              <w:rFonts w:asciiTheme="minorHAnsi" w:eastAsiaTheme="minorEastAsia" w:hAnsiTheme="minorHAnsi"/>
               <w:noProof/>
               <w:sz w:val="22"/>
               <w:lang w:eastAsia="ru-RU"/>
             </w:rPr>
           </w:pPr>
-          <w:hyperlink w:anchor="_Toc167547975" w:history="1">
+          <w:hyperlink w:anchor="_Toc167785143" w:history="1">
             <w:r>
               <w:rPr>
                 <w:rStyle w:val="a9"/>
@@ -945,7 +938,6 @@
             </w:r>
             <w:r>
               <w:rPr>
-                <w:rFonts w:cs="Times New Roman"/>
                 <w:noProof/>
                 <w:webHidden/>
               </w:rPr>
@@ -953,7 +945,6 @@
             </w:r>
             <w:r>
               <w:rPr>
-                <w:rFonts w:cs="Times New Roman"/>
                 <w:noProof/>
                 <w:webHidden/>
               </w:rPr>
@@ -961,22 +952,19 @@
             </w:r>
             <w:r>
               <w:rPr>
-                <w:rFonts w:cs="Times New Roman"/>
                 <w:noProof/>
                 <w:webHidden/>
               </w:rPr>
-              <w:instrText xml:space="preserve"> PAGEREF _Toc167547975 \h </w:instrText>
-            </w:r>
-            <w:r>
-              <w:rPr>
-                <w:rFonts w:cs="Times New Roman"/>
+              <w:instrText xml:space="preserve"> PAGEREF _Toc167785143 \h </w:instrText>
+            </w:r>
+            <w:r>
+              <w:rPr>
                 <w:noProof/>
                 <w:webHidden/>
               </w:rPr>
             </w:r>
             <w:r>
               <w:rPr>
-                <w:rFonts w:cs="Times New Roman"/>
                 <w:noProof/>
                 <w:webHidden/>
               </w:rPr>
@@ -984,7 +972,6 @@
             </w:r>
             <w:r>
               <w:rPr>
-                <w:rFonts w:cs="Times New Roman"/>
                 <w:noProof/>
                 <w:webHidden/>
               </w:rPr>
@@ -992,7 +979,290 @@
             </w:r>
             <w:r>
               <w:rPr>
-                <w:rFonts w:cs="Times New Roman"/>
+                <w:noProof/>
+                <w:webHidden/>
+              </w:rPr>
+              <w:fldChar w:fldCharType="end"/>
+            </w:r>
+          </w:hyperlink>
+        </w:p>
+        <w:p>
+          <w:pPr>
+            <w:pStyle w:val="2"/>
+            <w:tabs>
+              <w:tab w:val="right" w:leader="dot" w:pos="9345"/>
+            </w:tabs>
+            <w:rPr>
+              <w:rFonts w:asciiTheme="minorHAnsi" w:eastAsiaTheme="minorEastAsia" w:hAnsiTheme="minorHAnsi"/>
+              <w:noProof/>
+              <w:sz w:val="22"/>
+              <w:lang w:eastAsia="ru-RU"/>
+            </w:rPr>
+          </w:pPr>
+          <w:hyperlink w:anchor="_Toc167785144" w:history="1">
+            <w:r>
+              <w:rPr>
+                <w:rStyle w:val="a9"/>
+                <w:noProof/>
+              </w:rPr>
+              <w:t>Назначение программы</w:t>
+            </w:r>
+            <w:r>
+              <w:rPr>
+                <w:noProof/>
+                <w:webHidden/>
+              </w:rPr>
+              <w:tab/>
+            </w:r>
+            <w:r>
+              <w:rPr>
+                <w:noProof/>
+                <w:webHidden/>
+              </w:rPr>
+              <w:fldChar w:fldCharType="begin"/>
+            </w:r>
+            <w:r>
+              <w:rPr>
+                <w:noProof/>
+                <w:webHidden/>
+              </w:rPr>
+              <w:instrText xml:space="preserve"> PAGEREF _Toc167785144 \h </w:instrText>
+            </w:r>
+            <w:r>
+              <w:rPr>
+                <w:noProof/>
+                <w:webHidden/>
+              </w:rPr>
+            </w:r>
+            <w:r>
+              <w:rPr>
+                <w:noProof/>
+                <w:webHidden/>
+              </w:rPr>
+              <w:fldChar w:fldCharType="separate"/>
+            </w:r>
+            <w:r>
+              <w:rPr>
+                <w:noProof/>
+                <w:webHidden/>
+              </w:rPr>
+              <w:t>4</w:t>
+            </w:r>
+            <w:r>
+              <w:rPr>
+                <w:noProof/>
+                <w:webHidden/>
+              </w:rPr>
+              <w:fldChar w:fldCharType="end"/>
+            </w:r>
+          </w:hyperlink>
+        </w:p>
+        <w:p>
+          <w:pPr>
+            <w:pStyle w:val="2"/>
+            <w:tabs>
+              <w:tab w:val="right" w:leader="dot" w:pos="9345"/>
+            </w:tabs>
+            <w:rPr>
+              <w:rFonts w:asciiTheme="minorHAnsi" w:eastAsiaTheme="minorEastAsia" w:hAnsiTheme="minorHAnsi"/>
+              <w:noProof/>
+              <w:sz w:val="22"/>
+              <w:lang w:eastAsia="ru-RU"/>
+            </w:rPr>
+          </w:pPr>
+          <w:hyperlink w:anchor="_Toc167785145" w:history="1">
+            <w:r>
+              <w:rPr>
+                <w:rStyle w:val="a9"/>
+                <w:noProof/>
+              </w:rPr>
+              <w:t>Условия выполнения программы</w:t>
+            </w:r>
+            <w:r>
+              <w:rPr>
+                <w:noProof/>
+                <w:webHidden/>
+              </w:rPr>
+              <w:tab/>
+            </w:r>
+            <w:r>
+              <w:rPr>
+                <w:noProof/>
+                <w:webHidden/>
+              </w:rPr>
+              <w:fldChar w:fldCharType="begin"/>
+            </w:r>
+            <w:r>
+              <w:rPr>
+                <w:noProof/>
+                <w:webHidden/>
+              </w:rPr>
+              <w:instrText xml:space="preserve"> PAGEREF _Toc167785145 \h </w:instrText>
+            </w:r>
+            <w:r>
+              <w:rPr>
+                <w:noProof/>
+                <w:webHidden/>
+              </w:rPr>
+            </w:r>
+            <w:r>
+              <w:rPr>
+                <w:noProof/>
+                <w:webHidden/>
+              </w:rPr>
+              <w:fldChar w:fldCharType="separate"/>
+            </w:r>
+            <w:r>
+              <w:rPr>
+                <w:noProof/>
+                <w:webHidden/>
+              </w:rPr>
+              <w:t>4</w:t>
+            </w:r>
+            <w:r>
+              <w:rPr>
+                <w:noProof/>
+                <w:webHidden/>
+              </w:rPr>
+              <w:fldChar w:fldCharType="end"/>
+            </w:r>
+          </w:hyperlink>
+        </w:p>
+        <w:p>
+          <w:pPr>
+            <w:pStyle w:val="2"/>
+            <w:tabs>
+              <w:tab w:val="right" w:leader="dot" w:pos="9345"/>
+            </w:tabs>
+            <w:rPr>
+              <w:rFonts w:asciiTheme="minorHAnsi" w:eastAsiaTheme="minorEastAsia" w:hAnsiTheme="minorHAnsi"/>
+              <w:noProof/>
+              <w:sz w:val="22"/>
+              <w:lang w:eastAsia="ru-RU"/>
+            </w:rPr>
+          </w:pPr>
+          <w:hyperlink w:anchor="_Toc167785146" w:history="1">
+            <w:r>
+              <w:rPr>
+                <w:rStyle w:val="a9"/>
+                <w:noProof/>
+              </w:rPr>
+              <w:t>Выполнение программы</w:t>
+            </w:r>
+            <w:r>
+              <w:rPr>
+                <w:noProof/>
+                <w:webHidden/>
+              </w:rPr>
+              <w:tab/>
+            </w:r>
+            <w:r>
+              <w:rPr>
+                <w:noProof/>
+                <w:webHidden/>
+              </w:rPr>
+              <w:fldChar w:fldCharType="begin"/>
+            </w:r>
+            <w:r>
+              <w:rPr>
+                <w:noProof/>
+                <w:webHidden/>
+              </w:rPr>
+              <w:instrText xml:space="preserve"> PAGEREF _Toc167785146 \h </w:instrText>
+            </w:r>
+            <w:r>
+              <w:rPr>
+                <w:noProof/>
+                <w:webHidden/>
+              </w:rPr>
+            </w:r>
+            <w:r>
+              <w:rPr>
+                <w:noProof/>
+                <w:webHidden/>
+              </w:rPr>
+              <w:fldChar w:fldCharType="separate"/>
+            </w:r>
+            <w:r>
+              <w:rPr>
+                <w:noProof/>
+                <w:webHidden/>
+              </w:rPr>
+              <w:t>5</w:t>
+            </w:r>
+            <w:r>
+              <w:rPr>
+                <w:noProof/>
+                <w:webHidden/>
+              </w:rPr>
+              <w:fldChar w:fldCharType="end"/>
+            </w:r>
+          </w:hyperlink>
+        </w:p>
+        <w:p>
+          <w:pPr>
+            <w:pStyle w:val="2"/>
+            <w:tabs>
+              <w:tab w:val="right" w:leader="dot" w:pos="9345"/>
+            </w:tabs>
+            <w:rPr>
+              <w:rFonts w:asciiTheme="minorHAnsi" w:eastAsiaTheme="minorEastAsia" w:hAnsiTheme="minorHAnsi"/>
+              <w:noProof/>
+              <w:sz w:val="22"/>
+              <w:lang w:eastAsia="ru-RU"/>
+            </w:rPr>
+          </w:pPr>
+          <w:hyperlink w:anchor="_Toc167785147" w:history="1">
+            <w:r>
+              <w:rPr>
+                <w:rStyle w:val="a9"/>
+                <w:noProof/>
+              </w:rPr>
+              <w:t>Сообщения оператору</w:t>
+            </w:r>
+            <w:r>
+              <w:rPr>
+                <w:noProof/>
+                <w:webHidden/>
+              </w:rPr>
+              <w:tab/>
+            </w:r>
+            <w:r>
+              <w:rPr>
+                <w:noProof/>
+                <w:webHidden/>
+              </w:rPr>
+              <w:fldChar w:fldCharType="begin"/>
+            </w:r>
+            <w:r>
+              <w:rPr>
+                <w:noProof/>
+                <w:webHidden/>
+              </w:rPr>
+              <w:instrText xml:space="preserve"> PAGEREF _Toc167785147 \h </w:instrText>
+            </w:r>
+            <w:r>
+              <w:rPr>
+                <w:noProof/>
+                <w:webHidden/>
+              </w:rPr>
+            </w:r>
+            <w:r>
+              <w:rPr>
+                <w:noProof/>
+                <w:webHidden/>
+              </w:rPr>
+              <w:fldChar w:fldCharType="separate"/>
+            </w:r>
+            <w:r>
+              <w:rPr>
+                <w:noProof/>
+                <w:webHidden/>
+              </w:rPr>
+              <w:t>6</w:t>
+            </w:r>
+            <w:r>
+              <w:rPr>
                 <w:noProof/>
                 <w:webHidden/>
               </w:rPr>
@@ -1007,13 +1277,13 @@
               <w:tab w:val="right" w:leader="dot" w:pos="9345"/>
             </w:tabs>
             <w:rPr>
-              <w:rFonts w:eastAsiaTheme="minorEastAsia" w:cs="Times New Roman"/>
+              <w:rFonts w:asciiTheme="minorHAnsi" w:eastAsiaTheme="minorEastAsia" w:hAnsiTheme="minorHAnsi"/>
               <w:noProof/>
               <w:sz w:val="22"/>
               <w:lang w:eastAsia="ru-RU"/>
             </w:rPr>
           </w:pPr>
-          <w:hyperlink w:anchor="_Toc167547976" w:history="1">
+          <w:hyperlink w:anchor="_Toc167785148" w:history="1">
             <w:r>
               <w:rPr>
                 <w:rStyle w:val="a9"/>
@@ -1024,7 +1294,6 @@
             </w:r>
             <w:r>
               <w:rPr>
-                <w:rFonts w:cs="Times New Roman"/>
                 <w:noProof/>
                 <w:webHidden/>
               </w:rPr>
@@ -1032,7 +1301,6 @@
             </w:r>
             <w:r>
               <w:rPr>
-                <w:rFonts w:cs="Times New Roman"/>
                 <w:noProof/>
                 <w:webHidden/>
               </w:rPr>
@@ -1040,22 +1308,19 @@
             </w:r>
             <w:r>
               <w:rPr>
-                <w:rFonts w:cs="Times New Roman"/>
                 <w:noProof/>
                 <w:webHidden/>
               </w:rPr>
-              <w:instrText xml:space="preserve"> PAGEREF _Toc167547976 \h </w:instrText>
-            </w:r>
-            <w:r>
-              <w:rPr>
-                <w:rFonts w:cs="Times New Roman"/>
+              <w:instrText xml:space="preserve"> PAGEREF _Toc167785148 \h </w:instrText>
+            </w:r>
+            <w:r>
+              <w:rPr>
                 <w:noProof/>
                 <w:webHidden/>
               </w:rPr>
             </w:r>
             <w:r>
               <w:rPr>
-                <w:rFonts w:cs="Times New Roman"/>
                 <w:noProof/>
                 <w:webHidden/>
               </w:rPr>
@@ -1063,15 +1328,13 @@
             </w:r>
             <w:r>
               <w:rPr>
-                <w:rFonts w:cs="Times New Roman"/>
                 <w:noProof/>
                 <w:webHidden/>
               </w:rPr>
-              <w:t>12</w:t>
-            </w:r>
-            <w:r>
-              <w:rPr>
-                <w:rFonts w:cs="Times New Roman"/>
+              <w:t>8</w:t>
+            </w:r>
+            <w:r>
+              <w:rPr>
                 <w:noProof/>
                 <w:webHidden/>
               </w:rPr>
@@ -1086,13 +1349,13 @@
               <w:tab w:val="right" w:leader="dot" w:pos="9345"/>
             </w:tabs>
             <w:rPr>
-              <w:rFonts w:eastAsiaTheme="minorEastAsia" w:cs="Times New Roman"/>
+              <w:rFonts w:asciiTheme="minorHAnsi" w:eastAsiaTheme="minorEastAsia" w:hAnsiTheme="minorHAnsi"/>
               <w:noProof/>
               <w:sz w:val="22"/>
               <w:lang w:eastAsia="ru-RU"/>
             </w:rPr>
           </w:pPr>
-          <w:hyperlink w:anchor="_Toc167547977" w:history="1">
+          <w:hyperlink w:anchor="_Toc167785149" w:history="1">
             <w:r>
               <w:rPr>
                 <w:rStyle w:val="a9"/>
@@ -1103,7 +1366,6 @@
             </w:r>
             <w:r>
               <w:rPr>
-                <w:rFonts w:cs="Times New Roman"/>
                 <w:noProof/>
                 <w:webHidden/>
               </w:rPr>
@@ -1111,7 +1373,6 @@
             </w:r>
             <w:r>
               <w:rPr>
-                <w:rFonts w:cs="Times New Roman"/>
                 <w:noProof/>
                 <w:webHidden/>
               </w:rPr>
@@ -1119,22 +1380,19 @@
             </w:r>
             <w:r>
               <w:rPr>
-                <w:rFonts w:cs="Times New Roman"/>
                 <w:noProof/>
                 <w:webHidden/>
               </w:rPr>
-              <w:instrText xml:space="preserve"> PAGEREF _Toc167547977 \h </w:instrText>
-            </w:r>
-            <w:r>
-              <w:rPr>
-                <w:rFonts w:cs="Times New Roman"/>
+              <w:instrText xml:space="preserve"> PAGEREF _Toc167785149 \h </w:instrText>
+            </w:r>
+            <w:r>
+              <w:rPr>
                 <w:noProof/>
                 <w:webHidden/>
               </w:rPr>
             </w:r>
             <w:r>
               <w:rPr>
-                <w:rFonts w:cs="Times New Roman"/>
                 <w:noProof/>
                 <w:webHidden/>
               </w:rPr>
@@ -1142,15 +1400,84 @@
             </w:r>
             <w:r>
               <w:rPr>
-                <w:rFonts w:cs="Times New Roman"/>
                 <w:noProof/>
                 <w:webHidden/>
               </w:rPr>
-              <w:t>13</w:t>
-            </w:r>
-            <w:r>
-              <w:rPr>
-                <w:rFonts w:cs="Times New Roman"/>
+              <w:t>9</w:t>
+            </w:r>
+            <w:r>
+              <w:rPr>
+                <w:noProof/>
+                <w:webHidden/>
+              </w:rPr>
+              <w:fldChar w:fldCharType="end"/>
+            </w:r>
+          </w:hyperlink>
+        </w:p>
+        <w:p>
+          <w:pPr>
+            <w:pStyle w:val="11"/>
+            <w:tabs>
+              <w:tab w:val="right" w:leader="dot" w:pos="9345"/>
+            </w:tabs>
+            <w:rPr>
+              <w:rFonts w:asciiTheme="minorHAnsi" w:eastAsiaTheme="minorEastAsia" w:hAnsiTheme="minorHAnsi"/>
+              <w:noProof/>
+              <w:sz w:val="22"/>
+              <w:lang w:eastAsia="ru-RU"/>
+            </w:rPr>
+          </w:pPr>
+          <w:hyperlink w:anchor="_Toc167785150" w:history="1">
+            <w:r>
+              <w:rPr>
+                <w:rStyle w:val="a9"/>
+                <w:noProof/>
+              </w:rPr>
+              <w:t>Список источников</w:t>
+            </w:r>
+            <w:r>
+              <w:rPr>
+                <w:noProof/>
+                <w:webHidden/>
+              </w:rPr>
+              <w:tab/>
+            </w:r>
+            <w:r>
+              <w:rPr>
+                <w:noProof/>
+                <w:webHidden/>
+              </w:rPr>
+              <w:fldChar w:fldCharType="begin"/>
+            </w:r>
+            <w:r>
+              <w:rPr>
+                <w:noProof/>
+                <w:webHidden/>
+              </w:rPr>
+              <w:instrText xml:space="preserve"> PAGEREF _Toc167785150 \h </w:instrText>
+            </w:r>
+            <w:r>
+              <w:rPr>
+                <w:noProof/>
+                <w:webHidden/>
+              </w:rPr>
+            </w:r>
+            <w:r>
+              <w:rPr>
+                <w:noProof/>
+                <w:webHidden/>
+              </w:rPr>
+              <w:fldChar w:fldCharType="separate"/>
+            </w:r>
+            <w:r>
+              <w:rPr>
+                <w:noProof/>
+                <w:webHidden/>
+              </w:rPr>
+              <w:t>11</w:t>
+            </w:r>
+            <w:r>
+              <w:rPr>
                 <w:noProof/>
                 <w:webHidden/>
               </w:rPr>
@@ -1191,6 +1518,8 @@
         </w:rPr>
         <w:br w:type="page"/>
       </w:r>
+      <w:bookmarkStart w:id="1" w:name="_GoBack"/>
+      <w:bookmarkEnd w:id="1"/>
     </w:p>
     <w:p>
       <w:pPr>
@@ -1199,7 +1528,7 @@
           <w:rFonts w:cs="Times New Roman"/>
         </w:rPr>
       </w:pPr>
-      <w:bookmarkStart w:id="1" w:name="_Toc167547974"/>
+      <w:bookmarkStart w:id="2" w:name="_Toc167785142"/>
       <w:r>
         <w:rPr>
           <w:rFonts w:cs="Times New Roman"/>
@@ -1207,11 +1536,13 @@
         <w:lastRenderedPageBreak/>
         <w:t>Введение</w:t>
       </w:r>
-      <w:bookmarkEnd w:id="1"/>
+      <w:bookmarkEnd w:id="2"/>
     </w:p>
     <w:p>
       <w:pPr>
         <w:spacing w:line="259" w:lineRule="auto"/>
+        <w:ind w:firstLine="708"/>
+        <w:jc w:val="both"/>
         <w:rPr>
           <w:rFonts w:cs="Times New Roman"/>
         </w:rPr>
@@ -1236,7 +1567,7 @@
           <w:rFonts w:cs="Times New Roman"/>
         </w:rPr>
       </w:pPr>
-      <w:bookmarkStart w:id="2" w:name="_Toc167547975"/>
+      <w:bookmarkStart w:id="3" w:name="_Toc167785143"/>
       <w:r>
         <w:rPr>
           <w:rFonts w:cs="Times New Roman"/>
@@ -1244,52 +1575,39 @@
         <w:lastRenderedPageBreak/>
         <w:t>Основная часть</w:t>
       </w:r>
-      <w:bookmarkEnd w:id="2"/>
-    </w:p>
-    <w:p>
-      <w:pPr>
-        <w:pStyle w:val="aa"/>
-        <w:numPr>
-          <w:ilvl w:val="0"/>
-          <w:numId w:val="15"/>
-        </w:numPr>
+      <w:bookmarkEnd w:id="3"/>
+    </w:p>
+    <w:p>
+      <w:pPr>
+        <w:pStyle w:val="a5"/>
+        <w:outlineLvl w:val="1"/>
+      </w:pPr>
+      <w:bookmarkStart w:id="4" w:name="_Toc167785144"/>
+      <w:r>
+        <w:t>Назначение программы</w:t>
+      </w:r>
+      <w:bookmarkEnd w:id="4"/>
+    </w:p>
+    <w:p>
+      <w:pPr>
         <w:spacing w:line="259" w:lineRule="auto"/>
-        <w:rPr>
-          <w:rFonts w:cs="Times New Roman"/>
-        </w:rPr>
-      </w:pPr>
-      <w:r>
-        <w:rPr>
-          <w:rFonts w:cs="Times New Roman"/>
-        </w:rPr>
-        <w:t>Назначение программы</w:t>
+        <w:ind w:firstLine="360"/>
+        <w:jc w:val="both"/>
+        <w:rPr>
+          <w:rFonts w:cs="Times New Roman"/>
+        </w:rPr>
+      </w:pPr>
+      <w:r>
+        <w:rPr>
+          <w:rFonts w:cs="Times New Roman"/>
+        </w:rPr>
+        <w:t>Программа "Учет товаров" предназначена для автоматизации процессов учета товаров на складе. Она позволяет вести подробную базу данных товаров, управлять поступлениями и отгрузками, создавать детализированные отчеты по движению товаров и отслеживать остатки на складе. Программа "Учет товаров" разработана для использования в различных организациях, занимающихся хранением и распределением товаров, включая розничные и оптовые склады, производственные предприятия и логистические компании.</w:t>
       </w:r>
     </w:p>
     <w:p>
       <w:pPr>
         <w:spacing w:line="259" w:lineRule="auto"/>
-        <w:rPr>
-          <w:rFonts w:cs="Times New Roman"/>
-        </w:rPr>
-      </w:pPr>
-      <w:r>
-        <w:rPr>
-          <w:rFonts w:cs="Times New Roman"/>
-        </w:rPr>
-        <w:t>Программа "Учет товаров" предназначена для автоматизации процессов учета товаров на складе. Она позволяет вести подробную базу данных товаров, управлять поступлениями и отгрузками, создавать детализированные отчеты по движению товаров и отслеживать остатки на складе. Программа "Учет товаров" разработана для использования в различных организациях, занимающихся хранением и распределением товаров, включая розничные и оптовые склады, производственные предприятия и логистические компании.</w:t>
-      </w:r>
-    </w:p>
-    <w:p>
-      <w:pPr>
-        <w:spacing w:line="259" w:lineRule="auto"/>
-        <w:rPr>
-          <w:rFonts w:cs="Times New Roman"/>
-        </w:rPr>
-      </w:pPr>
-    </w:p>
-    <w:p>
-      <w:pPr>
-        <w:spacing w:line="259" w:lineRule="auto"/>
+        <w:jc w:val="both"/>
         <w:rPr>
           <w:rFonts w:cs="Times New Roman"/>
         </w:rPr>
@@ -1309,6 +1627,7 @@
           <w:numId w:val="16"/>
         </w:numPr>
         <w:spacing w:line="259" w:lineRule="auto"/>
+        <w:jc w:val="both"/>
         <w:rPr>
           <w:rFonts w:cs="Times New Roman"/>
         </w:rPr>
@@ -1328,6 +1647,7 @@
           <w:numId w:val="16"/>
         </w:numPr>
         <w:spacing w:line="259" w:lineRule="auto"/>
+        <w:jc w:val="both"/>
         <w:rPr>
           <w:rFonts w:cs="Times New Roman"/>
         </w:rPr>
@@ -1347,6 +1667,7 @@
           <w:numId w:val="16"/>
         </w:numPr>
         <w:spacing w:line="259" w:lineRule="auto"/>
+        <w:jc w:val="both"/>
         <w:rPr>
           <w:rFonts w:cs="Times New Roman"/>
         </w:rPr>
@@ -1366,6 +1687,7 @@
           <w:numId w:val="16"/>
         </w:numPr>
         <w:spacing w:line="259" w:lineRule="auto"/>
+        <w:jc w:val="both"/>
         <w:rPr>
           <w:rFonts w:cs="Times New Roman"/>
         </w:rPr>
@@ -1380,55 +1702,43 @@
     <w:p>
       <w:pPr>
         <w:spacing w:line="259" w:lineRule="auto"/>
-        <w:rPr>
-          <w:rFonts w:cs="Times New Roman"/>
-        </w:rPr>
-      </w:pPr>
-    </w:p>
-    <w:p>
-      <w:pPr>
-        <w:pStyle w:val="aa"/>
-        <w:numPr>
-          <w:ilvl w:val="0"/>
-          <w:numId w:val="15"/>
-        </w:numPr>
+        <w:jc w:val="both"/>
+        <w:rPr>
+          <w:rFonts w:cs="Times New Roman"/>
+        </w:rPr>
+      </w:pPr>
+    </w:p>
+    <w:p>
+      <w:pPr>
+        <w:pStyle w:val="a5"/>
+        <w:outlineLvl w:val="1"/>
+      </w:pPr>
+      <w:bookmarkStart w:id="5" w:name="_Toc167785145"/>
+      <w:r>
+        <w:t>Условия выполнения программы</w:t>
+      </w:r>
+      <w:bookmarkEnd w:id="5"/>
+    </w:p>
+    <w:p>
+      <w:pPr>
         <w:spacing w:line="259" w:lineRule="auto"/>
-        <w:rPr>
-          <w:rFonts w:cs="Times New Roman"/>
-        </w:rPr>
-      </w:pPr>
-      <w:r>
-        <w:rPr>
-          <w:rFonts w:cs="Times New Roman"/>
-        </w:rPr>
-        <w:t>Условия выполнения программы</w:t>
+        <w:ind w:firstLine="360"/>
+        <w:jc w:val="both"/>
+        <w:rPr>
+          <w:rFonts w:cs="Times New Roman"/>
+        </w:rPr>
+      </w:pPr>
+      <w:r>
+        <w:rPr>
+          <w:rFonts w:cs="Times New Roman"/>
+        </w:rPr>
+        <w:t>Программа требует следующего минимального и максимального состава аппаратных и программных средств для её выполнения:</w:t>
       </w:r>
     </w:p>
     <w:p>
       <w:pPr>
         <w:spacing w:line="259" w:lineRule="auto"/>
-        <w:rPr>
-          <w:rFonts w:cs="Times New Roman"/>
-        </w:rPr>
-      </w:pPr>
-      <w:r>
-        <w:rPr>
-          <w:rFonts w:cs="Times New Roman"/>
-        </w:rPr>
-        <w:t>Программа требует следующего минимального и максимального состава аппаратных и программных средств для её выполнения:</w:t>
-      </w:r>
-    </w:p>
-    <w:p>
-      <w:pPr>
-        <w:spacing w:line="259" w:lineRule="auto"/>
-        <w:rPr>
-          <w:rFonts w:cs="Times New Roman"/>
-        </w:rPr>
-      </w:pPr>
-    </w:p>
-    <w:p>
-      <w:pPr>
-        <w:spacing w:line="259" w:lineRule="auto"/>
+        <w:jc w:val="both"/>
         <w:rPr>
           <w:rFonts w:cs="Times New Roman"/>
         </w:rPr>
@@ -1439,14 +1749,6 @@
         </w:rPr>
         <w:t>Минимальные требования:</w:t>
       </w:r>
-    </w:p>
-    <w:p>
-      <w:pPr>
-        <w:spacing w:line="259" w:lineRule="auto"/>
-        <w:rPr>
-          <w:rFonts w:cs="Times New Roman"/>
-        </w:rPr>
-      </w:pPr>
     </w:p>
     <w:p>
       <w:pPr>
@@ -1456,6 +1758,7 @@
           <w:numId w:val="17"/>
         </w:numPr>
         <w:spacing w:line="259" w:lineRule="auto"/>
+        <w:jc w:val="both"/>
         <w:rPr>
           <w:rFonts w:cs="Times New Roman"/>
         </w:rPr>
@@ -1475,6 +1778,7 @@
           <w:numId w:val="17"/>
         </w:numPr>
         <w:spacing w:line="259" w:lineRule="auto"/>
+        <w:jc w:val="both"/>
         <w:rPr>
           <w:rFonts w:cs="Times New Roman"/>
         </w:rPr>
@@ -1494,6 +1798,7 @@
           <w:numId w:val="17"/>
         </w:numPr>
         <w:spacing w:line="259" w:lineRule="auto"/>
+        <w:jc w:val="both"/>
         <w:rPr>
           <w:rFonts w:cs="Times New Roman"/>
         </w:rPr>
@@ -1513,6 +1818,7 @@
           <w:numId w:val="17"/>
         </w:numPr>
         <w:spacing w:line="259" w:lineRule="auto"/>
+        <w:jc w:val="both"/>
         <w:rPr>
           <w:rFonts w:cs="Times New Roman"/>
         </w:rPr>
@@ -1532,15 +1838,15 @@
           <w:numId w:val="17"/>
         </w:numPr>
         <w:spacing w:line="259" w:lineRule="auto"/>
-        <w:rPr>
-          <w:rFonts w:cs="Times New Roman"/>
-        </w:rPr>
-      </w:pPr>
-      <w:r>
-        <w:rPr>
-          <w:rFonts w:cs="Times New Roman"/>
-        </w:rPr>
-        <w:lastRenderedPageBreak/>
+        <w:jc w:val="both"/>
+        <w:rPr>
+          <w:rFonts w:cs="Times New Roman"/>
+        </w:rPr>
+      </w:pPr>
+      <w:r>
+        <w:rPr>
+          <w:rFonts w:cs="Times New Roman"/>
+        </w:rPr>
         <w:t>Программный средства:</w:t>
       </w:r>
     </w:p>
@@ -1552,6 +1858,7 @@
           <w:numId w:val="17"/>
         </w:numPr>
         <w:spacing w:line="259" w:lineRule="auto"/>
+        <w:jc w:val="both"/>
         <w:rPr>
           <w:rFonts w:cs="Times New Roman"/>
         </w:rPr>
@@ -1585,6 +1892,7 @@
           <w:numId w:val="17"/>
         </w:numPr>
         <w:spacing w:line="259" w:lineRule="auto"/>
+        <w:jc w:val="both"/>
         <w:rPr>
           <w:rFonts w:cs="Times New Roman"/>
         </w:rPr>
@@ -1622,6 +1930,21 @@
           <w:rFonts w:cs="Times New Roman"/>
         </w:rPr>
         <w:t xml:space="preserve"> 4.7.2.</w:t>
+      </w:r>
+    </w:p>
+    <w:p>
+      <w:pPr>
+        <w:spacing w:line="259" w:lineRule="auto"/>
+        <w:jc w:val="both"/>
+        <w:rPr>
+          <w:rFonts w:cs="Times New Roman"/>
+        </w:rPr>
+      </w:pPr>
+      <w:r>
+        <w:rPr>
+          <w:rFonts w:cs="Times New Roman"/>
+        </w:rPr>
+        <w:t>Максимальные требования:</w:t>
       </w:r>
     </w:p>
     <w:p>
@@ -1629,18 +1952,80 @@
         <w:pStyle w:val="aa"/>
         <w:numPr>
           <w:ilvl w:val="0"/>
-          <w:numId w:val="17"/>
+          <w:numId w:val="18"/>
         </w:numPr>
         <w:spacing w:line="259" w:lineRule="auto"/>
-        <w:rPr>
-          <w:rFonts w:cs="Times New Roman"/>
-        </w:rPr>
-      </w:pPr>
-      <w:r>
-        <w:rPr>
-          <w:rFonts w:cs="Times New Roman"/>
-        </w:rPr>
-        <w:t>Максимальные требования:</w:t>
+        <w:jc w:val="both"/>
+        <w:rPr>
+          <w:rFonts w:cs="Times New Roman"/>
+        </w:rPr>
+      </w:pPr>
+      <w:r>
+        <w:rPr>
+          <w:rFonts w:cs="Times New Roman"/>
+        </w:rPr>
+        <w:lastRenderedPageBreak/>
+        <w:t>Аппаратные средства:</w:t>
+      </w:r>
+    </w:p>
+    <w:p>
+      <w:pPr>
+        <w:pStyle w:val="aa"/>
+        <w:numPr>
+          <w:ilvl w:val="1"/>
+          <w:numId w:val="18"/>
+        </w:numPr>
+        <w:spacing w:line="259" w:lineRule="auto"/>
+        <w:jc w:val="both"/>
+        <w:rPr>
+          <w:rFonts w:cs="Times New Roman"/>
+        </w:rPr>
+      </w:pPr>
+      <w:r>
+        <w:rPr>
+          <w:rFonts w:cs="Times New Roman"/>
+        </w:rPr>
+        <w:t>Процессор: с тактовой частотой 3.0 ГГц или выше.</w:t>
+      </w:r>
+    </w:p>
+    <w:p>
+      <w:pPr>
+        <w:pStyle w:val="aa"/>
+        <w:numPr>
+          <w:ilvl w:val="1"/>
+          <w:numId w:val="18"/>
+        </w:numPr>
+        <w:spacing w:line="259" w:lineRule="auto"/>
+        <w:jc w:val="both"/>
+        <w:rPr>
+          <w:rFonts w:cs="Times New Roman"/>
+        </w:rPr>
+      </w:pPr>
+      <w:r>
+        <w:rPr>
+          <w:rFonts w:cs="Times New Roman"/>
+        </w:rPr>
+        <w:t>Оперативная память: 8 ГБ ОЗУ.</w:t>
+      </w:r>
+    </w:p>
+    <w:p>
+      <w:pPr>
+        <w:pStyle w:val="aa"/>
+        <w:numPr>
+          <w:ilvl w:val="1"/>
+          <w:numId w:val="18"/>
+        </w:numPr>
+        <w:spacing w:line="259" w:lineRule="auto"/>
+        <w:jc w:val="both"/>
+        <w:rPr>
+          <w:rFonts w:cs="Times New Roman"/>
+        </w:rPr>
+      </w:pPr>
+      <w:r>
+        <w:rPr>
+          <w:rFonts w:cs="Times New Roman"/>
+        </w:rPr>
+        <w:t>Жесткий диск: 100 ГБ свободного места.</w:t>
       </w:r>
     </w:p>
     <w:p>
@@ -1648,252 +2033,179 @@
         <w:pStyle w:val="aa"/>
         <w:numPr>
           <w:ilvl w:val="0"/>
-          <w:numId w:val="17"/>
+          <w:numId w:val="18"/>
         </w:numPr>
         <w:spacing w:line="259" w:lineRule="auto"/>
-        <w:rPr>
-          <w:rFonts w:cs="Times New Roman"/>
-        </w:rPr>
-      </w:pPr>
-      <w:bookmarkStart w:id="3" w:name="_GoBack"/>
-      <w:bookmarkEnd w:id="3"/>
-    </w:p>
-    <w:p>
-      <w:pPr>
+        <w:jc w:val="both"/>
+        <w:rPr>
+          <w:rFonts w:cs="Times New Roman"/>
+        </w:rPr>
+      </w:pPr>
+      <w:r>
+        <w:rPr>
+          <w:rFonts w:cs="Times New Roman"/>
+        </w:rPr>
+        <w:t>Программные средства:</w:t>
+      </w:r>
+    </w:p>
+    <w:p>
+      <w:pPr>
+        <w:pStyle w:val="aa"/>
+        <w:numPr>
+          <w:ilvl w:val="1"/>
+          <w:numId w:val="18"/>
+        </w:numPr>
         <w:spacing w:line="259" w:lineRule="auto"/>
-        <w:rPr>
-          <w:rFonts w:cs="Times New Roman"/>
-        </w:rPr>
-      </w:pPr>
-    </w:p>
-    <w:p>
-      <w:pPr>
+        <w:jc w:val="both"/>
+        <w:rPr>
+          <w:rFonts w:cs="Times New Roman"/>
+        </w:rPr>
+      </w:pPr>
+      <w:r>
+        <w:rPr>
+          <w:rFonts w:cs="Times New Roman"/>
+        </w:rPr>
+        <w:t xml:space="preserve">Операционная система: </w:t>
+      </w:r>
+      <w:proofErr w:type="spellStart"/>
+      <w:r>
+        <w:rPr>
+          <w:rFonts w:cs="Times New Roman"/>
+        </w:rPr>
+        <w:t>Windows</w:t>
+      </w:r>
+      <w:proofErr w:type="spellEnd"/>
+      <w:r>
+        <w:rPr>
+          <w:rFonts w:cs="Times New Roman"/>
+        </w:rPr>
+        <w:t xml:space="preserve"> 10/11.</w:t>
+      </w:r>
+    </w:p>
+    <w:p>
+      <w:pPr>
+        <w:pStyle w:val="aa"/>
+        <w:numPr>
+          <w:ilvl w:val="1"/>
+          <w:numId w:val="18"/>
+        </w:numPr>
         <w:spacing w:line="259" w:lineRule="auto"/>
-        <w:rPr>
-          <w:rFonts w:cs="Times New Roman"/>
-        </w:rPr>
-      </w:pPr>
-      <w:r>
-        <w:rPr>
-          <w:rFonts w:cs="Times New Roman"/>
-        </w:rPr>
-        <w:t>Аппаратные средства:</w:t>
+        <w:jc w:val="both"/>
+        <w:rPr>
+          <w:rFonts w:cs="Times New Roman"/>
+        </w:rPr>
+      </w:pPr>
+      <w:r>
+        <w:rPr>
+          <w:rFonts w:cs="Times New Roman"/>
+        </w:rPr>
+        <w:t xml:space="preserve">Дополнительное ПО: </w:t>
+      </w:r>
+      <w:proofErr w:type="spellStart"/>
+      <w:r>
+        <w:rPr>
+          <w:rFonts w:cs="Times New Roman"/>
+        </w:rPr>
+        <w:t>Microsoft</w:t>
+      </w:r>
+      <w:proofErr w:type="spellEnd"/>
+      <w:r>
+        <w:rPr>
+          <w:rFonts w:cs="Times New Roman"/>
+        </w:rPr>
+        <w:t xml:space="preserve"> .NET </w:t>
+      </w:r>
+      <w:proofErr w:type="spellStart"/>
+      <w:r>
+        <w:rPr>
+          <w:rFonts w:cs="Times New Roman"/>
+        </w:rPr>
+        <w:t>Framework</w:t>
+      </w:r>
+      <w:proofErr w:type="spellEnd"/>
+      <w:r>
+        <w:rPr>
+          <w:rFonts w:cs="Times New Roman"/>
+        </w:rPr>
+        <w:t xml:space="preserve"> 4.7.2 или выше.</w:t>
       </w:r>
     </w:p>
     <w:p>
       <w:pPr>
         <w:spacing w:line="259" w:lineRule="auto"/>
-        <w:rPr>
-          <w:rFonts w:cs="Times New Roman"/>
-        </w:rPr>
-      </w:pPr>
-      <w:r>
-        <w:rPr>
-          <w:rFonts w:cs="Times New Roman"/>
-        </w:rPr>
-        <w:t>Процессор: с тактовой частотой 3.0 ГГц или выше.</w:t>
+        <w:ind w:firstLine="708"/>
+        <w:jc w:val="both"/>
+        <w:rPr>
+          <w:rFonts w:cs="Times New Roman"/>
+        </w:rPr>
+      </w:pPr>
+      <w:r>
+        <w:rPr>
+          <w:rFonts w:cs="Times New Roman"/>
+        </w:rPr>
+        <w:t>Дополнительно, для оптимальной работы программы рекомендуется наличие стабильного интернет-соединения для обновления базы данных и синхронизации с удаленными серверами при необходимости.</w:t>
       </w:r>
     </w:p>
     <w:p>
       <w:pPr>
         <w:spacing w:line="259" w:lineRule="auto"/>
-        <w:rPr>
-          <w:rFonts w:cs="Times New Roman"/>
-        </w:rPr>
-      </w:pPr>
-      <w:r>
-        <w:rPr>
-          <w:rFonts w:cs="Times New Roman"/>
-        </w:rPr>
-        <w:t>Оперативная память: 8 ГБ ОЗУ.</w:t>
-      </w:r>
+        <w:jc w:val="both"/>
+        <w:rPr>
+          <w:rFonts w:cs="Times New Roman"/>
+        </w:rPr>
+      </w:pPr>
+    </w:p>
+    <w:p>
+      <w:pPr>
+        <w:pStyle w:val="a5"/>
+        <w:outlineLvl w:val="1"/>
+      </w:pPr>
+      <w:bookmarkStart w:id="6" w:name="_Toc167785146"/>
+      <w:r>
+        <w:t>Выполнение программы</w:t>
+      </w:r>
+      <w:bookmarkEnd w:id="6"/>
     </w:p>
     <w:p>
       <w:pPr>
         <w:spacing w:line="259" w:lineRule="auto"/>
-        <w:rPr>
-          <w:rFonts w:cs="Times New Roman"/>
-        </w:rPr>
-      </w:pPr>
-      <w:r>
-        <w:rPr>
-          <w:rFonts w:cs="Times New Roman"/>
-        </w:rPr>
-        <w:t>Жесткий диск: 100 ГБ свободного места.</w:t>
+        <w:ind w:firstLine="708"/>
+        <w:jc w:val="both"/>
+        <w:rPr>
+          <w:rFonts w:cs="Times New Roman"/>
+        </w:rPr>
+      </w:pPr>
+      <w:r>
+        <w:rPr>
+          <w:rFonts w:cs="Times New Roman"/>
+        </w:rPr>
+        <w:t>Для загрузки, выполнения и завершения программы оператору необходимо выполнить следующие действия:</w:t>
       </w:r>
     </w:p>
     <w:p>
       <w:pPr>
         <w:spacing w:line="259" w:lineRule="auto"/>
-        <w:rPr>
-          <w:rFonts w:cs="Times New Roman"/>
-        </w:rPr>
-      </w:pPr>
-      <w:r>
-        <w:rPr>
-          <w:rFonts w:cs="Times New Roman"/>
-        </w:rPr>
-        <w:t>Программные средства:</w:t>
-      </w:r>
-    </w:p>
-    <w:p>
-      <w:pPr>
-        <w:spacing w:line="259" w:lineRule="auto"/>
-        <w:rPr>
-          <w:rFonts w:cs="Times New Roman"/>
-        </w:rPr>
-      </w:pPr>
-      <w:r>
-        <w:rPr>
-          <w:rFonts w:cs="Times New Roman"/>
-        </w:rPr>
-        <w:t xml:space="preserve">Операционная система: </w:t>
-      </w:r>
-      <w:proofErr w:type="spellStart"/>
-      <w:r>
-        <w:rPr>
-          <w:rFonts w:cs="Times New Roman"/>
-        </w:rPr>
-        <w:t>Windows</w:t>
-      </w:r>
-      <w:proofErr w:type="spellEnd"/>
-      <w:r>
-        <w:rPr>
-          <w:rFonts w:cs="Times New Roman"/>
-        </w:rPr>
-        <w:t xml:space="preserve"> 10/11.</w:t>
-      </w:r>
-    </w:p>
-    <w:p>
-      <w:pPr>
-        <w:spacing w:line="259" w:lineRule="auto"/>
-        <w:rPr>
-          <w:rFonts w:cs="Times New Roman"/>
-        </w:rPr>
-      </w:pPr>
-      <w:r>
-        <w:rPr>
-          <w:rFonts w:cs="Times New Roman"/>
-        </w:rPr>
-        <w:t xml:space="preserve">Дополнительное ПО: </w:t>
-      </w:r>
-      <w:proofErr w:type="spellStart"/>
-      <w:r>
-        <w:rPr>
-          <w:rFonts w:cs="Times New Roman"/>
-        </w:rPr>
-        <w:t>Microsoft</w:t>
-      </w:r>
-      <w:proofErr w:type="spellEnd"/>
-      <w:r>
-        <w:rPr>
-          <w:rFonts w:cs="Times New Roman"/>
-        </w:rPr>
-        <w:t xml:space="preserve"> .NET </w:t>
-      </w:r>
-      <w:proofErr w:type="spellStart"/>
-      <w:r>
-        <w:rPr>
-          <w:rFonts w:cs="Times New Roman"/>
-        </w:rPr>
-        <w:t>Framework</w:t>
-      </w:r>
-      <w:proofErr w:type="spellEnd"/>
-      <w:r>
-        <w:rPr>
-          <w:rFonts w:cs="Times New Roman"/>
-        </w:rPr>
-        <w:t xml:space="preserve"> 4.7.2 или выше.</w:t>
-      </w:r>
-    </w:p>
-    <w:p>
-      <w:pPr>
-        <w:spacing w:line="259" w:lineRule="auto"/>
-        <w:rPr>
-          <w:rFonts w:cs="Times New Roman"/>
-        </w:rPr>
-      </w:pPr>
-      <w:r>
-        <w:rPr>
-          <w:rFonts w:cs="Times New Roman"/>
-        </w:rPr>
-        <w:t>Дополнительно, для оптимальной работы программы рекомендуется наличие стабильного интернет-соединения для обновления базы данных и синхронизации с удаленными серверами при необходимости.</w:t>
-      </w:r>
-    </w:p>
-    <w:p>
-      <w:pPr>
-        <w:spacing w:line="259" w:lineRule="auto"/>
-        <w:rPr>
-          <w:rFonts w:cs="Times New Roman"/>
-        </w:rPr>
-      </w:pPr>
+        <w:jc w:val="both"/>
+        <w:rPr>
+          <w:rFonts w:cs="Times New Roman"/>
+        </w:rPr>
+      </w:pPr>
+      <w:r>
+        <w:rPr>
+          <w:rFonts w:cs="Times New Roman"/>
+        </w:rPr>
+        <w:t>Загрузка программы:</w:t>
+      </w:r>
     </w:p>
     <w:p>
       <w:pPr>
         <w:pStyle w:val="aa"/>
         <w:numPr>
           <w:ilvl w:val="0"/>
-          <w:numId w:val="15"/>
+          <w:numId w:val="19"/>
         </w:numPr>
         <w:spacing w:line="259" w:lineRule="auto"/>
-        <w:rPr>
-          <w:rFonts w:cs="Times New Roman"/>
-        </w:rPr>
-      </w:pPr>
-      <w:r>
-        <w:rPr>
-          <w:rFonts w:cs="Times New Roman"/>
-        </w:rPr>
-        <w:t>Выполнение программы</w:t>
-      </w:r>
-    </w:p>
-    <w:p>
-      <w:pPr>
-        <w:spacing w:line="259" w:lineRule="auto"/>
-        <w:rPr>
-          <w:rFonts w:cs="Times New Roman"/>
-        </w:rPr>
-      </w:pPr>
-      <w:r>
-        <w:rPr>
-          <w:rFonts w:cs="Times New Roman"/>
-        </w:rPr>
-        <w:t>Для загрузки, выполнения и завершения программы оператору необходимо выполнить следующие действия:</w:t>
-      </w:r>
-    </w:p>
-    <w:p>
-      <w:pPr>
-        <w:spacing w:line="259" w:lineRule="auto"/>
-        <w:rPr>
-          <w:rFonts w:cs="Times New Roman"/>
-        </w:rPr>
-      </w:pPr>
-    </w:p>
-    <w:p>
-      <w:pPr>
-        <w:spacing w:line="259" w:lineRule="auto"/>
-        <w:rPr>
-          <w:rFonts w:cs="Times New Roman"/>
-        </w:rPr>
-      </w:pPr>
-      <w:r>
-        <w:rPr>
-          <w:rFonts w:cs="Times New Roman"/>
-        </w:rPr>
-        <w:t>Загрузка программы:</w:t>
-      </w:r>
-    </w:p>
-    <w:p>
-      <w:pPr>
-        <w:spacing w:line="259" w:lineRule="auto"/>
-        <w:rPr>
-          <w:rFonts w:cs="Times New Roman"/>
-        </w:rPr>
-      </w:pPr>
-    </w:p>
-    <w:p>
-      <w:pPr>
-        <w:spacing w:line="259" w:lineRule="auto"/>
+        <w:jc w:val="both"/>
         <w:rPr>
           <w:rFonts w:cs="Times New Roman"/>
         </w:rPr>
@@ -1931,287 +2243,6 @@
           <w:rFonts w:cs="Times New Roman"/>
         </w:rPr>
         <w:t xml:space="preserve"> в командной строке или используйте соответствующую иконку на рабочем столе.</w:t>
-      </w:r>
-    </w:p>
-    <w:p>
-      <w:pPr>
-        <w:spacing w:line="259" w:lineRule="auto"/>
-        <w:rPr>
-          <w:rFonts w:cs="Times New Roman"/>
-        </w:rPr>
-      </w:pPr>
-      <w:r>
-        <w:rPr>
-          <w:rFonts w:cs="Times New Roman"/>
-        </w:rPr>
-        <w:t>Ожидайте завершения процесса загрузки, следуя инструкциям на экране.</w:t>
-      </w:r>
-    </w:p>
-    <w:p>
-      <w:pPr>
-        <w:spacing w:line="259" w:lineRule="auto"/>
-        <w:rPr>
-          <w:rFonts w:cs="Times New Roman"/>
-        </w:rPr>
-      </w:pPr>
-      <w:r>
-        <w:rPr>
-          <w:rFonts w:cs="Times New Roman"/>
-        </w:rPr>
-        <w:t>Выполнение программы:</w:t>
-      </w:r>
-    </w:p>
-    <w:p>
-      <w:pPr>
-        <w:spacing w:line="259" w:lineRule="auto"/>
-        <w:rPr>
-          <w:rFonts w:cs="Times New Roman"/>
-        </w:rPr>
-      </w:pPr>
-    </w:p>
-    <w:p>
-      <w:pPr>
-        <w:spacing w:line="259" w:lineRule="auto"/>
-        <w:rPr>
-          <w:rFonts w:cs="Times New Roman"/>
-        </w:rPr>
-      </w:pPr>
-      <w:r>
-        <w:rPr>
-          <w:rFonts w:cs="Times New Roman"/>
-        </w:rPr>
-        <w:t xml:space="preserve">Запустите программу с помощью команды </w:t>
-      </w:r>
-      <w:proofErr w:type="spellStart"/>
-      <w:r>
-        <w:rPr>
-          <w:rFonts w:cs="Times New Roman"/>
-        </w:rPr>
-        <w:t>start</w:t>
-      </w:r>
-      <w:proofErr w:type="spellEnd"/>
-      <w:r>
-        <w:rPr>
-          <w:rFonts w:cs="Times New Roman"/>
-        </w:rPr>
-        <w:t xml:space="preserve"> </w:t>
-      </w:r>
-      <w:proofErr w:type="spellStart"/>
-      <w:r>
-        <w:rPr>
-          <w:rFonts w:cs="Times New Roman"/>
-        </w:rPr>
-        <w:t>InventoryApp</w:t>
-      </w:r>
-      <w:proofErr w:type="spellEnd"/>
-      <w:r>
-        <w:rPr>
-          <w:rFonts w:cs="Times New Roman"/>
-        </w:rPr>
-        <w:t xml:space="preserve"> или двойным щелчком по иконке программы.</w:t>
-      </w:r>
-    </w:p>
-    <w:p>
-      <w:pPr>
-        <w:spacing w:line="259" w:lineRule="auto"/>
-        <w:rPr>
-          <w:rFonts w:cs="Times New Roman"/>
-        </w:rPr>
-      </w:pPr>
-      <w:r>
-        <w:rPr>
-          <w:rFonts w:cs="Times New Roman"/>
-        </w:rPr>
-        <w:t>Используйте следующие команды для управления программой:</w:t>
-      </w:r>
-    </w:p>
-    <w:p>
-      <w:pPr>
-        <w:spacing w:line="259" w:lineRule="auto"/>
-        <w:rPr>
-          <w:rFonts w:cs="Times New Roman"/>
-        </w:rPr>
-      </w:pPr>
-      <w:proofErr w:type="spellStart"/>
-      <w:r>
-        <w:rPr>
-          <w:rFonts w:cs="Times New Roman"/>
-        </w:rPr>
-        <w:lastRenderedPageBreak/>
-        <w:t>addItem</w:t>
-      </w:r>
-      <w:proofErr w:type="spellEnd"/>
-      <w:r>
-        <w:rPr>
-          <w:rFonts w:cs="Times New Roman"/>
-        </w:rPr>
-        <w:t xml:space="preserve"> – добавить новый товар в базу данных. Введите название товара, количество, цену и другие необходимые параметры.</w:t>
-      </w:r>
-    </w:p>
-    <w:p>
-      <w:pPr>
-        <w:spacing w:line="259" w:lineRule="auto"/>
-        <w:rPr>
-          <w:rFonts w:cs="Times New Roman"/>
-        </w:rPr>
-      </w:pPr>
-      <w:proofErr w:type="spellStart"/>
-      <w:r>
-        <w:rPr>
-          <w:rFonts w:cs="Times New Roman"/>
-        </w:rPr>
-        <w:t>removeItem</w:t>
-      </w:r>
-      <w:proofErr w:type="spellEnd"/>
-      <w:r>
-        <w:rPr>
-          <w:rFonts w:cs="Times New Roman"/>
-        </w:rPr>
-        <w:t xml:space="preserve"> – удалить товар из базы данных. Укажите идентификатор или название товара для удаления.</w:t>
-      </w:r>
-    </w:p>
-    <w:p>
-      <w:pPr>
-        <w:spacing w:line="259" w:lineRule="auto"/>
-        <w:rPr>
-          <w:rFonts w:cs="Times New Roman"/>
-        </w:rPr>
-      </w:pPr>
-      <w:proofErr w:type="spellStart"/>
-      <w:r>
-        <w:rPr>
-          <w:rFonts w:cs="Times New Roman"/>
-        </w:rPr>
-        <w:t>updateItem</w:t>
-      </w:r>
-      <w:proofErr w:type="spellEnd"/>
-      <w:r>
-        <w:rPr>
-          <w:rFonts w:cs="Times New Roman"/>
-        </w:rPr>
-        <w:t xml:space="preserve"> – обновить информацию о товаре. Введите идентификатор товара и новые данные.</w:t>
-      </w:r>
-    </w:p>
-    <w:p>
-      <w:pPr>
-        <w:spacing w:line="259" w:lineRule="auto"/>
-        <w:rPr>
-          <w:rFonts w:cs="Times New Roman"/>
-        </w:rPr>
-      </w:pPr>
-      <w:proofErr w:type="spellStart"/>
-      <w:r>
-        <w:rPr>
-          <w:rFonts w:cs="Times New Roman"/>
-        </w:rPr>
-        <w:t>generateReport</w:t>
-      </w:r>
-      <w:proofErr w:type="spellEnd"/>
-      <w:r>
-        <w:rPr>
-          <w:rFonts w:cs="Times New Roman"/>
-        </w:rPr>
-        <w:t xml:space="preserve"> – создать отчет по движению товаров. Выберите период и тип отчета (поступления, отгрузки, остатки).</w:t>
-      </w:r>
-    </w:p>
-    <w:p>
-      <w:pPr>
-        <w:spacing w:line="259" w:lineRule="auto"/>
-        <w:rPr>
-          <w:rFonts w:cs="Times New Roman"/>
-        </w:rPr>
-      </w:pPr>
-      <w:proofErr w:type="spellStart"/>
-      <w:r>
-        <w:rPr>
-          <w:rFonts w:cs="Times New Roman"/>
-        </w:rPr>
-        <w:t>checkStock</w:t>
-      </w:r>
-      <w:proofErr w:type="spellEnd"/>
-      <w:r>
-        <w:rPr>
-          <w:rFonts w:cs="Times New Roman"/>
-        </w:rPr>
-        <w:t xml:space="preserve"> – проверить остатки товаров на складе. Программа выведет список товаров с текущими остатками.</w:t>
-      </w:r>
-    </w:p>
-    <w:p>
-      <w:pPr>
-        <w:spacing w:line="259" w:lineRule="auto"/>
-        <w:rPr>
-          <w:rFonts w:cs="Times New Roman"/>
-        </w:rPr>
-      </w:pPr>
-      <w:r>
-        <w:rPr>
-          <w:rFonts w:cs="Times New Roman"/>
-        </w:rPr>
-        <w:t>Завершение программы:</w:t>
-      </w:r>
-    </w:p>
-    <w:p>
-      <w:pPr>
-        <w:spacing w:line="259" w:lineRule="auto"/>
-        <w:rPr>
-          <w:rFonts w:cs="Times New Roman"/>
-        </w:rPr>
-      </w:pPr>
-    </w:p>
-    <w:p>
-      <w:pPr>
-        <w:spacing w:line="259" w:lineRule="auto"/>
-        <w:rPr>
-          <w:rFonts w:cs="Times New Roman"/>
-        </w:rPr>
-      </w:pPr>
-      <w:r>
-        <w:rPr>
-          <w:rFonts w:cs="Times New Roman"/>
-        </w:rPr>
-        <w:t xml:space="preserve">Введите команду </w:t>
-      </w:r>
-      <w:proofErr w:type="spellStart"/>
-      <w:r>
-        <w:rPr>
-          <w:rFonts w:cs="Times New Roman"/>
-        </w:rPr>
-        <w:t>exit</w:t>
-      </w:r>
-      <w:proofErr w:type="spellEnd"/>
-      <w:r>
-        <w:rPr>
-          <w:rFonts w:cs="Times New Roman"/>
-        </w:rPr>
-        <w:t xml:space="preserve"> </w:t>
-      </w:r>
-      <w:proofErr w:type="spellStart"/>
-      <w:r>
-        <w:rPr>
-          <w:rFonts w:cs="Times New Roman"/>
-        </w:rPr>
-        <w:t>InventoryApp</w:t>
-      </w:r>
-      <w:proofErr w:type="spellEnd"/>
-      <w:r>
-        <w:rPr>
-          <w:rFonts w:cs="Times New Roman"/>
-        </w:rPr>
-        <w:t xml:space="preserve"> для завершения работы программы.</w:t>
-      </w:r>
-    </w:p>
-    <w:p>
-      <w:pPr>
-        <w:spacing w:line="259" w:lineRule="auto"/>
-        <w:rPr>
-          <w:rFonts w:cs="Times New Roman"/>
-        </w:rPr>
-      </w:pPr>
-      <w:r>
-        <w:rPr>
-          <w:rFonts w:cs="Times New Roman"/>
-        </w:rPr>
-        <w:t>Убедитесь в корректном завершении работы программы, следуя инструкциям на экране.</w:t>
       </w:r>
     </w:p>
     <w:p>
@@ -2219,23 +2250,364 @@
         <w:pStyle w:val="aa"/>
         <w:numPr>
           <w:ilvl w:val="0"/>
-          <w:numId w:val="15"/>
+          <w:numId w:val="19"/>
         </w:numPr>
         <w:spacing w:line="259" w:lineRule="auto"/>
-        <w:rPr>
-          <w:rFonts w:cs="Times New Roman"/>
-        </w:rPr>
-      </w:pPr>
-      <w:r>
-        <w:rPr>
-          <w:rFonts w:cs="Times New Roman"/>
-        </w:rPr>
+        <w:jc w:val="both"/>
+        <w:rPr>
+          <w:rFonts w:cs="Times New Roman"/>
+        </w:rPr>
+      </w:pPr>
+      <w:r>
+        <w:rPr>
+          <w:rFonts w:cs="Times New Roman"/>
+        </w:rPr>
+        <w:t>Ожидайте завершения процесса загрузки, следуя инструкциям на экране.</w:t>
+      </w:r>
+    </w:p>
+    <w:p>
+      <w:pPr>
+        <w:spacing w:line="259" w:lineRule="auto"/>
+        <w:jc w:val="both"/>
+        <w:rPr>
+          <w:rFonts w:cs="Times New Roman"/>
+        </w:rPr>
+      </w:pPr>
+      <w:r>
+        <w:rPr>
+          <w:rFonts w:cs="Times New Roman"/>
+        </w:rPr>
+        <w:t>Выполнение программы:</w:t>
+      </w:r>
+    </w:p>
+    <w:p>
+      <w:pPr>
+        <w:pStyle w:val="aa"/>
+        <w:numPr>
+          <w:ilvl w:val="0"/>
+          <w:numId w:val="20"/>
+        </w:numPr>
+        <w:spacing w:line="259" w:lineRule="auto"/>
+        <w:jc w:val="both"/>
+        <w:rPr>
+          <w:rFonts w:cs="Times New Roman"/>
+        </w:rPr>
+      </w:pPr>
+      <w:r>
+        <w:rPr>
+          <w:rFonts w:cs="Times New Roman"/>
+        </w:rPr>
+        <w:t xml:space="preserve">Запустите программу с помощью команды </w:t>
+      </w:r>
+      <w:proofErr w:type="spellStart"/>
+      <w:r>
+        <w:rPr>
+          <w:rFonts w:cs="Times New Roman"/>
+        </w:rPr>
+        <w:t>start</w:t>
+      </w:r>
+      <w:proofErr w:type="spellEnd"/>
+      <w:r>
+        <w:rPr>
+          <w:rFonts w:cs="Times New Roman"/>
+        </w:rPr>
+        <w:t xml:space="preserve"> </w:t>
+      </w:r>
+      <w:proofErr w:type="spellStart"/>
+      <w:r>
+        <w:rPr>
+          <w:rFonts w:cs="Times New Roman"/>
+        </w:rPr>
+        <w:t>InventoryApp</w:t>
+      </w:r>
+      <w:proofErr w:type="spellEnd"/>
+      <w:r>
+        <w:rPr>
+          <w:rFonts w:cs="Times New Roman"/>
+        </w:rPr>
+        <w:t xml:space="preserve"> или двойным щелчком по иконке программы.</w:t>
+      </w:r>
+    </w:p>
+    <w:p>
+      <w:pPr>
+        <w:pStyle w:val="aa"/>
+        <w:numPr>
+          <w:ilvl w:val="0"/>
+          <w:numId w:val="20"/>
+        </w:numPr>
+        <w:spacing w:line="259" w:lineRule="auto"/>
+        <w:jc w:val="both"/>
+        <w:rPr>
+          <w:rFonts w:cs="Times New Roman"/>
+        </w:rPr>
+      </w:pPr>
+      <w:r>
+        <w:rPr>
+          <w:rFonts w:cs="Times New Roman"/>
+        </w:rPr>
+        <w:t>Используйте следующие команды для управления программой:</w:t>
+      </w:r>
+    </w:p>
+    <w:p>
+      <w:pPr>
+        <w:pStyle w:val="aa"/>
+        <w:numPr>
+          <w:ilvl w:val="1"/>
+          <w:numId w:val="20"/>
+        </w:numPr>
+        <w:spacing w:line="259" w:lineRule="auto"/>
+        <w:jc w:val="both"/>
+        <w:rPr>
+          <w:rFonts w:cs="Times New Roman"/>
+        </w:rPr>
+      </w:pPr>
+      <w:proofErr w:type="spellStart"/>
+      <w:r>
+        <w:rPr>
+          <w:rFonts w:cs="Times New Roman"/>
+        </w:rPr>
+        <w:t>addItem</w:t>
+      </w:r>
+      <w:proofErr w:type="spellEnd"/>
+      <w:r>
+        <w:rPr>
+          <w:rFonts w:cs="Times New Roman"/>
+        </w:rPr>
+        <w:t xml:space="preserve"> – добавить новый товар в базу данных. Введите название товара, количество, цену и другие необходимые параметры.</w:t>
+      </w:r>
+    </w:p>
+    <w:p>
+      <w:pPr>
+        <w:pStyle w:val="aa"/>
+        <w:numPr>
+          <w:ilvl w:val="1"/>
+          <w:numId w:val="20"/>
+        </w:numPr>
+        <w:spacing w:line="259" w:lineRule="auto"/>
+        <w:jc w:val="both"/>
+        <w:rPr>
+          <w:rFonts w:cs="Times New Roman"/>
+        </w:rPr>
+      </w:pPr>
+      <w:proofErr w:type="spellStart"/>
+      <w:r>
+        <w:rPr>
+          <w:rFonts w:cs="Times New Roman"/>
+        </w:rPr>
+        <w:t>removeItem</w:t>
+      </w:r>
+      <w:proofErr w:type="spellEnd"/>
+      <w:r>
+        <w:rPr>
+          <w:rFonts w:cs="Times New Roman"/>
+        </w:rPr>
+        <w:t xml:space="preserve"> – удалить товар из базы данных. Укажите идентификатор или название товара для удаления.</w:t>
+      </w:r>
+    </w:p>
+    <w:p>
+      <w:pPr>
+        <w:pStyle w:val="aa"/>
+        <w:numPr>
+          <w:ilvl w:val="1"/>
+          <w:numId w:val="20"/>
+        </w:numPr>
+        <w:spacing w:line="259" w:lineRule="auto"/>
+        <w:jc w:val="both"/>
+        <w:rPr>
+          <w:rFonts w:cs="Times New Roman"/>
+        </w:rPr>
+      </w:pPr>
+      <w:proofErr w:type="spellStart"/>
+      <w:r>
+        <w:rPr>
+          <w:rFonts w:cs="Times New Roman"/>
+        </w:rPr>
+        <w:t>updateItem</w:t>
+      </w:r>
+      <w:proofErr w:type="spellEnd"/>
+      <w:r>
+        <w:rPr>
+          <w:rFonts w:cs="Times New Roman"/>
+        </w:rPr>
+        <w:t xml:space="preserve"> – обновить информацию о товаре. Введите идентификатор товара и новые данные.</w:t>
+      </w:r>
+    </w:p>
+    <w:p>
+      <w:pPr>
+        <w:pStyle w:val="aa"/>
+        <w:numPr>
+          <w:ilvl w:val="1"/>
+          <w:numId w:val="20"/>
+        </w:numPr>
+        <w:spacing w:line="259" w:lineRule="auto"/>
+        <w:jc w:val="both"/>
+        <w:rPr>
+          <w:rFonts w:cs="Times New Roman"/>
+        </w:rPr>
+      </w:pPr>
+      <w:proofErr w:type="spellStart"/>
+      <w:r>
+        <w:rPr>
+          <w:rFonts w:cs="Times New Roman"/>
+        </w:rPr>
+        <w:t>generateReport</w:t>
+      </w:r>
+      <w:proofErr w:type="spellEnd"/>
+      <w:r>
+        <w:rPr>
+          <w:rFonts w:cs="Times New Roman"/>
+        </w:rPr>
+        <w:t xml:space="preserve"> – создать отчет по движению товаров. Выберите период и тип отчета (поступления, отгрузки, остатки).</w:t>
+      </w:r>
+    </w:p>
+    <w:p>
+      <w:pPr>
+        <w:pStyle w:val="aa"/>
+        <w:numPr>
+          <w:ilvl w:val="1"/>
+          <w:numId w:val="20"/>
+        </w:numPr>
+        <w:spacing w:line="259" w:lineRule="auto"/>
+        <w:jc w:val="both"/>
+        <w:rPr>
+          <w:rFonts w:cs="Times New Roman"/>
+        </w:rPr>
+      </w:pPr>
+      <w:proofErr w:type="spellStart"/>
+      <w:r>
+        <w:rPr>
+          <w:rFonts w:cs="Times New Roman"/>
+        </w:rPr>
+        <w:t>checkStock</w:t>
+      </w:r>
+      <w:proofErr w:type="spellEnd"/>
+      <w:r>
+        <w:rPr>
+          <w:rFonts w:cs="Times New Roman"/>
+        </w:rPr>
+        <w:t xml:space="preserve"> – проверить остатки товаров на складе. Программа выведет список товаров с текущими остатками.</w:t>
+      </w:r>
+    </w:p>
+    <w:p>
+      <w:pPr>
+        <w:spacing w:line="259" w:lineRule="auto"/>
+        <w:jc w:val="both"/>
+        <w:rPr>
+          <w:rFonts w:cs="Times New Roman"/>
+        </w:rPr>
+      </w:pPr>
+    </w:p>
+    <w:p>
+      <w:pPr>
+        <w:spacing w:line="259" w:lineRule="auto"/>
+        <w:jc w:val="both"/>
+        <w:rPr>
+          <w:rFonts w:cs="Times New Roman"/>
+        </w:rPr>
+      </w:pPr>
+      <w:r>
+        <w:rPr>
+          <w:rFonts w:cs="Times New Roman"/>
+        </w:rPr>
+        <w:t>Завершение программы:</w:t>
+      </w:r>
+    </w:p>
+    <w:p>
+      <w:pPr>
+        <w:pStyle w:val="aa"/>
+        <w:numPr>
+          <w:ilvl w:val="0"/>
+          <w:numId w:val="21"/>
+        </w:numPr>
+        <w:spacing w:line="259" w:lineRule="auto"/>
+        <w:jc w:val="both"/>
+        <w:rPr>
+          <w:rFonts w:cs="Times New Roman"/>
+        </w:rPr>
+      </w:pPr>
+      <w:r>
+        <w:rPr>
+          <w:rFonts w:cs="Times New Roman"/>
+        </w:rPr>
+        <w:t xml:space="preserve">Введите команду </w:t>
+      </w:r>
+      <w:proofErr w:type="spellStart"/>
+      <w:r>
+        <w:rPr>
+          <w:rFonts w:cs="Times New Roman"/>
+        </w:rPr>
+        <w:t>exit</w:t>
+      </w:r>
+      <w:proofErr w:type="spellEnd"/>
+      <w:r>
+        <w:rPr>
+          <w:rFonts w:cs="Times New Roman"/>
+        </w:rPr>
+        <w:t xml:space="preserve"> </w:t>
+      </w:r>
+      <w:proofErr w:type="spellStart"/>
+      <w:r>
+        <w:rPr>
+          <w:rFonts w:cs="Times New Roman"/>
+        </w:rPr>
+        <w:t>InventoryApp</w:t>
+      </w:r>
+      <w:proofErr w:type="spellEnd"/>
+      <w:r>
+        <w:rPr>
+          <w:rFonts w:cs="Times New Roman"/>
+        </w:rPr>
+        <w:t xml:space="preserve"> для завершения работы программы.</w:t>
+      </w:r>
+    </w:p>
+    <w:p>
+      <w:pPr>
+        <w:pStyle w:val="aa"/>
+        <w:numPr>
+          <w:ilvl w:val="0"/>
+          <w:numId w:val="21"/>
+        </w:numPr>
+        <w:spacing w:line="259" w:lineRule="auto"/>
+        <w:jc w:val="both"/>
+        <w:rPr>
+          <w:rFonts w:cs="Times New Roman"/>
+        </w:rPr>
+      </w:pPr>
+      <w:r>
+        <w:rPr>
+          <w:rFonts w:cs="Times New Roman"/>
+        </w:rPr>
+        <w:lastRenderedPageBreak/>
+        <w:t>Убедитесь в корректном завершении работы программы, следуя инструкциям на экране.</w:t>
+      </w:r>
+    </w:p>
+    <w:p>
+      <w:pPr>
+        <w:pStyle w:val="aa"/>
+        <w:spacing w:line="259" w:lineRule="auto"/>
+        <w:ind w:left="360"/>
+        <w:jc w:val="both"/>
+        <w:rPr>
+          <w:rFonts w:cs="Times New Roman"/>
+        </w:rPr>
+      </w:pPr>
+    </w:p>
+    <w:p>
+      <w:pPr>
+        <w:pStyle w:val="a5"/>
+        <w:outlineLvl w:val="1"/>
+      </w:pPr>
+      <w:bookmarkStart w:id="7" w:name="_Toc167785147"/>
+      <w:r>
         <w:t>Сообщения оператору</w:t>
       </w:r>
+      <w:bookmarkEnd w:id="7"/>
     </w:p>
     <w:p>
       <w:pPr>
         <w:spacing w:line="259" w:lineRule="auto"/>
+        <w:ind w:firstLine="708"/>
+        <w:jc w:val="both"/>
         <w:rPr>
           <w:rFonts w:cs="Times New Roman"/>
         </w:rPr>
@@ -2250,50 +2622,130 @@
     <w:p>
       <w:pPr>
         <w:spacing w:line="259" w:lineRule="auto"/>
-        <w:rPr>
-          <w:rFonts w:cs="Times New Roman"/>
-        </w:rPr>
-      </w:pPr>
-    </w:p>
-    <w:p>
-      <w:pPr>
+        <w:jc w:val="both"/>
+        <w:rPr>
+          <w:rFonts w:cs="Times New Roman"/>
+        </w:rPr>
+      </w:pPr>
+      <w:r>
+        <w:rPr>
+          <w:rFonts w:cs="Times New Roman"/>
+        </w:rPr>
+        <w:t>Сообщение 1:</w:t>
+      </w:r>
+    </w:p>
+    <w:p>
+      <w:pPr>
+        <w:pStyle w:val="aa"/>
+        <w:numPr>
+          <w:ilvl w:val="0"/>
+          <w:numId w:val="22"/>
+        </w:numPr>
         <w:spacing w:line="259" w:lineRule="auto"/>
-        <w:rPr>
-          <w:rFonts w:cs="Times New Roman"/>
-        </w:rPr>
-      </w:pPr>
-      <w:r>
-        <w:rPr>
-          <w:rFonts w:cs="Times New Roman"/>
-        </w:rPr>
-        <w:t>Сообщение 1:</w:t>
-      </w:r>
-    </w:p>
-    <w:p>
-      <w:pPr>
+        <w:jc w:val="both"/>
+        <w:rPr>
+          <w:rFonts w:cs="Times New Roman"/>
+        </w:rPr>
+      </w:pPr>
+      <w:r>
+        <w:rPr>
+          <w:rFonts w:cs="Times New Roman"/>
+        </w:rPr>
+        <w:t>Текст сообщения: "Успешно добавлен новый товар."</w:t>
+      </w:r>
+    </w:p>
+    <w:p>
+      <w:pPr>
+        <w:pStyle w:val="aa"/>
+        <w:numPr>
+          <w:ilvl w:val="0"/>
+          <w:numId w:val="22"/>
+        </w:numPr>
         <w:spacing w:line="259" w:lineRule="auto"/>
-        <w:rPr>
-          <w:rFonts w:cs="Times New Roman"/>
-        </w:rPr>
-      </w:pPr>
+        <w:jc w:val="both"/>
+        <w:rPr>
+          <w:rFonts w:cs="Times New Roman"/>
+        </w:rPr>
+      </w:pPr>
+      <w:r>
+        <w:rPr>
+          <w:rFonts w:cs="Times New Roman"/>
+        </w:rPr>
+        <w:t>Действие оператора</w:t>
+      </w:r>
+      <w:proofErr w:type="gramStart"/>
+      <w:r>
+        <w:rPr>
+          <w:rFonts w:cs="Times New Roman"/>
+        </w:rPr>
+        <w:t>: Продолжить</w:t>
+      </w:r>
+      <w:proofErr w:type="gramEnd"/>
+      <w:r>
+        <w:rPr>
+          <w:rFonts w:cs="Times New Roman"/>
+        </w:rPr>
+        <w:t xml:space="preserve"> работу с программой.</w:t>
+      </w:r>
     </w:p>
     <w:p>
       <w:pPr>
         <w:spacing w:line="259" w:lineRule="auto"/>
-        <w:rPr>
-          <w:rFonts w:cs="Times New Roman"/>
-        </w:rPr>
-      </w:pPr>
-      <w:r>
-        <w:rPr>
-          <w:rFonts w:cs="Times New Roman"/>
-        </w:rPr>
-        <w:t>Текст сообщения: "Успешно добавлен новый товар."</w:t>
-      </w:r>
-    </w:p>
-    <w:p>
-      <w:pPr>
+        <w:jc w:val="both"/>
+        <w:rPr>
+          <w:rFonts w:cs="Times New Roman"/>
+        </w:rPr>
+      </w:pPr>
+      <w:r>
+        <w:rPr>
+          <w:rFonts w:cs="Times New Roman"/>
+        </w:rPr>
+        <w:t>Сообщение 2:</w:t>
+      </w:r>
+    </w:p>
+    <w:p>
+      <w:pPr>
+        <w:pStyle w:val="aa"/>
+        <w:numPr>
+          <w:ilvl w:val="0"/>
+          <w:numId w:val="23"/>
+        </w:numPr>
         <w:spacing w:line="259" w:lineRule="auto"/>
+        <w:jc w:val="both"/>
+        <w:rPr>
+          <w:rFonts w:cs="Times New Roman"/>
+        </w:rPr>
+      </w:pPr>
+      <w:r>
+        <w:rPr>
+          <w:rFonts w:cs="Times New Roman"/>
+        </w:rPr>
+        <w:t>Текст сообщения: "Ошибка</w:t>
+      </w:r>
+      <w:proofErr w:type="gramStart"/>
+      <w:r>
+        <w:rPr>
+          <w:rFonts w:cs="Times New Roman"/>
+        </w:rPr>
+        <w:t>: Недостаточно</w:t>
+      </w:r>
+      <w:proofErr w:type="gramEnd"/>
+      <w:r>
+        <w:rPr>
+          <w:rFonts w:cs="Times New Roman"/>
+        </w:rPr>
+        <w:t xml:space="preserve"> прав для выполнения операции."</w:t>
+      </w:r>
+    </w:p>
+    <w:p>
+      <w:pPr>
+        <w:pStyle w:val="aa"/>
+        <w:numPr>
+          <w:ilvl w:val="0"/>
+          <w:numId w:val="23"/>
+        </w:numPr>
+        <w:spacing w:line="259" w:lineRule="auto"/>
+        <w:jc w:val="both"/>
         <w:rPr>
           <w:rFonts w:cs="Times New Roman"/>
         </w:rPr>
@@ -2309,69 +2761,129 @@
         <w:rPr>
           <w:rFonts w:cs="Times New Roman"/>
         </w:rPr>
-        <w:t>: Продолжить</w:t>
+        <w:t>: Проверить</w:t>
       </w:r>
       <w:proofErr w:type="gramEnd"/>
       <w:r>
         <w:rPr>
           <w:rFonts w:cs="Times New Roman"/>
         </w:rPr>
-        <w:t xml:space="preserve"> работу с программой.</w:t>
+        <w:t xml:space="preserve"> права доступа и повторить попытку или обратиться к администратору.</w:t>
       </w:r>
     </w:p>
     <w:p>
       <w:pPr>
         <w:spacing w:line="259" w:lineRule="auto"/>
-        <w:rPr>
-          <w:rFonts w:cs="Times New Roman"/>
-        </w:rPr>
-      </w:pPr>
-      <w:r>
-        <w:rPr>
-          <w:rFonts w:cs="Times New Roman"/>
-        </w:rPr>
-        <w:t>Сообщение 2:</w:t>
-      </w:r>
-    </w:p>
-    <w:p>
-      <w:pPr>
+        <w:jc w:val="both"/>
+        <w:rPr>
+          <w:rFonts w:cs="Times New Roman"/>
+        </w:rPr>
+      </w:pPr>
+      <w:r>
+        <w:rPr>
+          <w:rFonts w:cs="Times New Roman"/>
+        </w:rPr>
+        <w:t>Сообщение 3:</w:t>
+      </w:r>
+    </w:p>
+    <w:p>
+      <w:pPr>
+        <w:pStyle w:val="aa"/>
+        <w:numPr>
+          <w:ilvl w:val="0"/>
+          <w:numId w:val="24"/>
+        </w:numPr>
         <w:spacing w:line="259" w:lineRule="auto"/>
-        <w:rPr>
-          <w:rFonts w:cs="Times New Roman"/>
-        </w:rPr>
-      </w:pPr>
-    </w:p>
-    <w:p>
-      <w:pPr>
+        <w:jc w:val="both"/>
+        <w:rPr>
+          <w:rFonts w:cs="Times New Roman"/>
+        </w:rPr>
+      </w:pPr>
+      <w:r>
+        <w:rPr>
+          <w:rFonts w:cs="Times New Roman"/>
+        </w:rPr>
+        <w:t>Текст сообщения: "Создание отчета завершено."</w:t>
+      </w:r>
+    </w:p>
+    <w:p>
+      <w:pPr>
+        <w:pStyle w:val="aa"/>
+        <w:numPr>
+          <w:ilvl w:val="0"/>
+          <w:numId w:val="24"/>
+        </w:numPr>
         <w:spacing w:line="259" w:lineRule="auto"/>
-        <w:rPr>
-          <w:rFonts w:cs="Times New Roman"/>
-        </w:rPr>
-      </w:pPr>
-      <w:r>
-        <w:rPr>
-          <w:rFonts w:cs="Times New Roman"/>
-        </w:rPr>
-        <w:t>Текст сообщения: "Ошибка</w:t>
+        <w:jc w:val="both"/>
+        <w:rPr>
+          <w:rFonts w:cs="Times New Roman"/>
+        </w:rPr>
+      </w:pPr>
+      <w:r>
+        <w:rPr>
+          <w:rFonts w:cs="Times New Roman"/>
+        </w:rPr>
+        <w:t>Действие оператора</w:t>
       </w:r>
       <w:proofErr w:type="gramStart"/>
       <w:r>
         <w:rPr>
           <w:rFonts w:cs="Times New Roman"/>
         </w:rPr>
-        <w:t>: Недостаточно</w:t>
+        <w:t>: Открыть</w:t>
       </w:r>
       <w:proofErr w:type="gramEnd"/>
       <w:r>
         <w:rPr>
           <w:rFonts w:cs="Times New Roman"/>
         </w:rPr>
-        <w:t xml:space="preserve"> прав для выполнения операции."</w:t>
+        <w:t xml:space="preserve"> отчет для просмотра или печати.</w:t>
       </w:r>
     </w:p>
     <w:p>
       <w:pPr>
         <w:spacing w:line="259" w:lineRule="auto"/>
+        <w:jc w:val="both"/>
+        <w:rPr>
+          <w:rFonts w:cs="Times New Roman"/>
+        </w:rPr>
+      </w:pPr>
+      <w:r>
+        <w:rPr>
+          <w:rFonts w:cs="Times New Roman"/>
+        </w:rPr>
+        <w:t>Сообщение 4:</w:t>
+      </w:r>
+    </w:p>
+    <w:p>
+      <w:pPr>
+        <w:pStyle w:val="aa"/>
+        <w:numPr>
+          <w:ilvl w:val="0"/>
+          <w:numId w:val="25"/>
+        </w:numPr>
+        <w:spacing w:line="259" w:lineRule="auto"/>
+        <w:jc w:val="both"/>
+        <w:rPr>
+          <w:rFonts w:cs="Times New Roman"/>
+        </w:rPr>
+      </w:pPr>
+      <w:r>
+        <w:rPr>
+          <w:rFonts w:cs="Times New Roman"/>
+        </w:rPr>
+        <w:t>Текст сообщения: "Внимание: Остатки товара ниже установленного минимума."</w:t>
+      </w:r>
+    </w:p>
+    <w:p>
+      <w:pPr>
+        <w:pStyle w:val="aa"/>
+        <w:numPr>
+          <w:ilvl w:val="0"/>
+          <w:numId w:val="25"/>
+        </w:numPr>
+        <w:spacing w:line="259" w:lineRule="auto"/>
+        <w:jc w:val="both"/>
         <w:rPr>
           <w:rFonts w:cs="Times New Roman"/>
         </w:rPr>
@@ -2394,76 +2906,143 @@
         <w:rPr>
           <w:rFonts w:cs="Times New Roman"/>
         </w:rPr>
-        <w:t xml:space="preserve"> права доступа и повторить попытку или обратиться к администратору.</w:t>
+        <w:t xml:space="preserve"> запасы товара и при необходимости заказать дополнительные партии.</w:t>
       </w:r>
     </w:p>
     <w:p>
       <w:pPr>
         <w:spacing w:line="259" w:lineRule="auto"/>
-        <w:rPr>
-          <w:rFonts w:cs="Times New Roman"/>
-        </w:rPr>
-      </w:pPr>
-      <w:r>
-        <w:rPr>
-          <w:rFonts w:cs="Times New Roman"/>
-        </w:rPr>
-        <w:t>Сообщение 3:</w:t>
-      </w:r>
-    </w:p>
-    <w:p>
-      <w:pPr>
+        <w:jc w:val="both"/>
+        <w:rPr>
+          <w:rFonts w:cs="Times New Roman"/>
+        </w:rPr>
+      </w:pPr>
+      <w:r>
+        <w:rPr>
+          <w:rFonts w:cs="Times New Roman"/>
+        </w:rPr>
+        <w:t>Сообщение 5:</w:t>
+      </w:r>
+    </w:p>
+    <w:p>
+      <w:pPr>
+        <w:pStyle w:val="aa"/>
+        <w:numPr>
+          <w:ilvl w:val="0"/>
+          <w:numId w:val="26"/>
+        </w:numPr>
         <w:spacing w:line="259" w:lineRule="auto"/>
-        <w:rPr>
-          <w:rFonts w:cs="Times New Roman"/>
-        </w:rPr>
-      </w:pPr>
-    </w:p>
-    <w:p>
-      <w:pPr>
+        <w:jc w:val="both"/>
+        <w:rPr>
+          <w:rFonts w:cs="Times New Roman"/>
+        </w:rPr>
+      </w:pPr>
+      <w:r>
+        <w:rPr>
+          <w:rFonts w:cs="Times New Roman"/>
+        </w:rPr>
+        <w:t>Текст сообщения: "Ошибка подключения к базе данных."</w:t>
+      </w:r>
+    </w:p>
+    <w:p>
+      <w:pPr>
+        <w:pStyle w:val="aa"/>
+        <w:numPr>
+          <w:ilvl w:val="0"/>
+          <w:numId w:val="26"/>
+        </w:numPr>
         <w:spacing w:line="259" w:lineRule="auto"/>
-        <w:rPr>
-          <w:rFonts w:cs="Times New Roman"/>
-        </w:rPr>
-      </w:pPr>
-      <w:r>
-        <w:rPr>
-          <w:rFonts w:cs="Times New Roman"/>
-        </w:rPr>
-        <w:t>Текст сообщения: "Создание отчета завершено."</w:t>
+        <w:jc w:val="both"/>
+        <w:rPr>
+          <w:rFonts w:cs="Times New Roman"/>
+        </w:rPr>
+      </w:pPr>
+      <w:r>
+        <w:rPr>
+          <w:rFonts w:cs="Times New Roman"/>
+        </w:rPr>
+        <w:t>Действие оператора: Проверьте подключение к сети и повторите попытку. Если проблема сохраняется, обратитесь в техническую поддержку.</w:t>
       </w:r>
     </w:p>
     <w:p>
       <w:pPr>
         <w:spacing w:line="259" w:lineRule="auto"/>
-        <w:rPr>
-          <w:rFonts w:cs="Times New Roman"/>
-        </w:rPr>
-      </w:pPr>
-      <w:r>
-        <w:rPr>
-          <w:rFonts w:cs="Times New Roman"/>
-        </w:rPr>
-        <w:t>Действие оператора</w:t>
-      </w:r>
-      <w:proofErr w:type="gramStart"/>
-      <w:r>
-        <w:rPr>
-          <w:rFonts w:cs="Times New Roman"/>
-        </w:rPr>
-        <w:t>: Открыть</w:t>
-      </w:r>
-      <w:proofErr w:type="gramEnd"/>
-      <w:r>
-        <w:rPr>
-          <w:rFonts w:cs="Times New Roman"/>
-        </w:rPr>
-        <w:t xml:space="preserve"> отчет для просмотра или печати.</w:t>
-      </w:r>
-    </w:p>
-    <w:p>
-      <w:pPr>
+        <w:jc w:val="both"/>
+        <w:rPr>
+          <w:rFonts w:cs="Times New Roman"/>
+        </w:rPr>
+      </w:pPr>
+      <w:r>
+        <w:rPr>
+          <w:rFonts w:cs="Times New Roman"/>
+        </w:rPr>
+        <w:t>Сообщение 6:</w:t>
+      </w:r>
+    </w:p>
+    <w:p>
+      <w:pPr>
+        <w:pStyle w:val="aa"/>
+        <w:numPr>
+          <w:ilvl w:val="0"/>
+          <w:numId w:val="27"/>
+        </w:numPr>
         <w:spacing w:line="259" w:lineRule="auto"/>
+        <w:jc w:val="both"/>
+        <w:rPr>
+          <w:rFonts w:cs="Times New Roman"/>
+        </w:rPr>
+      </w:pPr>
+      <w:r>
+        <w:rPr>
+          <w:rFonts w:cs="Times New Roman"/>
+        </w:rPr>
+        <w:t>Текст сообщения: "Неправильный формат данных."</w:t>
+      </w:r>
+    </w:p>
+    <w:p>
+      <w:pPr>
+        <w:pStyle w:val="aa"/>
+        <w:numPr>
+          <w:ilvl w:val="0"/>
+          <w:numId w:val="27"/>
+        </w:numPr>
+        <w:spacing w:line="259" w:lineRule="auto"/>
+        <w:jc w:val="both"/>
+        <w:rPr>
+          <w:rFonts w:cs="Times New Roman"/>
+        </w:rPr>
+      </w:pPr>
+      <w:r>
+        <w:rPr>
+          <w:rFonts w:cs="Times New Roman"/>
+        </w:rPr>
+        <w:t>Действие оператора: Проверьте введенные данные и повторите попытку. Убедитесь, что все поля заполнены корректно.</w:t>
+      </w:r>
+    </w:p>
+    <w:p>
+      <w:pPr>
+        <w:spacing w:line="259" w:lineRule="auto"/>
+        <w:jc w:val="both"/>
+        <w:rPr>
+          <w:rFonts w:cs="Times New Roman"/>
+        </w:rPr>
+      </w:pPr>
+      <w:r>
+        <w:rPr>
+          <w:rFonts w:cs="Times New Roman"/>
+        </w:rPr>
+        <w:t>Действия в случае сбоя:</w:t>
+      </w:r>
+    </w:p>
+    <w:p>
+      <w:pPr>
+        <w:pStyle w:val="aa"/>
+        <w:numPr>
+          <w:ilvl w:val="0"/>
+          <w:numId w:val="28"/>
+        </w:numPr>
+        <w:spacing w:line="259" w:lineRule="auto"/>
+        <w:jc w:val="both"/>
         <w:rPr>
           <w:rFonts w:cs="Times New Roman"/>
         </w:rPr>
@@ -2473,290 +3052,133 @@
           <w:rFonts w:cs="Times New Roman"/>
         </w:rPr>
         <w:lastRenderedPageBreak/>
-        <w:t>Сообщение 4:</w:t>
-      </w:r>
-    </w:p>
-    <w:p>
-      <w:pPr>
+        <w:t>При возникновении сбоя в работе программы будет выведено сообщение "Критическая ошибка: Программа будет завершена."</w:t>
+      </w:r>
+    </w:p>
+    <w:p>
+      <w:pPr>
+        <w:pStyle w:val="aa"/>
+        <w:numPr>
+          <w:ilvl w:val="0"/>
+          <w:numId w:val="28"/>
+        </w:numPr>
         <w:spacing w:line="259" w:lineRule="auto"/>
-        <w:rPr>
-          <w:rFonts w:cs="Times New Roman"/>
-        </w:rPr>
-      </w:pPr>
-    </w:p>
-    <w:p>
-      <w:pPr>
+        <w:jc w:val="both"/>
+        <w:rPr>
+          <w:rFonts w:cs="Times New Roman"/>
+        </w:rPr>
+      </w:pPr>
+      <w:r>
+        <w:rPr>
+          <w:rFonts w:cs="Times New Roman"/>
+        </w:rPr>
+        <w:t>Оператору следует выполнить следующие действия:</w:t>
+      </w:r>
+    </w:p>
+    <w:p>
+      <w:pPr>
+        <w:pStyle w:val="aa"/>
+        <w:numPr>
+          <w:ilvl w:val="1"/>
+          <w:numId w:val="28"/>
+        </w:numPr>
         <w:spacing w:line="259" w:lineRule="auto"/>
-        <w:rPr>
-          <w:rFonts w:cs="Times New Roman"/>
-        </w:rPr>
-      </w:pPr>
-      <w:r>
-        <w:rPr>
-          <w:rFonts w:cs="Times New Roman"/>
-        </w:rPr>
-        <w:t>Текст сообщения: "Внимание: Остатки товара ниже установленного минимума."</w:t>
-      </w:r>
-    </w:p>
-    <w:p>
-      <w:pPr>
+        <w:jc w:val="both"/>
+        <w:rPr>
+          <w:rFonts w:cs="Times New Roman"/>
+        </w:rPr>
+      </w:pPr>
+      <w:r>
+        <w:rPr>
+          <w:rFonts w:cs="Times New Roman"/>
+        </w:rPr>
+        <w:t>Закрыть программу.</w:t>
+      </w:r>
+    </w:p>
+    <w:p>
+      <w:pPr>
+        <w:pStyle w:val="aa"/>
+        <w:numPr>
+          <w:ilvl w:val="1"/>
+          <w:numId w:val="28"/>
+        </w:numPr>
         <w:spacing w:line="259" w:lineRule="auto"/>
-        <w:rPr>
-          <w:rFonts w:cs="Times New Roman"/>
-        </w:rPr>
-      </w:pPr>
-      <w:r>
-        <w:rPr>
-          <w:rFonts w:cs="Times New Roman"/>
-        </w:rPr>
-        <w:t>Действие оператора</w:t>
-      </w:r>
-      <w:proofErr w:type="gramStart"/>
-      <w:r>
-        <w:rPr>
-          <w:rFonts w:cs="Times New Roman"/>
-        </w:rPr>
-        <w:t>: Проверить</w:t>
-      </w:r>
-      <w:proofErr w:type="gramEnd"/>
-      <w:r>
-        <w:rPr>
-          <w:rFonts w:cs="Times New Roman"/>
-        </w:rPr>
-        <w:t xml:space="preserve"> запасы товара и при необходимости заказать дополнительные партии.</w:t>
-      </w:r>
-    </w:p>
-    <w:p>
-      <w:pPr>
+        <w:jc w:val="both"/>
+        <w:rPr>
+          <w:rFonts w:cs="Times New Roman"/>
+        </w:rPr>
+      </w:pPr>
+      <w:r>
+        <w:rPr>
+          <w:rFonts w:cs="Times New Roman"/>
+        </w:rPr>
+        <w:t>Перезапустить компьютер.</w:t>
+      </w:r>
+    </w:p>
+    <w:p>
+      <w:pPr>
+        <w:pStyle w:val="aa"/>
+        <w:numPr>
+          <w:ilvl w:val="1"/>
+          <w:numId w:val="28"/>
+        </w:numPr>
         <w:spacing w:line="259" w:lineRule="auto"/>
-        <w:rPr>
-          <w:rFonts w:cs="Times New Roman"/>
-        </w:rPr>
-      </w:pPr>
-      <w:r>
-        <w:rPr>
-          <w:rFonts w:cs="Times New Roman"/>
-        </w:rPr>
-        <w:t>Сообщение 5:</w:t>
-      </w:r>
-    </w:p>
-    <w:p>
-      <w:pPr>
+        <w:jc w:val="both"/>
+        <w:rPr>
+          <w:rFonts w:cs="Times New Roman"/>
+        </w:rPr>
+      </w:pPr>
+      <w:r>
+        <w:rPr>
+          <w:rFonts w:cs="Times New Roman"/>
+        </w:rPr>
+        <w:t>Повторить запуск программы.</w:t>
+      </w:r>
+    </w:p>
+    <w:p>
+      <w:pPr>
+        <w:pStyle w:val="aa"/>
+        <w:numPr>
+          <w:ilvl w:val="1"/>
+          <w:numId w:val="28"/>
+        </w:numPr>
         <w:spacing w:line="259" w:lineRule="auto"/>
-        <w:rPr>
-          <w:rFonts w:cs="Times New Roman"/>
-        </w:rPr>
-      </w:pPr>
-    </w:p>
-    <w:p>
-      <w:pPr>
+        <w:jc w:val="both"/>
+        <w:rPr>
+          <w:rFonts w:cs="Times New Roman"/>
+        </w:rPr>
+      </w:pPr>
+      <w:r>
+        <w:rPr>
+          <w:rFonts w:cs="Times New Roman"/>
+        </w:rPr>
+        <w:t>Если проблема сохраняется, обратиться в техническую поддержку.</w:t>
+      </w:r>
+    </w:p>
+    <w:p>
+      <w:pPr>
+        <w:pStyle w:val="aa"/>
+        <w:numPr>
+          <w:ilvl w:val="1"/>
+          <w:numId w:val="28"/>
+        </w:numPr>
         <w:spacing w:line="259" w:lineRule="auto"/>
-        <w:rPr>
-          <w:rFonts w:cs="Times New Roman"/>
-        </w:rPr>
-      </w:pPr>
-      <w:r>
-        <w:rPr>
-          <w:rFonts w:cs="Times New Roman"/>
-        </w:rPr>
-        <w:t>Текст сообщения: "Ошибка подключения к базе данных."</w:t>
+        <w:jc w:val="both"/>
+        <w:rPr>
+          <w:rFonts w:cs="Times New Roman"/>
+        </w:rPr>
+      </w:pPr>
+      <w:r>
+        <w:rPr>
+          <w:rFonts w:cs="Times New Roman"/>
+        </w:rPr>
+        <w:t>Повторный запуск программы:</w:t>
       </w:r>
     </w:p>
     <w:p>
       <w:pPr>
         <w:spacing w:line="259" w:lineRule="auto"/>
-        <w:rPr>
-          <w:rFonts w:cs="Times New Roman"/>
-        </w:rPr>
-      </w:pPr>
-      <w:r>
-        <w:rPr>
-          <w:rFonts w:cs="Times New Roman"/>
-        </w:rPr>
-        <w:t>Действие оператора: Проверьте подключение к сети и повторите попытку. Если проблема сохраняется, обратитесь в техническую поддержку.</w:t>
-      </w:r>
-    </w:p>
-    <w:p>
-      <w:pPr>
-        <w:spacing w:line="259" w:lineRule="auto"/>
-        <w:rPr>
-          <w:rFonts w:cs="Times New Roman"/>
-        </w:rPr>
-      </w:pPr>
-      <w:r>
-        <w:rPr>
-          <w:rFonts w:cs="Times New Roman"/>
-        </w:rPr>
-        <w:t>Сообщение 6:</w:t>
-      </w:r>
-    </w:p>
-    <w:p>
-      <w:pPr>
-        <w:spacing w:line="259" w:lineRule="auto"/>
-        <w:rPr>
-          <w:rFonts w:cs="Times New Roman"/>
-        </w:rPr>
-      </w:pPr>
-    </w:p>
-    <w:p>
-      <w:pPr>
-        <w:spacing w:line="259" w:lineRule="auto"/>
-        <w:rPr>
-          <w:rFonts w:cs="Times New Roman"/>
-        </w:rPr>
-      </w:pPr>
-      <w:r>
-        <w:rPr>
-          <w:rFonts w:cs="Times New Roman"/>
-        </w:rPr>
-        <w:t>Текст сообщения: "Неправильный формат данных."</w:t>
-      </w:r>
-    </w:p>
-    <w:p>
-      <w:pPr>
-        <w:spacing w:line="259" w:lineRule="auto"/>
-        <w:rPr>
-          <w:rFonts w:cs="Times New Roman"/>
-        </w:rPr>
-      </w:pPr>
-      <w:r>
-        <w:rPr>
-          <w:rFonts w:cs="Times New Roman"/>
-        </w:rPr>
-        <w:t>Действие оператора: Проверьте введенные данные и повторите попытку. Убедитесь, что все поля заполнены корректно.</w:t>
-      </w:r>
-    </w:p>
-    <w:p>
-      <w:pPr>
-        <w:spacing w:line="259" w:lineRule="auto"/>
-        <w:rPr>
-          <w:rFonts w:cs="Times New Roman"/>
-        </w:rPr>
-      </w:pPr>
-      <w:r>
-        <w:rPr>
-          <w:rFonts w:cs="Times New Roman"/>
-        </w:rPr>
-        <w:t>Действия в случае сбоя:</w:t>
-      </w:r>
-    </w:p>
-    <w:p>
-      <w:pPr>
-        <w:spacing w:line="259" w:lineRule="auto"/>
-        <w:rPr>
-          <w:rFonts w:cs="Times New Roman"/>
-        </w:rPr>
-      </w:pPr>
-    </w:p>
-    <w:p>
-      <w:pPr>
-        <w:spacing w:line="259" w:lineRule="auto"/>
-        <w:rPr>
-          <w:rFonts w:cs="Times New Roman"/>
-        </w:rPr>
-      </w:pPr>
-      <w:r>
-        <w:rPr>
-          <w:rFonts w:cs="Times New Roman"/>
-        </w:rPr>
-        <w:t>При возникновении сбоя в работе программы будет выведено сообщение "Критическая ошибка: Программа будет завершена."</w:t>
-      </w:r>
-    </w:p>
-    <w:p>
-      <w:pPr>
-        <w:spacing w:line="259" w:lineRule="auto"/>
-        <w:rPr>
-          <w:rFonts w:cs="Times New Roman"/>
-        </w:rPr>
-      </w:pPr>
-      <w:r>
-        <w:rPr>
-          <w:rFonts w:cs="Times New Roman"/>
-        </w:rPr>
-        <w:t>Оператору следует выполнить следующие действия:</w:t>
-      </w:r>
-    </w:p>
-    <w:p>
-      <w:pPr>
-        <w:spacing w:line="259" w:lineRule="auto"/>
-        <w:rPr>
-          <w:rFonts w:cs="Times New Roman"/>
-        </w:rPr>
-      </w:pPr>
-      <w:r>
-        <w:rPr>
-          <w:rFonts w:cs="Times New Roman"/>
-        </w:rPr>
-        <w:t>Закрыть программу.</w:t>
-      </w:r>
-    </w:p>
-    <w:p>
-      <w:pPr>
-        <w:spacing w:line="259" w:lineRule="auto"/>
-        <w:rPr>
-          <w:rFonts w:cs="Times New Roman"/>
-        </w:rPr>
-      </w:pPr>
-      <w:r>
-        <w:rPr>
-          <w:rFonts w:cs="Times New Roman"/>
-        </w:rPr>
-        <w:t>Перезапустить компьютер.</w:t>
-      </w:r>
-    </w:p>
-    <w:p>
-      <w:pPr>
-        <w:spacing w:line="259" w:lineRule="auto"/>
-        <w:rPr>
-          <w:rFonts w:cs="Times New Roman"/>
-        </w:rPr>
-      </w:pPr>
-      <w:r>
-        <w:rPr>
-          <w:rFonts w:cs="Times New Roman"/>
-        </w:rPr>
-        <w:t>Повторить запуск программы.</w:t>
-      </w:r>
-    </w:p>
-    <w:p>
-      <w:pPr>
-        <w:spacing w:line="259" w:lineRule="auto"/>
-        <w:rPr>
-          <w:rFonts w:cs="Times New Roman"/>
-        </w:rPr>
-      </w:pPr>
-      <w:r>
-        <w:rPr>
-          <w:rFonts w:cs="Times New Roman"/>
-        </w:rPr>
-        <w:t>Если проблема сохраняется, обратиться в техническую поддержку.</w:t>
-      </w:r>
-    </w:p>
-    <w:p>
-      <w:pPr>
-        <w:spacing w:line="259" w:lineRule="auto"/>
-        <w:rPr>
-          <w:rFonts w:cs="Times New Roman"/>
-        </w:rPr>
-      </w:pPr>
-      <w:r>
-        <w:rPr>
-          <w:rFonts w:cs="Times New Roman"/>
-        </w:rPr>
-        <w:t>Повторный запуск программы:</w:t>
-      </w:r>
-    </w:p>
-    <w:p>
-      <w:pPr>
-        <w:spacing w:line="259" w:lineRule="auto"/>
-        <w:rPr>
-          <w:rFonts w:cs="Times New Roman"/>
-        </w:rPr>
-      </w:pPr>
-    </w:p>
-    <w:p>
-      <w:pPr>
-        <w:spacing w:line="259" w:lineRule="auto"/>
+        <w:jc w:val="both"/>
         <w:rPr>
           <w:rFonts w:eastAsiaTheme="majorEastAsia" w:cs="Times New Roman"/>
           <w:bCs/>
@@ -2770,40 +3192,6 @@
         <w:rPr>
           <w:rFonts w:cs="Times New Roman"/>
         </w:rPr>
-        <w:t xml:space="preserve">Для повторного запуска программы после сбоя необходимо ввести команду </w:t>
-      </w:r>
-      <w:proofErr w:type="spellStart"/>
-      <w:r>
-        <w:rPr>
-          <w:rFonts w:cs="Times New Roman"/>
-        </w:rPr>
-        <w:t>restart</w:t>
-      </w:r>
-      <w:proofErr w:type="spellEnd"/>
-      <w:r>
-        <w:rPr>
-          <w:rFonts w:cs="Times New Roman"/>
-        </w:rPr>
-        <w:t xml:space="preserve"> </w:t>
-      </w:r>
-      <w:proofErr w:type="spellStart"/>
-      <w:r>
-        <w:rPr>
-          <w:rFonts w:cs="Times New Roman"/>
-        </w:rPr>
-        <w:t>InventoryApp</w:t>
-      </w:r>
-      <w:proofErr w:type="spellEnd"/>
-      <w:r>
-        <w:rPr>
-          <w:rFonts w:cs="Times New Roman"/>
-        </w:rPr>
-        <w:t xml:space="preserve"> и следовать стандартной процедуре загрузки и выполнения программы.</w:t>
-      </w:r>
-      <w:r>
-        <w:rPr>
-          <w:rFonts w:cs="Times New Roman"/>
-        </w:rPr>
         <w:br w:type="page"/>
       </w:r>
     </w:p>
@@ -2814,7 +3202,7 @@
           <w:rFonts w:cs="Times New Roman"/>
         </w:rPr>
       </w:pPr>
-      <w:bookmarkStart w:id="4" w:name="_Toc167547976"/>
+      <w:bookmarkStart w:id="8" w:name="_Toc167785148"/>
       <w:r>
         <w:rPr>
           <w:rFonts w:cs="Times New Roman"/>
@@ -2822,30 +3210,16 @@
         <w:lastRenderedPageBreak/>
         <w:t>Контрольные вопросы</w:t>
       </w:r>
-      <w:bookmarkEnd w:id="4"/>
-    </w:p>
-    <w:p>
-      <w:pPr>
-        <w:rPr>
-          <w:rFonts w:cs="Times New Roman"/>
-          <w:szCs w:val="28"/>
-        </w:rPr>
-      </w:pPr>
-      <w:r>
-        <w:rPr>
-          <w:rFonts w:cs="Times New Roman"/>
-          <w:szCs w:val="28"/>
-        </w:rPr>
-        <w:t>1) Какие уровни тестирования вам известны?</w:t>
-      </w:r>
-    </w:p>
-    <w:p>
-      <w:pPr>
+      <w:bookmarkEnd w:id="8"/>
+    </w:p>
+    <w:p>
+      <w:pPr>
+        <w:pStyle w:val="aa"/>
         <w:numPr>
           <w:ilvl w:val="0"/>
-          <w:numId w:val="13"/>
+          <w:numId w:val="31"/>
         </w:numPr>
-        <w:spacing w:line="259" w:lineRule="auto"/>
+        <w:jc w:val="both"/>
         <w:rPr>
           <w:rFonts w:cs="Times New Roman"/>
           <w:szCs w:val="28"/>
@@ -2856,48 +3230,17 @@
           <w:rFonts w:cs="Times New Roman"/>
           <w:szCs w:val="28"/>
         </w:rPr>
-        <w:t>Модульное тестирование (</w:t>
-      </w:r>
-      <w:proofErr w:type="spellStart"/>
-      <w:r>
-        <w:rPr>
-          <w:rFonts w:cs="Times New Roman"/>
-          <w:szCs w:val="28"/>
-        </w:rPr>
-        <w:t>Unit</w:t>
-      </w:r>
-      <w:proofErr w:type="spellEnd"/>
-      <w:r>
-        <w:rPr>
-          <w:rFonts w:cs="Times New Roman"/>
-          <w:szCs w:val="28"/>
-        </w:rPr>
-        <w:t xml:space="preserve"> </w:t>
-      </w:r>
-      <w:proofErr w:type="spellStart"/>
-      <w:r>
-        <w:rPr>
-          <w:rFonts w:cs="Times New Roman"/>
-          <w:szCs w:val="28"/>
-        </w:rPr>
-        <w:t>Testing</w:t>
-      </w:r>
-      <w:proofErr w:type="spellEnd"/>
-      <w:r>
-        <w:rPr>
-          <w:rFonts w:cs="Times New Roman"/>
-          <w:szCs w:val="28"/>
-        </w:rPr>
-        <w:t>)</w:t>
-      </w:r>
-    </w:p>
-    <w:p>
-      <w:pPr>
+        <w:t>Руководство оператора — это документ, который содержит инструкции и информацию, необходимые для эффективного и безопасного использования оборудования, системы или программного обеспечения. Оно включает:</w:t>
+      </w:r>
+    </w:p>
+    <w:p>
+      <w:pPr>
+        <w:pStyle w:val="aa"/>
         <w:numPr>
           <w:ilvl w:val="0"/>
-          <w:numId w:val="13"/>
+          <w:numId w:val="32"/>
         </w:numPr>
-        <w:spacing w:line="259" w:lineRule="auto"/>
+        <w:jc w:val="both"/>
         <w:rPr>
           <w:rFonts w:cs="Times New Roman"/>
           <w:szCs w:val="28"/>
@@ -2908,48 +3251,17 @@
           <w:rFonts w:cs="Times New Roman"/>
           <w:szCs w:val="28"/>
         </w:rPr>
-        <w:t>Интеграционное тестирование (</w:t>
-      </w:r>
-      <w:proofErr w:type="spellStart"/>
-      <w:r>
-        <w:rPr>
-          <w:rFonts w:cs="Times New Roman"/>
-          <w:szCs w:val="28"/>
-        </w:rPr>
-        <w:t>Integration</w:t>
-      </w:r>
-      <w:proofErr w:type="spellEnd"/>
-      <w:r>
-        <w:rPr>
-          <w:rFonts w:cs="Times New Roman"/>
-          <w:szCs w:val="28"/>
-        </w:rPr>
-        <w:t xml:space="preserve"> </w:t>
-      </w:r>
-      <w:proofErr w:type="spellStart"/>
-      <w:r>
-        <w:rPr>
-          <w:rFonts w:cs="Times New Roman"/>
-          <w:szCs w:val="28"/>
-        </w:rPr>
-        <w:t>Testing</w:t>
-      </w:r>
-      <w:proofErr w:type="spellEnd"/>
-      <w:r>
-        <w:rPr>
-          <w:rFonts w:cs="Times New Roman"/>
-          <w:szCs w:val="28"/>
-        </w:rPr>
-        <w:t>)</w:t>
-      </w:r>
-    </w:p>
-    <w:p>
-      <w:pPr>
+        <w:t>Описание продукта или системы.</w:t>
+      </w:r>
+    </w:p>
+    <w:p>
+      <w:pPr>
+        <w:pStyle w:val="aa"/>
         <w:numPr>
           <w:ilvl w:val="0"/>
-          <w:numId w:val="13"/>
+          <w:numId w:val="32"/>
         </w:numPr>
-        <w:spacing w:line="259" w:lineRule="auto"/>
+        <w:jc w:val="both"/>
         <w:rPr>
           <w:rFonts w:cs="Times New Roman"/>
           <w:szCs w:val="28"/>
@@ -2960,48 +3272,17 @@
           <w:rFonts w:cs="Times New Roman"/>
           <w:szCs w:val="28"/>
         </w:rPr>
-        <w:t>Системное тестирование (</w:t>
-      </w:r>
-      <w:proofErr w:type="spellStart"/>
-      <w:r>
-        <w:rPr>
-          <w:rFonts w:cs="Times New Roman"/>
-          <w:szCs w:val="28"/>
-        </w:rPr>
-        <w:t>System</w:t>
-      </w:r>
-      <w:proofErr w:type="spellEnd"/>
-      <w:r>
-        <w:rPr>
-          <w:rFonts w:cs="Times New Roman"/>
-          <w:szCs w:val="28"/>
-        </w:rPr>
-        <w:t xml:space="preserve"> </w:t>
-      </w:r>
-      <w:proofErr w:type="spellStart"/>
-      <w:r>
-        <w:rPr>
-          <w:rFonts w:cs="Times New Roman"/>
-          <w:szCs w:val="28"/>
-        </w:rPr>
-        <w:t>Testing</w:t>
-      </w:r>
-      <w:proofErr w:type="spellEnd"/>
-      <w:r>
-        <w:rPr>
-          <w:rFonts w:cs="Times New Roman"/>
-          <w:szCs w:val="28"/>
-        </w:rPr>
-        <w:t>)</w:t>
-      </w:r>
-    </w:p>
-    <w:p>
-      <w:pPr>
+        <w:t>Инструкции по установке и настройке.</w:t>
+      </w:r>
+    </w:p>
+    <w:p>
+      <w:pPr>
+        <w:pStyle w:val="aa"/>
         <w:numPr>
           <w:ilvl w:val="0"/>
-          <w:numId w:val="13"/>
+          <w:numId w:val="32"/>
         </w:numPr>
-        <w:spacing w:line="259" w:lineRule="auto"/>
+        <w:jc w:val="both"/>
         <w:rPr>
           <w:rFonts w:cs="Times New Roman"/>
           <w:szCs w:val="28"/>
@@ -3012,48 +3293,17 @@
           <w:rFonts w:cs="Times New Roman"/>
           <w:szCs w:val="28"/>
         </w:rPr>
-        <w:t>Приемочное тестирование (</w:t>
-      </w:r>
-      <w:proofErr w:type="spellStart"/>
-      <w:r>
-        <w:rPr>
-          <w:rFonts w:cs="Times New Roman"/>
-          <w:szCs w:val="28"/>
-        </w:rPr>
-        <w:t>Acceptance</w:t>
-      </w:r>
-      <w:proofErr w:type="spellEnd"/>
-      <w:r>
-        <w:rPr>
-          <w:rFonts w:cs="Times New Roman"/>
-          <w:szCs w:val="28"/>
-        </w:rPr>
-        <w:t xml:space="preserve"> </w:t>
-      </w:r>
-      <w:proofErr w:type="spellStart"/>
-      <w:r>
-        <w:rPr>
-          <w:rFonts w:cs="Times New Roman"/>
-          <w:szCs w:val="28"/>
-        </w:rPr>
-        <w:t>Testing</w:t>
-      </w:r>
-      <w:proofErr w:type="spellEnd"/>
-      <w:r>
-        <w:rPr>
-          <w:rFonts w:cs="Times New Roman"/>
-          <w:szCs w:val="28"/>
-        </w:rPr>
-        <w:t>)</w:t>
-      </w:r>
-    </w:p>
-    <w:p>
-      <w:pPr>
+        <w:t>Описание функциональных возможностей.</w:t>
+      </w:r>
+    </w:p>
+    <w:p>
+      <w:pPr>
+        <w:pStyle w:val="aa"/>
         <w:numPr>
           <w:ilvl w:val="0"/>
-          <w:numId w:val="13"/>
+          <w:numId w:val="32"/>
         </w:numPr>
-        <w:spacing w:line="259" w:lineRule="auto"/>
+        <w:jc w:val="both"/>
         <w:rPr>
           <w:rFonts w:cs="Times New Roman"/>
           <w:szCs w:val="28"/>
@@ -3064,47 +3314,17 @@
           <w:rFonts w:cs="Times New Roman"/>
           <w:szCs w:val="28"/>
         </w:rPr>
-        <w:t>Функциональное тестирование (</w:t>
-      </w:r>
-      <w:r>
-        <w:rPr>
-          <w:rFonts w:cs="Times New Roman"/>
-          <w:szCs w:val="28"/>
-          <w:lang w:val="en-US"/>
-        </w:rPr>
-        <w:t>Function Testing)</w:t>
-      </w:r>
-    </w:p>
-    <w:p>
-      <w:pPr>
-        <w:rPr>
-          <w:rFonts w:cs="Times New Roman"/>
-          <w:szCs w:val="28"/>
-        </w:rPr>
-      </w:pPr>
-      <w:r>
-        <w:rPr>
-          <w:rFonts w:cs="Times New Roman"/>
-          <w:szCs w:val="28"/>
-          <w:lang w:val="en-US"/>
-        </w:rPr>
-        <w:t>2)</w:t>
-      </w:r>
-      <w:r>
-        <w:rPr>
-          <w:rFonts w:cs="Times New Roman"/>
-          <w:szCs w:val="28"/>
-        </w:rPr>
-        <w:t xml:space="preserve"> Перечислите известные вам техники тестирования</w:t>
-      </w:r>
-    </w:p>
-    <w:p>
-      <w:pPr>
+        <w:t>Пошаговые инструкции по эксплуатации.</w:t>
+      </w:r>
+    </w:p>
+    <w:p>
+      <w:pPr>
+        <w:pStyle w:val="aa"/>
         <w:numPr>
           <w:ilvl w:val="0"/>
-          <w:numId w:val="11"/>
+          <w:numId w:val="32"/>
         </w:numPr>
-        <w:spacing w:line="259" w:lineRule="auto"/>
+        <w:jc w:val="both"/>
         <w:rPr>
           <w:rFonts w:cs="Times New Roman"/>
           <w:szCs w:val="28"/>
@@ -3113,59 +3333,19 @@
       <w:r>
         <w:rPr>
           <w:rFonts w:cs="Times New Roman"/>
-          <w:b/>
-          <w:bCs/>
           <w:szCs w:val="28"/>
         </w:rPr>
-        <w:t>Модульное тестирование</w:t>
-      </w:r>
-      <w:r>
-        <w:rPr>
-          <w:rFonts w:cs="Times New Roman"/>
-          <w:szCs w:val="28"/>
-        </w:rPr>
-        <w:t> (</w:t>
-      </w:r>
-      <w:proofErr w:type="spellStart"/>
-      <w:r>
-        <w:rPr>
-          <w:rFonts w:cs="Times New Roman"/>
-          <w:szCs w:val="28"/>
-        </w:rPr>
-        <w:t>Unit</w:t>
-      </w:r>
-      <w:proofErr w:type="spellEnd"/>
-      <w:r>
-        <w:rPr>
-          <w:rFonts w:cs="Times New Roman"/>
-          <w:szCs w:val="28"/>
-        </w:rPr>
-        <w:t xml:space="preserve"> </w:t>
-      </w:r>
-      <w:proofErr w:type="spellStart"/>
-      <w:r>
-        <w:rPr>
-          <w:rFonts w:cs="Times New Roman"/>
-          <w:szCs w:val="28"/>
-        </w:rPr>
-        <w:t>Testing</w:t>
-      </w:r>
-      <w:proofErr w:type="spellEnd"/>
-      <w:r>
-        <w:rPr>
-          <w:rFonts w:cs="Times New Roman"/>
-          <w:szCs w:val="28"/>
-        </w:rPr>
-        <w:t>): Тестирование отдельных модулей кода для проверки их корректности.</w:t>
-      </w:r>
-    </w:p>
-    <w:p>
-      <w:pPr>
+        <w:t>Меры безопасности.</w:t>
+      </w:r>
+    </w:p>
+    <w:p>
+      <w:pPr>
+        <w:pStyle w:val="aa"/>
         <w:numPr>
           <w:ilvl w:val="0"/>
-          <w:numId w:val="11"/>
+          <w:numId w:val="32"/>
         </w:numPr>
-        <w:spacing w:line="259" w:lineRule="auto"/>
+        <w:jc w:val="both"/>
         <w:rPr>
           <w:rFonts w:cs="Times New Roman"/>
           <w:szCs w:val="28"/>
@@ -3174,59 +3354,19 @@
       <w:r>
         <w:rPr>
           <w:rFonts w:cs="Times New Roman"/>
-          <w:b/>
-          <w:bCs/>
           <w:szCs w:val="28"/>
         </w:rPr>
-        <w:t>Интеграционное тестирование</w:t>
-      </w:r>
-      <w:r>
-        <w:rPr>
-          <w:rFonts w:cs="Times New Roman"/>
-          <w:szCs w:val="28"/>
-        </w:rPr>
-        <w:t> (</w:t>
-      </w:r>
-      <w:proofErr w:type="spellStart"/>
-      <w:r>
-        <w:rPr>
-          <w:rFonts w:cs="Times New Roman"/>
-          <w:szCs w:val="28"/>
-        </w:rPr>
-        <w:t>Integration</w:t>
-      </w:r>
-      <w:proofErr w:type="spellEnd"/>
-      <w:r>
-        <w:rPr>
-          <w:rFonts w:cs="Times New Roman"/>
-          <w:szCs w:val="28"/>
-        </w:rPr>
-        <w:t xml:space="preserve"> </w:t>
-      </w:r>
-      <w:proofErr w:type="spellStart"/>
-      <w:r>
-        <w:rPr>
-          <w:rFonts w:cs="Times New Roman"/>
-          <w:szCs w:val="28"/>
-        </w:rPr>
-        <w:t>Testing</w:t>
-      </w:r>
-      <w:proofErr w:type="spellEnd"/>
-      <w:r>
-        <w:rPr>
-          <w:rFonts w:cs="Times New Roman"/>
-          <w:szCs w:val="28"/>
-        </w:rPr>
-        <w:t>): Тестирование объединения нескольких модулей или компонентов для проверки их взаимодействия.</w:t>
-      </w:r>
-    </w:p>
-    <w:p>
-      <w:pPr>
+        <w:t>Инструкции по обслуживанию и диагностике неисправностей.</w:t>
+      </w:r>
+    </w:p>
+    <w:p>
+      <w:pPr>
+        <w:pStyle w:val="aa"/>
         <w:numPr>
           <w:ilvl w:val="0"/>
-          <w:numId w:val="11"/>
+          <w:numId w:val="32"/>
         </w:numPr>
-        <w:spacing w:line="259" w:lineRule="auto"/>
+        <w:jc w:val="both"/>
         <w:rPr>
           <w:rFonts w:cs="Times New Roman"/>
           <w:szCs w:val="28"/>
@@ -3235,59 +3375,19 @@
       <w:r>
         <w:rPr>
           <w:rFonts w:cs="Times New Roman"/>
-          <w:b/>
-          <w:bCs/>
           <w:szCs w:val="28"/>
         </w:rPr>
-        <w:t>Функциональное тестирование</w:t>
-      </w:r>
-      <w:r>
-        <w:rPr>
-          <w:rFonts w:cs="Times New Roman"/>
-          <w:szCs w:val="28"/>
-        </w:rPr>
-        <w:t> (</w:t>
-      </w:r>
-      <w:proofErr w:type="spellStart"/>
-      <w:r>
-        <w:rPr>
-          <w:rFonts w:cs="Times New Roman"/>
-          <w:szCs w:val="28"/>
-        </w:rPr>
-        <w:t>Functional</w:t>
-      </w:r>
-      <w:proofErr w:type="spellEnd"/>
-      <w:r>
-        <w:rPr>
-          <w:rFonts w:cs="Times New Roman"/>
-          <w:szCs w:val="28"/>
-        </w:rPr>
-        <w:t xml:space="preserve"> </w:t>
-      </w:r>
-      <w:proofErr w:type="spellStart"/>
-      <w:r>
-        <w:rPr>
-          <w:rFonts w:cs="Times New Roman"/>
-          <w:szCs w:val="28"/>
-        </w:rPr>
-        <w:t>Testing</w:t>
-      </w:r>
-      <w:proofErr w:type="spellEnd"/>
-      <w:r>
-        <w:rPr>
-          <w:rFonts w:cs="Times New Roman"/>
-          <w:szCs w:val="28"/>
-        </w:rPr>
-        <w:t>): Проверка функциональности приложения с учетом требований к продукту.</w:t>
-      </w:r>
-    </w:p>
-    <w:p>
-      <w:pPr>
+        <w:t>Контактную информацию для получения технической поддержки.</w:t>
+      </w:r>
+    </w:p>
+    <w:p>
+      <w:pPr>
+        <w:pStyle w:val="aa"/>
         <w:numPr>
           <w:ilvl w:val="0"/>
-          <w:numId w:val="11"/>
+          <w:numId w:val="31"/>
         </w:numPr>
-        <w:spacing w:line="259" w:lineRule="auto"/>
+        <w:jc w:val="both"/>
         <w:rPr>
           <w:rFonts w:cs="Times New Roman"/>
           <w:szCs w:val="28"/>
@@ -3296,552 +3396,524 @@
       <w:r>
         <w:rPr>
           <w:rFonts w:cs="Times New Roman"/>
-          <w:b/>
-          <w:bCs/>
           <w:szCs w:val="28"/>
         </w:rPr>
-        <w:t>Регрессионное тестирование</w:t>
-      </w:r>
-      <w:r>
-        <w:rPr>
-          <w:rFonts w:cs="Times New Roman"/>
-          <w:szCs w:val="28"/>
-        </w:rPr>
-        <w:t> (</w:t>
-      </w:r>
-      <w:proofErr w:type="spellStart"/>
-      <w:r>
-        <w:rPr>
-          <w:rFonts w:cs="Times New Roman"/>
-          <w:szCs w:val="28"/>
-        </w:rPr>
-        <w:t>Regression</w:t>
-      </w:r>
-      <w:proofErr w:type="spellEnd"/>
-      <w:r>
-        <w:rPr>
-          <w:rFonts w:cs="Times New Roman"/>
-          <w:szCs w:val="28"/>
-        </w:rPr>
-        <w:t xml:space="preserve"> </w:t>
-      </w:r>
-      <w:proofErr w:type="spellStart"/>
-      <w:r>
-        <w:rPr>
-          <w:rFonts w:cs="Times New Roman"/>
-          <w:szCs w:val="28"/>
-        </w:rPr>
-        <w:t>Testing</w:t>
-      </w:r>
-      <w:proofErr w:type="spellEnd"/>
-      <w:r>
-        <w:rPr>
-          <w:rFonts w:cs="Times New Roman"/>
-          <w:szCs w:val="28"/>
-        </w:rPr>
-        <w:t>): Тестирование для обнаружения недочетов или ошибок после внесения изменений в код.</w:t>
-      </w:r>
-    </w:p>
-    <w:p>
-      <w:pPr>
+        <w:t>При составлении данного документа необходимо опираться на ГОСТ 19.505-79 ЕСПД "Руководство оператора. Требования к содержанию и оформлению". Этот стандарт устанавливает требования к содержанию и оформлению руководств оператора для программного обеспечения, обеспечивая единообразие и полноту представления информации.</w:t>
+      </w:r>
+    </w:p>
+    <w:p>
+      <w:pPr>
+        <w:pStyle w:val="a3"/>
+        <w:jc w:val="left"/>
+        <w:rPr>
+          <w:rFonts w:cs="Times New Roman"/>
+        </w:rPr>
+      </w:pPr>
+      <w:r>
+        <w:rPr>
+          <w:rFonts w:cs="Times New Roman"/>
+        </w:rPr>
+        <w:br w:type="page"/>
+      </w:r>
+    </w:p>
+    <w:p>
+      <w:pPr>
+        <w:pStyle w:val="a3"/>
+        <w:rPr>
+          <w:rFonts w:cs="Times New Roman"/>
+        </w:rPr>
+      </w:pPr>
+      <w:bookmarkStart w:id="9" w:name="_Toc167785149"/>
+      <w:r>
+        <w:rPr>
+          <w:rFonts w:cs="Times New Roman"/>
+        </w:rPr>
+        <w:lastRenderedPageBreak/>
+        <w:t>Заключение</w:t>
+      </w:r>
+      <w:bookmarkEnd w:id="9"/>
+    </w:p>
+    <w:p>
+      <w:pPr>
+        <w:ind w:firstLine="708"/>
+        <w:jc w:val="both"/>
+        <w:rPr>
+          <w:rFonts w:cs="Times New Roman"/>
+        </w:rPr>
+      </w:pPr>
+      <w:r>
+        <w:rPr>
+          <w:rFonts w:cs="Times New Roman"/>
+        </w:rPr>
+        <w:t xml:space="preserve">В ходе выполнения </w:t>
+      </w:r>
+      <w:r>
+        <w:rPr>
+          <w:rFonts w:cs="Times New Roman"/>
+        </w:rPr>
+        <w:t>данного отчёта</w:t>
+      </w:r>
+      <w:r>
+        <w:rPr>
+          <w:rFonts w:cs="Times New Roman"/>
+        </w:rPr>
+        <w:t xml:space="preserve"> было разработано руководство оператора для программы "Учет товаров" в соответствии с требованиями ГОСТ 19.505-79 ЕСПД и ГОСТ 19.104-78 ЕСПД. Целью работы было создать документ, который обеспечит оператора необходимой информацией для эффективного и правильного использования программы.</w:t>
+      </w:r>
+    </w:p>
+    <w:p>
+      <w:pPr>
+        <w:jc w:val="both"/>
+        <w:rPr>
+          <w:rFonts w:cs="Times New Roman"/>
+        </w:rPr>
+      </w:pPr>
+      <w:r>
+        <w:rPr>
+          <w:rFonts w:cs="Times New Roman"/>
+        </w:rPr>
+        <w:t>В рамках работы были выполнены следующие задачи:</w:t>
+      </w:r>
+    </w:p>
+    <w:p>
+      <w:pPr>
+        <w:pStyle w:val="aa"/>
         <w:numPr>
           <w:ilvl w:val="0"/>
-          <w:numId w:val="11"/>
+          <w:numId w:val="33"/>
         </w:numPr>
-        <w:spacing w:line="259" w:lineRule="auto"/>
-        <w:rPr>
-          <w:rFonts w:cs="Times New Roman"/>
-          <w:szCs w:val="28"/>
-        </w:rPr>
-      </w:pPr>
-      <w:proofErr w:type="spellStart"/>
-      <w:r>
-        <w:rPr>
-          <w:rFonts w:cs="Times New Roman"/>
-          <w:b/>
-          <w:bCs/>
-          <w:szCs w:val="28"/>
-        </w:rPr>
-        <w:t>Mock</w:t>
-      </w:r>
-      <w:proofErr w:type="spellEnd"/>
-      <w:r>
-        <w:rPr>
-          <w:rFonts w:cs="Times New Roman"/>
-          <w:b/>
-          <w:bCs/>
-          <w:szCs w:val="28"/>
-        </w:rPr>
-        <w:t xml:space="preserve"> тестирование</w:t>
-      </w:r>
-      <w:r>
-        <w:rPr>
-          <w:rFonts w:cs="Times New Roman"/>
-          <w:szCs w:val="28"/>
-        </w:rPr>
-        <w:t> (</w:t>
-      </w:r>
-      <w:proofErr w:type="spellStart"/>
-      <w:r>
-        <w:rPr>
-          <w:rFonts w:cs="Times New Roman"/>
-          <w:szCs w:val="28"/>
-        </w:rPr>
-        <w:t>Mock</w:t>
-      </w:r>
-      <w:proofErr w:type="spellEnd"/>
-      <w:r>
-        <w:rPr>
-          <w:rFonts w:cs="Times New Roman"/>
-          <w:szCs w:val="28"/>
-        </w:rPr>
-        <w:t xml:space="preserve"> </w:t>
-      </w:r>
-      <w:proofErr w:type="spellStart"/>
-      <w:r>
-        <w:rPr>
-          <w:rFonts w:cs="Times New Roman"/>
-          <w:szCs w:val="28"/>
-        </w:rPr>
-        <w:t>Testing</w:t>
-      </w:r>
-      <w:proofErr w:type="spellEnd"/>
-      <w:r>
-        <w:rPr>
-          <w:rFonts w:cs="Times New Roman"/>
-          <w:szCs w:val="28"/>
-        </w:rPr>
-        <w:t xml:space="preserve">): Использование </w:t>
-      </w:r>
-      <w:proofErr w:type="spellStart"/>
-      <w:r>
-        <w:rPr>
-          <w:rFonts w:cs="Times New Roman"/>
-          <w:szCs w:val="28"/>
-        </w:rPr>
-        <w:t>mock</w:t>
-      </w:r>
-      <w:proofErr w:type="spellEnd"/>
-      <w:r>
-        <w:rPr>
-          <w:rFonts w:cs="Times New Roman"/>
-          <w:szCs w:val="28"/>
-        </w:rPr>
-        <w:t>-объектов для проверки взаимодействия между компонентами приложения.</w:t>
-      </w:r>
-    </w:p>
-    <w:p>
-      <w:pPr>
+        <w:jc w:val="both"/>
+        <w:rPr>
+          <w:rFonts w:cs="Times New Roman"/>
+        </w:rPr>
+      </w:pPr>
+      <w:r>
+        <w:rPr>
+          <w:rFonts w:cs="Times New Roman"/>
+        </w:rPr>
+        <w:t>Изучены и применены требования ГОСТ 19.505-79 ЕСПД и ГОСТ 19.104-78 ЕСПД.</w:t>
+      </w:r>
+    </w:p>
+    <w:p>
+      <w:pPr>
+        <w:pStyle w:val="aa"/>
         <w:numPr>
           <w:ilvl w:val="0"/>
-          <w:numId w:val="11"/>
+          <w:numId w:val="33"/>
         </w:numPr>
-        <w:spacing w:line="259" w:lineRule="auto"/>
-        <w:rPr>
-          <w:rFonts w:cs="Times New Roman"/>
-          <w:szCs w:val="28"/>
-        </w:rPr>
-      </w:pPr>
-      <w:r>
-        <w:rPr>
-          <w:rFonts w:cs="Times New Roman"/>
-          <w:b/>
-          <w:bCs/>
-          <w:szCs w:val="28"/>
-        </w:rPr>
-        <w:t>Тестирование пользовательского интерфейса</w:t>
-      </w:r>
-      <w:r>
-        <w:rPr>
-          <w:rFonts w:cs="Times New Roman"/>
-          <w:szCs w:val="28"/>
-        </w:rPr>
-        <w:t xml:space="preserve"> (UI </w:t>
-      </w:r>
-      <w:proofErr w:type="spellStart"/>
-      <w:r>
-        <w:rPr>
-          <w:rFonts w:cs="Times New Roman"/>
-          <w:szCs w:val="28"/>
-        </w:rPr>
-        <w:t>Testing</w:t>
-      </w:r>
-      <w:proofErr w:type="spellEnd"/>
-      <w:r>
-        <w:rPr>
-          <w:rFonts w:cs="Times New Roman"/>
-          <w:szCs w:val="28"/>
-        </w:rPr>
-        <w:t>): Проверка работы пользовательского интерфейса приложения.</w:t>
-      </w:r>
-    </w:p>
-    <w:p>
-      <w:pPr>
+        <w:jc w:val="both"/>
+        <w:rPr>
+          <w:rFonts w:cs="Times New Roman"/>
+        </w:rPr>
+      </w:pPr>
+      <w:r>
+        <w:rPr>
+          <w:rFonts w:cs="Times New Roman"/>
+        </w:rPr>
+        <w:t>Подготовлена информационная часть, содержащая аннотацию</w:t>
+      </w:r>
+      <w:r>
+        <w:rPr>
+          <w:rFonts w:cs="Times New Roman"/>
+        </w:rPr>
+        <w:t xml:space="preserve"> (введение)</w:t>
+      </w:r>
+      <w:r>
+        <w:rPr>
+          <w:rFonts w:cs="Times New Roman"/>
+        </w:rPr>
+        <w:t xml:space="preserve"> и содержание руководства.</w:t>
+      </w:r>
+    </w:p>
+    <w:p>
+      <w:pPr>
+        <w:pStyle w:val="aa"/>
         <w:numPr>
           <w:ilvl w:val="0"/>
-          <w:numId w:val="11"/>
+          <w:numId w:val="33"/>
         </w:numPr>
+        <w:jc w:val="both"/>
+        <w:rPr>
+          <w:rFonts w:cs="Times New Roman"/>
+        </w:rPr>
+      </w:pPr>
+      <w:r>
+        <w:rPr>
+          <w:rFonts w:cs="Times New Roman"/>
+        </w:rPr>
+        <w:t>Разработана основная часть руководства, включающая разделы:</w:t>
+      </w:r>
+    </w:p>
+    <w:p>
+      <w:pPr>
+        <w:pStyle w:val="aa"/>
+        <w:numPr>
+          <w:ilvl w:val="0"/>
+          <w:numId w:val="34"/>
+        </w:numPr>
+        <w:jc w:val="both"/>
+        <w:rPr>
+          <w:rFonts w:cs="Times New Roman"/>
+        </w:rPr>
+      </w:pPr>
+      <w:r>
+        <w:rPr>
+          <w:rFonts w:cs="Times New Roman"/>
+        </w:rPr>
+        <w:t>Назначение программы.</w:t>
+      </w:r>
+    </w:p>
+    <w:p>
+      <w:pPr>
+        <w:pStyle w:val="aa"/>
+        <w:numPr>
+          <w:ilvl w:val="0"/>
+          <w:numId w:val="34"/>
+        </w:numPr>
+        <w:jc w:val="both"/>
+        <w:rPr>
+          <w:rFonts w:cs="Times New Roman"/>
+        </w:rPr>
+      </w:pPr>
+      <w:r>
+        <w:rPr>
+          <w:rFonts w:cs="Times New Roman"/>
+        </w:rPr>
+        <w:t>Условия выполнения программы.</w:t>
+      </w:r>
+    </w:p>
+    <w:p>
+      <w:pPr>
+        <w:pStyle w:val="aa"/>
+        <w:numPr>
+          <w:ilvl w:val="0"/>
+          <w:numId w:val="34"/>
+        </w:numPr>
+        <w:jc w:val="both"/>
+        <w:rPr>
+          <w:rFonts w:cs="Times New Roman"/>
+        </w:rPr>
+      </w:pPr>
+      <w:r>
+        <w:rPr>
+          <w:rFonts w:cs="Times New Roman"/>
+        </w:rPr>
+        <w:t>Выполнение программы.</w:t>
+      </w:r>
+    </w:p>
+    <w:p>
+      <w:pPr>
+        <w:pStyle w:val="aa"/>
+        <w:numPr>
+          <w:ilvl w:val="0"/>
+          <w:numId w:val="34"/>
+        </w:numPr>
+        <w:jc w:val="both"/>
+        <w:rPr>
+          <w:rFonts w:cs="Times New Roman"/>
+        </w:rPr>
+      </w:pPr>
+      <w:r>
+        <w:rPr>
+          <w:rFonts w:cs="Times New Roman"/>
+        </w:rPr>
+        <w:t>Сообщения оператору.</w:t>
+      </w:r>
+    </w:p>
+    <w:p>
+      <w:pPr>
+        <w:ind w:firstLine="708"/>
+        <w:jc w:val="both"/>
+        <w:rPr>
+          <w:rFonts w:cs="Times New Roman"/>
+        </w:rPr>
+      </w:pPr>
+      <w:r>
+        <w:rPr>
+          <w:rFonts w:cs="Times New Roman"/>
+        </w:rPr>
+        <w:t>В результате была создана структура документа, которая соответствует стандартам и обеспечивает пользователя необходимыми сведениями для работы с программой "Учет товаров". Особое внимание было уделено детальному описанию функций программы, условий её выполнения и инструкциям по её эксплуатации.</w:t>
+      </w:r>
+    </w:p>
+    <w:p>
+      <w:pPr>
+        <w:jc w:val="both"/>
+        <w:rPr>
+          <w:rFonts w:cs="Times New Roman"/>
+        </w:rPr>
+      </w:pPr>
+      <w:r>
+        <w:rPr>
+          <w:rFonts w:cs="Times New Roman"/>
+        </w:rPr>
+        <w:t>Руководство оператора предоставляет:</w:t>
+      </w:r>
+    </w:p>
+    <w:p>
+      <w:pPr>
+        <w:pStyle w:val="aa"/>
+        <w:numPr>
+          <w:ilvl w:val="0"/>
+          <w:numId w:val="36"/>
+        </w:numPr>
+        <w:jc w:val="both"/>
+        <w:rPr>
+          <w:rFonts w:cs="Times New Roman"/>
+        </w:rPr>
+      </w:pPr>
+      <w:r>
+        <w:rPr>
+          <w:rFonts w:cs="Times New Roman"/>
+        </w:rPr>
+        <w:t>Полное описание назначения программы и её основных функций.</w:t>
+      </w:r>
+    </w:p>
+    <w:p>
+      <w:pPr>
+        <w:pStyle w:val="aa"/>
+        <w:numPr>
+          <w:ilvl w:val="0"/>
+          <w:numId w:val="36"/>
+        </w:numPr>
+        <w:jc w:val="both"/>
+        <w:rPr>
+          <w:rFonts w:cs="Times New Roman"/>
+        </w:rPr>
+      </w:pPr>
+      <w:r>
+        <w:rPr>
+          <w:rFonts w:cs="Times New Roman"/>
+        </w:rPr>
+        <w:t>Минимальные и максимальные требования к аппаратным и программным средствам для корректной работы программы.</w:t>
+      </w:r>
+    </w:p>
+    <w:p>
+      <w:pPr>
+        <w:pStyle w:val="aa"/>
+        <w:numPr>
+          <w:ilvl w:val="0"/>
+          <w:numId w:val="36"/>
+        </w:numPr>
+        <w:jc w:val="both"/>
+        <w:rPr>
+          <w:rFonts w:cs="Times New Roman"/>
+        </w:rPr>
+      </w:pPr>
+      <w:r>
+        <w:rPr>
+          <w:rFonts w:cs="Times New Roman"/>
+        </w:rPr>
+        <w:t>Пошаговые инструкции по загрузке, выполнению и завершению работы с программой.</w:t>
+      </w:r>
+    </w:p>
+    <w:p>
+      <w:pPr>
+        <w:pStyle w:val="aa"/>
+        <w:numPr>
+          <w:ilvl w:val="0"/>
+          <w:numId w:val="36"/>
+        </w:numPr>
+        <w:jc w:val="both"/>
+        <w:rPr>
+          <w:rFonts w:cs="Times New Roman"/>
+        </w:rPr>
+      </w:pPr>
+      <w:r>
+        <w:rPr>
+          <w:rFonts w:cs="Times New Roman"/>
+        </w:rPr>
+        <w:t>Список возможных сообщений и соответствующие действия оператора в случае их появления.</w:t>
+      </w:r>
+    </w:p>
+    <w:p>
+      <w:pPr>
+        <w:ind w:firstLine="360"/>
+        <w:jc w:val="both"/>
+        <w:rPr>
+          <w:rFonts w:cs="Times New Roman"/>
+        </w:rPr>
+      </w:pPr>
+      <w:r>
+        <w:rPr>
+          <w:rFonts w:cs="Times New Roman"/>
+        </w:rPr>
+        <w:t>Таким образом, руководство оператора "Учет товаров" удовлетворяет требованиям стандартов и обеспечивает пользователя всей необходимой информацией для эффективного и безопасного использования программы. Проведенная работа показала важность соблюдения стандартов при разработке документации, что способствует улучшению качества и удобства использования программного обеспечения.</w:t>
+      </w:r>
+    </w:p>
+    <w:p>
+      <w:pPr>
+        <w:ind w:firstLine="360"/>
+        <w:jc w:val="both"/>
+        <w:rPr>
+          <w:rFonts w:cs="Times New Roman"/>
+        </w:rPr>
+      </w:pPr>
+      <w:r>
+        <w:rPr>
+          <w:rFonts w:cs="Times New Roman"/>
+        </w:rPr>
+        <w:lastRenderedPageBreak/>
+        <w:t>В результате выполнения лабораторной работы были приобретены навыки разработки документации согласно ГОСТ, что является важным аспектом в профессиональной деятельности инженера-программиста.</w:t>
+      </w:r>
+    </w:p>
+    <w:p>
+      <w:pPr>
         <w:spacing w:line="259" w:lineRule="auto"/>
         <w:rPr>
           <w:rFonts w:cs="Times New Roman"/>
-          <w:szCs w:val="28"/>
-        </w:rPr>
-      </w:pPr>
-      <w:r>
-        <w:rPr>
-          <w:rFonts w:cs="Times New Roman"/>
-          <w:b/>
-          <w:bCs/>
-          <w:szCs w:val="28"/>
-        </w:rPr>
-        <w:t>Тестирование производительности</w:t>
-      </w:r>
-      <w:r>
-        <w:rPr>
-          <w:rFonts w:cs="Times New Roman"/>
-          <w:szCs w:val="28"/>
-        </w:rPr>
-        <w:t> (</w:t>
+        </w:rPr>
+      </w:pPr>
+      <w:r>
+        <w:rPr>
+          <w:rFonts w:cs="Times New Roman"/>
+        </w:rPr>
+        <w:br w:type="page"/>
+      </w:r>
+    </w:p>
+    <w:p>
+      <w:pPr>
+        <w:pStyle w:val="a3"/>
+      </w:pPr>
+      <w:bookmarkStart w:id="10" w:name="_Toc167785150"/>
+      <w:r>
+        <w:lastRenderedPageBreak/>
+        <w:t>Список источников</w:t>
+      </w:r>
+      <w:bookmarkEnd w:id="10"/>
+    </w:p>
+    <w:p>
+      <w:pPr>
+        <w:rPr>
+          <w:rFonts w:cs="Times New Roman"/>
+        </w:rPr>
+      </w:pPr>
+      <w:r>
+        <w:rPr>
+          <w:rFonts w:cs="Times New Roman"/>
+        </w:rPr>
+        <w:t xml:space="preserve">Сайт с </w:t>
       </w:r>
       <w:proofErr w:type="spellStart"/>
       <w:r>
         <w:rPr>
           <w:rFonts w:cs="Times New Roman"/>
-          <w:szCs w:val="28"/>
-        </w:rPr>
-        <w:t>Performance</w:t>
+        </w:rPr>
+        <w:t>ГОСТ</w:t>
+      </w:r>
+      <w:r>
+        <w:rPr>
+          <w:rFonts w:cs="Times New Roman"/>
+        </w:rPr>
+        <w:t>’</w:t>
+      </w:r>
+      <w:r>
+        <w:rPr>
+          <w:rFonts w:cs="Times New Roman"/>
+        </w:rPr>
+        <w:t>ом</w:t>
       </w:r>
       <w:proofErr w:type="spellEnd"/>
       <w:r>
         <w:rPr>
           <w:rFonts w:cs="Times New Roman"/>
-          <w:szCs w:val="28"/>
         </w:rPr>
         <w:t xml:space="preserve"> </w:t>
       </w:r>
-      <w:proofErr w:type="spellStart"/>
-      <w:r>
-        <w:rPr>
-          <w:rFonts w:cs="Times New Roman"/>
-          <w:szCs w:val="28"/>
-        </w:rPr>
-        <w:t>Testing</w:t>
-      </w:r>
-      <w:proofErr w:type="spellEnd"/>
-      <w:r>
-        <w:rPr>
-          <w:rFonts w:cs="Times New Roman"/>
-          <w:szCs w:val="28"/>
-        </w:rPr>
-        <w:t>): Проверка работы приложения на производительность и скорость выполнения.</w:t>
-      </w:r>
-    </w:p>
-    <w:p>
-      <w:pPr>
-        <w:rPr>
-          <w:rFonts w:cs="Times New Roman"/>
-          <w:szCs w:val="28"/>
-        </w:rPr>
-      </w:pPr>
-    </w:p>
-    <w:p>
-      <w:pPr>
-        <w:pStyle w:val="a3"/>
-        <w:jc w:val="left"/>
-        <w:rPr>
-          <w:rFonts w:cs="Times New Roman"/>
-        </w:rPr>
-      </w:pPr>
-      <w:r>
-        <w:rPr>
-          <w:rFonts w:cs="Times New Roman"/>
-        </w:rPr>
-        <w:br w:type="page"/>
-      </w:r>
-    </w:p>
-    <w:p>
-      <w:pPr>
-        <w:pStyle w:val="a3"/>
-        <w:rPr>
-          <w:rFonts w:cs="Times New Roman"/>
-        </w:rPr>
-      </w:pPr>
-      <w:bookmarkStart w:id="5" w:name="_Toc167547977"/>
-      <w:r>
-        <w:rPr>
-          <w:rFonts w:cs="Times New Roman"/>
-        </w:rPr>
-        <w:lastRenderedPageBreak/>
-        <w:t>Заключение</w:t>
-      </w:r>
-      <w:bookmarkEnd w:id="5"/>
-    </w:p>
-    <w:p>
-      <w:pPr>
-        <w:rPr>
-          <w:rFonts w:cs="Times New Roman"/>
-        </w:rPr>
-      </w:pPr>
-      <w:r>
-        <w:rPr>
-          <w:rFonts w:cs="Times New Roman"/>
-        </w:rPr>
-        <w:t xml:space="preserve">Сайт с описанием и видами тестировок: </w:t>
-      </w:r>
+      <w:r>
+        <w:rPr>
+          <w:rFonts w:cs="Times New Roman"/>
+        </w:rPr>
+        <w:t>19.505—79</w:t>
+      </w:r>
+      <w:r>
+        <w:rPr>
+          <w:rFonts w:cs="Times New Roman"/>
+        </w:rPr>
+        <w:t>:</w:t>
+      </w:r>
+    </w:p>
+    <w:p>
+      <w:pPr>
+        <w:rPr>
+          <w:rFonts w:cs="Times New Roman"/>
+        </w:rPr>
+      </w:pPr>
       <w:hyperlink r:id="rId8" w:history="1">
         <w:r>
           <w:rPr>
             <w:rStyle w:val="a9"/>
             <w:rFonts w:cs="Times New Roman"/>
-            <w:lang w:val="en-US"/>
           </w:rPr>
-          <w:t>https</w:t>
-        </w:r>
-        <w:r>
-          <w:rPr>
-            <w:rStyle w:val="a9"/>
-            <w:rFonts w:cs="Times New Roman"/>
-          </w:rPr>
-          <w:t>://</w:t>
-        </w:r>
-        <w:r>
-          <w:rPr>
-            <w:rStyle w:val="a9"/>
-            <w:rFonts w:cs="Times New Roman"/>
-            <w:lang w:val="en-US"/>
-          </w:rPr>
-          <w:t>www</w:t>
-        </w:r>
-        <w:r>
-          <w:rPr>
-            <w:rStyle w:val="a9"/>
-            <w:rFonts w:cs="Times New Roman"/>
-          </w:rPr>
-          <w:t>.</w:t>
-        </w:r>
-        <w:r>
-          <w:rPr>
-            <w:rStyle w:val="a9"/>
-            <w:rFonts w:cs="Times New Roman"/>
-            <w:lang w:val="en-US"/>
-          </w:rPr>
-          <w:t>atlassian</w:t>
-        </w:r>
-        <w:r>
-          <w:rPr>
-            <w:rStyle w:val="a9"/>
-            <w:rFonts w:cs="Times New Roman"/>
-          </w:rPr>
-          <w:t>.</w:t>
-        </w:r>
-        <w:r>
-          <w:rPr>
-            <w:rStyle w:val="a9"/>
-            <w:rFonts w:cs="Times New Roman"/>
-            <w:lang w:val="en-US"/>
-          </w:rPr>
-          <w:t>com</w:t>
-        </w:r>
-        <w:r>
-          <w:rPr>
-            <w:rStyle w:val="a9"/>
-            <w:rFonts w:cs="Times New Roman"/>
-          </w:rPr>
-          <w:t>/</w:t>
-        </w:r>
-        <w:r>
-          <w:rPr>
-            <w:rStyle w:val="a9"/>
-            <w:rFonts w:cs="Times New Roman"/>
-            <w:lang w:val="en-US"/>
-          </w:rPr>
-          <w:t>ru</w:t>
-        </w:r>
-        <w:r>
-          <w:rPr>
-            <w:rStyle w:val="a9"/>
-            <w:rFonts w:cs="Times New Roman"/>
-          </w:rPr>
-          <w:t>/</w:t>
-        </w:r>
-        <w:r>
-          <w:rPr>
-            <w:rStyle w:val="a9"/>
-            <w:rFonts w:cs="Times New Roman"/>
-            <w:lang w:val="en-US"/>
-          </w:rPr>
-          <w:t>continuous</w:t>
-        </w:r>
-        <w:r>
-          <w:rPr>
-            <w:rStyle w:val="a9"/>
-            <w:rFonts w:cs="Times New Roman"/>
-          </w:rPr>
-          <w:t>-</w:t>
-        </w:r>
-        <w:r>
-          <w:rPr>
-            <w:rStyle w:val="a9"/>
-            <w:rFonts w:cs="Times New Roman"/>
-            <w:lang w:val="en-US"/>
-          </w:rPr>
-          <w:t>delivery</w:t>
-        </w:r>
-        <w:r>
-          <w:rPr>
-            <w:rStyle w:val="a9"/>
-            <w:rFonts w:cs="Times New Roman"/>
-          </w:rPr>
-          <w:t>/</w:t>
-        </w:r>
-        <w:r>
-          <w:rPr>
-            <w:rStyle w:val="a9"/>
-            <w:rFonts w:cs="Times New Roman"/>
-            <w:lang w:val="en-US"/>
-          </w:rPr>
-          <w:t>software</w:t>
-        </w:r>
-        <w:r>
-          <w:rPr>
-            <w:rStyle w:val="a9"/>
-            <w:rFonts w:cs="Times New Roman"/>
-          </w:rPr>
-          <w:t>-</w:t>
-        </w:r>
-        <w:r>
-          <w:rPr>
-            <w:rStyle w:val="a9"/>
-            <w:rFonts w:cs="Times New Roman"/>
-            <w:lang w:val="en-US"/>
-          </w:rPr>
-          <w:t>testing</w:t>
-        </w:r>
-        <w:r>
-          <w:rPr>
-            <w:rStyle w:val="a9"/>
-            <w:rFonts w:cs="Times New Roman"/>
-          </w:rPr>
-          <w:t>/</w:t>
-        </w:r>
-        <w:r>
-          <w:rPr>
-            <w:rStyle w:val="a9"/>
-            <w:rFonts w:cs="Times New Roman"/>
-            <w:lang w:val="en-US"/>
-          </w:rPr>
-          <w:t>types</w:t>
-        </w:r>
-        <w:r>
-          <w:rPr>
-            <w:rStyle w:val="a9"/>
-            <w:rFonts w:cs="Times New Roman"/>
-          </w:rPr>
-          <w:t>-</w:t>
-        </w:r>
-        <w:r>
-          <w:rPr>
-            <w:rStyle w:val="a9"/>
-            <w:rFonts w:cs="Times New Roman"/>
-            <w:lang w:val="en-US"/>
-          </w:rPr>
-          <w:t>of</w:t>
-        </w:r>
-        <w:r>
-          <w:rPr>
-            <w:rStyle w:val="a9"/>
-            <w:rFonts w:cs="Times New Roman"/>
-          </w:rPr>
-          <w:t>-</w:t>
-        </w:r>
-        <w:r>
-          <w:rPr>
-            <w:rStyle w:val="a9"/>
-            <w:rFonts w:cs="Times New Roman"/>
-            <w:lang w:val="en-US"/>
-          </w:rPr>
-          <w:t>software</w:t>
-        </w:r>
-        <w:r>
-          <w:rPr>
-            <w:rStyle w:val="a9"/>
-            <w:rFonts w:cs="Times New Roman"/>
-          </w:rPr>
-          <w:t>-</w:t>
-        </w:r>
-        <w:r>
-          <w:rPr>
-            <w:rStyle w:val="a9"/>
-            <w:rFonts w:cs="Times New Roman"/>
-            <w:lang w:val="en-US"/>
-          </w:rPr>
-          <w:t>testing</w:t>
+          <w:t>https://gostassistent.ru/doc/f0ed9a15-b457-4be9-8be3-7047af4870a9</w:t>
         </w:r>
       </w:hyperlink>
     </w:p>
     <w:p>
       <w:pPr>
         <w:rPr>
-          <w:rStyle w:val="a9"/>
-          <w:rFonts w:cs="Times New Roman"/>
-        </w:rPr>
-      </w:pPr>
-      <w:r>
-        <w:rPr>
-          <w:rFonts w:cs="Times New Roman"/>
-        </w:rPr>
-        <w:t>Форум со шпаргалками по техникам тестировок</w:t>
-      </w:r>
-      <w:r>
-        <w:rPr>
-          <w:rFonts w:cs="Times New Roman"/>
-        </w:rPr>
-        <w:t xml:space="preserve">: </w:t>
-      </w:r>
+          <w:rFonts w:cs="Times New Roman"/>
+        </w:rPr>
+      </w:pPr>
+      <w:proofErr w:type="spellStart"/>
+      <w:r>
+        <w:rPr>
+          <w:rFonts w:cs="Times New Roman"/>
+        </w:rPr>
+        <w:t>Викитека</w:t>
+      </w:r>
+      <w:proofErr w:type="spellEnd"/>
+      <w:r>
+        <w:rPr>
+          <w:rFonts w:cs="Times New Roman"/>
+        </w:rPr>
+        <w:t xml:space="preserve"> с ГОСТ</w:t>
+      </w:r>
+      <w:r>
+        <w:rPr>
+          <w:rFonts w:cs="Times New Roman"/>
+        </w:rPr>
+        <w:t>’</w:t>
+      </w:r>
+      <w:r>
+        <w:rPr>
+          <w:rFonts w:cs="Times New Roman"/>
+        </w:rPr>
+        <w:t xml:space="preserve">ом </w:t>
+      </w:r>
+      <w:r>
+        <w:rPr>
+          <w:rFonts w:cs="Times New Roman"/>
+        </w:rPr>
+        <w:t>19.505—79</w:t>
+      </w:r>
+      <w:r>
+        <w:rPr>
+          <w:rFonts w:cs="Times New Roman"/>
+        </w:rPr>
+        <w:t>:</w:t>
+      </w:r>
+    </w:p>
+    <w:p>
+      <w:pPr>
+        <w:rPr>
+          <w:rFonts w:cs="Times New Roman"/>
+        </w:rPr>
+      </w:pPr>
       <w:hyperlink r:id="rId9" w:history="1">
         <w:r>
           <w:rPr>
             <w:rStyle w:val="a9"/>
             <w:rFonts w:cs="Times New Roman"/>
           </w:rPr>
-          <w:t>https://habr.com/ru/articles/740026/</w:t>
+          <w:t>https://ru.wikisource.org/wiki/ГОСТ_19.505—79</w:t>
         </w:r>
       </w:hyperlink>
     </w:p>
     <w:p>
       <w:pPr>
         <w:rPr>
-          <w:rStyle w:val="a9"/>
-          <w:rFonts w:cs="Times New Roman"/>
-          <w:color w:val="000000" w:themeColor="text1"/>
-          <w:u w:val="none"/>
-        </w:rPr>
-      </w:pPr>
-      <w:r>
-        <w:rPr>
-          <w:rStyle w:val="a9"/>
-          <w:rFonts w:cs="Times New Roman"/>
-          <w:color w:val="000000" w:themeColor="text1"/>
-          <w:u w:val="none"/>
-        </w:rPr>
-        <w:t>Практикум, в котором рассказывается всё про системное тестирование</w:t>
-      </w:r>
-    </w:p>
-    <w:p>
-      <w:pPr>
-        <w:rPr>
-          <w:rFonts w:cs="Times New Roman"/>
-        </w:rPr>
-      </w:pPr>
-      <w:hyperlink r:id="rId10" w:history="1">
-        <w:r>
-          <w:rPr>
-            <w:rStyle w:val="a9"/>
-            <w:rFonts w:cs="Times New Roman"/>
-          </w:rPr>
-          <w:t>https://practicum.yandex.ru/blog/chto-takoe-sistemnoe-testirovanie/</w:t>
-        </w:r>
-      </w:hyperlink>
+          <w:rFonts w:cs="Times New Roman"/>
+        </w:rPr>
+      </w:pPr>
     </w:p>
     <w:p>
       <w:pPr>
@@ -3851,7 +3923,7 @@
       </w:pPr>
     </w:p>
     <w:sectPr>
-      <w:footerReference w:type="first" r:id="rId11"/>
+      <w:footerReference w:type="first" r:id="rId10"/>
       <w:pgSz w:w="11906" w:h="16838"/>
       <w:pgMar w:top="1134" w:right="850" w:bottom="1134" w:left="1701" w:header="708" w:footer="708" w:gutter="0"/>
       <w:cols w:space="708"/>
@@ -4159,7 +4231,7 @@
       <w:lvlText w:val="%1."/>
       <w:lvlJc w:val="left"/>
       <w:pPr>
-        <w:ind w:left="720" w:hanging="360"/>
+        <w:ind w:left="360" w:hanging="360"/>
       </w:pPr>
       <w:rPr>
         <w:rFonts w:hint="default"/>
@@ -4171,7 +4243,7 @@
       <w:lvlText w:val="%2."/>
       <w:lvlJc w:val="left"/>
       <w:pPr>
-        <w:ind w:left="1440" w:hanging="360"/>
+        <w:ind w:left="1080" w:hanging="360"/>
       </w:pPr>
     </w:lvl>
     <w:lvl w:ilvl="2" w:tplc="0419001B" w:tentative="1">
@@ -4180,7 +4252,7 @@
       <w:lvlText w:val="%3."/>
       <w:lvlJc w:val="right"/>
       <w:pPr>
-        <w:ind w:left="2160" w:hanging="180"/>
+        <w:ind w:left="1800" w:hanging="180"/>
       </w:pPr>
     </w:lvl>
     <w:lvl w:ilvl="3" w:tplc="0419000F" w:tentative="1">
@@ -4189,7 +4261,7 @@
       <w:lvlText w:val="%4."/>
       <w:lvlJc w:val="left"/>
       <w:pPr>
-        <w:ind w:left="2880" w:hanging="360"/>
+        <w:ind w:left="2520" w:hanging="360"/>
       </w:pPr>
     </w:lvl>
     <w:lvl w:ilvl="4" w:tplc="04190019" w:tentative="1">
@@ -4198,7 +4270,7 @@
       <w:lvlText w:val="%5."/>
       <w:lvlJc w:val="left"/>
       <w:pPr>
-        <w:ind w:left="3600" w:hanging="360"/>
+        <w:ind w:left="3240" w:hanging="360"/>
       </w:pPr>
     </w:lvl>
     <w:lvl w:ilvl="5" w:tplc="0419001B" w:tentative="1">
@@ -4207,7 +4279,7 @@
       <w:lvlText w:val="%6."/>
       <w:lvlJc w:val="right"/>
       <w:pPr>
-        <w:ind w:left="4320" w:hanging="180"/>
+        <w:ind w:left="3960" w:hanging="180"/>
       </w:pPr>
     </w:lvl>
     <w:lvl w:ilvl="6" w:tplc="0419000F" w:tentative="1">
@@ -4216,7 +4288,7 @@
       <w:lvlText w:val="%7."/>
       <w:lvlJc w:val="left"/>
       <w:pPr>
-        <w:ind w:left="5040" w:hanging="360"/>
+        <w:ind w:left="4680" w:hanging="360"/>
       </w:pPr>
     </w:lvl>
     <w:lvl w:ilvl="7" w:tplc="04190019" w:tentative="1">
@@ -4225,7 +4297,7 @@
       <w:lvlText w:val="%8."/>
       <w:lvlJc w:val="left"/>
       <w:pPr>
-        <w:ind w:left="5760" w:hanging="360"/>
+        <w:ind w:left="5400" w:hanging="360"/>
       </w:pPr>
     </w:lvl>
     <w:lvl w:ilvl="8" w:tplc="0419001B" w:tentative="1">
@@ -4234,7 +4306,7 @@
       <w:lvlText w:val="%9."/>
       <w:lvlJc w:val="right"/>
       <w:pPr>
-        <w:ind w:left="6480" w:hanging="180"/>
+        <w:ind w:left="6120" w:hanging="180"/>
       </w:pPr>
     </w:lvl>
   </w:abstractNum>
@@ -4451,6 +4523,431 @@
     </w:lvl>
   </w:abstractNum>
   <w:abstractNum w:abstractNumId="5" w15:restartNumberingAfterBreak="0">
+    <w:nsid w:val="15616395"/>
+    <w:multiLevelType w:val="hybridMultilevel"/>
+    <w:tmpl w:val="0E2C33C4"/>
+    <w:lvl w:ilvl="0" w:tplc="0419000F">
+      <w:start w:val="1"/>
+      <w:numFmt w:val="decimal"/>
+      <w:lvlText w:val="%1."/>
+      <w:lvlJc w:val="left"/>
+      <w:pPr>
+        <w:ind w:left="720" w:hanging="360"/>
+      </w:pPr>
+    </w:lvl>
+    <w:lvl w:ilvl="1" w:tplc="04190019" w:tentative="1">
+      <w:start w:val="1"/>
+      <w:numFmt w:val="lowerLetter"/>
+      <w:lvlText w:val="%2."/>
+      <w:lvlJc w:val="left"/>
+      <w:pPr>
+        <w:ind w:left="1440" w:hanging="360"/>
+      </w:pPr>
+    </w:lvl>
+    <w:lvl w:ilvl="2" w:tplc="0419001B" w:tentative="1">
+      <w:start w:val="1"/>
+      <w:numFmt w:val="lowerRoman"/>
+      <w:lvlText w:val="%3."/>
+      <w:lvlJc w:val="right"/>
+      <w:pPr>
+        <w:ind w:left="2160" w:hanging="180"/>
+      </w:pPr>
+    </w:lvl>
+    <w:lvl w:ilvl="3" w:tplc="0419000F" w:tentative="1">
+      <w:start w:val="1"/>
+      <w:numFmt w:val="decimal"/>
+      <w:lvlText w:val="%4."/>
+      <w:lvlJc w:val="left"/>
+      <w:pPr>
+        <w:ind w:left="2880" w:hanging="360"/>
+      </w:pPr>
+    </w:lvl>
+    <w:lvl w:ilvl="4" w:tplc="04190019" w:tentative="1">
+      <w:start w:val="1"/>
+      <w:numFmt w:val="lowerLetter"/>
+      <w:lvlText w:val="%5."/>
+      <w:lvlJc w:val="left"/>
+      <w:pPr>
+        <w:ind w:left="3600" w:hanging="360"/>
+      </w:pPr>
+    </w:lvl>
+    <w:lvl w:ilvl="5" w:tplc="0419001B" w:tentative="1">
+      <w:start w:val="1"/>
+      <w:numFmt w:val="lowerRoman"/>
+      <w:lvlText w:val="%6."/>
+      <w:lvlJc w:val="right"/>
+      <w:pPr>
+        <w:ind w:left="4320" w:hanging="180"/>
+      </w:pPr>
+    </w:lvl>
+    <w:lvl w:ilvl="6" w:tplc="0419000F" w:tentative="1">
+      <w:start w:val="1"/>
+      <w:numFmt w:val="decimal"/>
+      <w:lvlText w:val="%7."/>
+      <w:lvlJc w:val="left"/>
+      <w:pPr>
+        <w:ind w:left="5040" w:hanging="360"/>
+      </w:pPr>
+    </w:lvl>
+    <w:lvl w:ilvl="7" w:tplc="04190019" w:tentative="1">
+      <w:start w:val="1"/>
+      <w:numFmt w:val="lowerLetter"/>
+      <w:lvlText w:val="%8."/>
+      <w:lvlJc w:val="left"/>
+      <w:pPr>
+        <w:ind w:left="5760" w:hanging="360"/>
+      </w:pPr>
+    </w:lvl>
+    <w:lvl w:ilvl="8" w:tplc="0419001B" w:tentative="1">
+      <w:start w:val="1"/>
+      <w:numFmt w:val="lowerRoman"/>
+      <w:lvlText w:val="%9."/>
+      <w:lvlJc w:val="right"/>
+      <w:pPr>
+        <w:ind w:left="6480" w:hanging="180"/>
+      </w:pPr>
+    </w:lvl>
+  </w:abstractNum>
+  <w:abstractNum w:abstractNumId="6" w15:restartNumberingAfterBreak="0">
+    <w:nsid w:val="1D405FC0"/>
+    <w:multiLevelType w:val="hybridMultilevel"/>
+    <w:tmpl w:val="1DDA89C6"/>
+    <w:lvl w:ilvl="0" w:tplc="04190001">
+      <w:start w:val="1"/>
+      <w:numFmt w:val="bullet"/>
+      <w:lvlText w:val=""/>
+      <w:lvlJc w:val="left"/>
+      <w:pPr>
+        <w:ind w:left="720" w:hanging="360"/>
+      </w:pPr>
+      <w:rPr>
+        <w:rFonts w:ascii="Symbol" w:hAnsi="Symbol" w:hint="default"/>
+      </w:rPr>
+    </w:lvl>
+    <w:lvl w:ilvl="1" w:tplc="04190003" w:tentative="1">
+      <w:start w:val="1"/>
+      <w:numFmt w:val="bullet"/>
+      <w:lvlText w:val="o"/>
+      <w:lvlJc w:val="left"/>
+      <w:pPr>
+        <w:ind w:left="1440" w:hanging="360"/>
+      </w:pPr>
+      <w:rPr>
+        <w:rFonts w:ascii="Courier New" w:hAnsi="Courier New" w:cs="Courier New" w:hint="default"/>
+      </w:rPr>
+    </w:lvl>
+    <w:lvl w:ilvl="2" w:tplc="04190005" w:tentative="1">
+      <w:start w:val="1"/>
+      <w:numFmt w:val="bullet"/>
+      <w:lvlText w:val=""/>
+      <w:lvlJc w:val="left"/>
+      <w:pPr>
+        <w:ind w:left="2160" w:hanging="360"/>
+      </w:pPr>
+      <w:rPr>
+        <w:rFonts w:ascii="Wingdings" w:hAnsi="Wingdings" w:hint="default"/>
+      </w:rPr>
+    </w:lvl>
+    <w:lvl w:ilvl="3" w:tplc="04190001" w:tentative="1">
+      <w:start w:val="1"/>
+      <w:numFmt w:val="bullet"/>
+      <w:lvlText w:val=""/>
+      <w:lvlJc w:val="left"/>
+      <w:pPr>
+        <w:ind w:left="2880" w:hanging="360"/>
+      </w:pPr>
+      <w:rPr>
+        <w:rFonts w:ascii="Symbol" w:hAnsi="Symbol" w:hint="default"/>
+      </w:rPr>
+    </w:lvl>
+    <w:lvl w:ilvl="4" w:tplc="04190003" w:tentative="1">
+      <w:start w:val="1"/>
+      <w:numFmt w:val="bullet"/>
+      <w:lvlText w:val="o"/>
+      <w:lvlJc w:val="left"/>
+      <w:pPr>
+        <w:ind w:left="3600" w:hanging="360"/>
+      </w:pPr>
+      <w:rPr>
+        <w:rFonts w:ascii="Courier New" w:hAnsi="Courier New" w:cs="Courier New" w:hint="default"/>
+      </w:rPr>
+    </w:lvl>
+    <w:lvl w:ilvl="5" w:tplc="04190005" w:tentative="1">
+      <w:start w:val="1"/>
+      <w:numFmt w:val="bullet"/>
+      <w:lvlText w:val=""/>
+      <w:lvlJc w:val="left"/>
+      <w:pPr>
+        <w:ind w:left="4320" w:hanging="360"/>
+      </w:pPr>
+      <w:rPr>
+        <w:rFonts w:ascii="Wingdings" w:hAnsi="Wingdings" w:hint="default"/>
+      </w:rPr>
+    </w:lvl>
+    <w:lvl w:ilvl="6" w:tplc="04190001" w:tentative="1">
+      <w:start w:val="1"/>
+      <w:numFmt w:val="bullet"/>
+      <w:lvlText w:val=""/>
+      <w:lvlJc w:val="left"/>
+      <w:pPr>
+        <w:ind w:left="5040" w:hanging="360"/>
+      </w:pPr>
+      <w:rPr>
+        <w:rFonts w:ascii="Symbol" w:hAnsi="Symbol" w:hint="default"/>
+      </w:rPr>
+    </w:lvl>
+    <w:lvl w:ilvl="7" w:tplc="04190003" w:tentative="1">
+      <w:start w:val="1"/>
+      <w:numFmt w:val="bullet"/>
+      <w:lvlText w:val="o"/>
+      <w:lvlJc w:val="left"/>
+      <w:pPr>
+        <w:ind w:left="5760" w:hanging="360"/>
+      </w:pPr>
+      <w:rPr>
+        <w:rFonts w:ascii="Courier New" w:hAnsi="Courier New" w:cs="Courier New" w:hint="default"/>
+      </w:rPr>
+    </w:lvl>
+    <w:lvl w:ilvl="8" w:tplc="04190005" w:tentative="1">
+      <w:start w:val="1"/>
+      <w:numFmt w:val="bullet"/>
+      <w:lvlText w:val=""/>
+      <w:lvlJc w:val="left"/>
+      <w:pPr>
+        <w:ind w:left="6480" w:hanging="360"/>
+      </w:pPr>
+      <w:rPr>
+        <w:rFonts w:ascii="Wingdings" w:hAnsi="Wingdings" w:hint="default"/>
+      </w:rPr>
+    </w:lvl>
+  </w:abstractNum>
+  <w:abstractNum w:abstractNumId="7" w15:restartNumberingAfterBreak="0">
+    <w:nsid w:val="1DA048C5"/>
+    <w:multiLevelType w:val="hybridMultilevel"/>
+    <w:tmpl w:val="EB0A8518"/>
+    <w:lvl w:ilvl="0" w:tplc="04190001">
+      <w:start w:val="1"/>
+      <w:numFmt w:val="bullet"/>
+      <w:lvlText w:val=""/>
+      <w:lvlJc w:val="left"/>
+      <w:pPr>
+        <w:ind w:left="720" w:hanging="360"/>
+      </w:pPr>
+      <w:rPr>
+        <w:rFonts w:ascii="Symbol" w:hAnsi="Symbol" w:hint="default"/>
+      </w:rPr>
+    </w:lvl>
+    <w:lvl w:ilvl="1" w:tplc="04190003" w:tentative="1">
+      <w:start w:val="1"/>
+      <w:numFmt w:val="bullet"/>
+      <w:lvlText w:val="o"/>
+      <w:lvlJc w:val="left"/>
+      <w:pPr>
+        <w:ind w:left="1440" w:hanging="360"/>
+      </w:pPr>
+      <w:rPr>
+        <w:rFonts w:ascii="Courier New" w:hAnsi="Courier New" w:cs="Courier New" w:hint="default"/>
+      </w:rPr>
+    </w:lvl>
+    <w:lvl w:ilvl="2" w:tplc="04190005" w:tentative="1">
+      <w:start w:val="1"/>
+      <w:numFmt w:val="bullet"/>
+      <w:lvlText w:val=""/>
+      <w:lvlJc w:val="left"/>
+      <w:pPr>
+        <w:ind w:left="2160" w:hanging="360"/>
+      </w:pPr>
+      <w:rPr>
+        <w:rFonts w:ascii="Wingdings" w:hAnsi="Wingdings" w:hint="default"/>
+      </w:rPr>
+    </w:lvl>
+    <w:lvl w:ilvl="3" w:tplc="04190001" w:tentative="1">
+      <w:start w:val="1"/>
+      <w:numFmt w:val="bullet"/>
+      <w:lvlText w:val=""/>
+      <w:lvlJc w:val="left"/>
+      <w:pPr>
+        <w:ind w:left="2880" w:hanging="360"/>
+      </w:pPr>
+      <w:rPr>
+        <w:rFonts w:ascii="Symbol" w:hAnsi="Symbol" w:hint="default"/>
+      </w:rPr>
+    </w:lvl>
+    <w:lvl w:ilvl="4" w:tplc="04190003" w:tentative="1">
+      <w:start w:val="1"/>
+      <w:numFmt w:val="bullet"/>
+      <w:lvlText w:val="o"/>
+      <w:lvlJc w:val="left"/>
+      <w:pPr>
+        <w:ind w:left="3600" w:hanging="360"/>
+      </w:pPr>
+      <w:rPr>
+        <w:rFonts w:ascii="Courier New" w:hAnsi="Courier New" w:cs="Courier New" w:hint="default"/>
+      </w:rPr>
+    </w:lvl>
+    <w:lvl w:ilvl="5" w:tplc="04190005" w:tentative="1">
+      <w:start w:val="1"/>
+      <w:numFmt w:val="bullet"/>
+      <w:lvlText w:val=""/>
+      <w:lvlJc w:val="left"/>
+      <w:pPr>
+        <w:ind w:left="4320" w:hanging="360"/>
+      </w:pPr>
+      <w:rPr>
+        <w:rFonts w:ascii="Wingdings" w:hAnsi="Wingdings" w:hint="default"/>
+      </w:rPr>
+    </w:lvl>
+    <w:lvl w:ilvl="6" w:tplc="04190001" w:tentative="1">
+      <w:start w:val="1"/>
+      <w:numFmt w:val="bullet"/>
+      <w:lvlText w:val=""/>
+      <w:lvlJc w:val="left"/>
+      <w:pPr>
+        <w:ind w:left="5040" w:hanging="360"/>
+      </w:pPr>
+      <w:rPr>
+        <w:rFonts w:ascii="Symbol" w:hAnsi="Symbol" w:hint="default"/>
+      </w:rPr>
+    </w:lvl>
+    <w:lvl w:ilvl="7" w:tplc="04190003" w:tentative="1">
+      <w:start w:val="1"/>
+      <w:numFmt w:val="bullet"/>
+      <w:lvlText w:val="o"/>
+      <w:lvlJc w:val="left"/>
+      <w:pPr>
+        <w:ind w:left="5760" w:hanging="360"/>
+      </w:pPr>
+      <w:rPr>
+        <w:rFonts w:ascii="Courier New" w:hAnsi="Courier New" w:cs="Courier New" w:hint="default"/>
+      </w:rPr>
+    </w:lvl>
+    <w:lvl w:ilvl="8" w:tplc="04190005" w:tentative="1">
+      <w:start w:val="1"/>
+      <w:numFmt w:val="bullet"/>
+      <w:lvlText w:val=""/>
+      <w:lvlJc w:val="left"/>
+      <w:pPr>
+        <w:ind w:left="6480" w:hanging="360"/>
+      </w:pPr>
+      <w:rPr>
+        <w:rFonts w:ascii="Wingdings" w:hAnsi="Wingdings" w:hint="default"/>
+      </w:rPr>
+    </w:lvl>
+  </w:abstractNum>
+  <w:abstractNum w:abstractNumId="8" w15:restartNumberingAfterBreak="0">
+    <w:nsid w:val="23953D69"/>
+    <w:multiLevelType w:val="hybridMultilevel"/>
+    <w:tmpl w:val="6FFA2236"/>
+    <w:lvl w:ilvl="0" w:tplc="04190001">
+      <w:start w:val="1"/>
+      <w:numFmt w:val="bullet"/>
+      <w:lvlText w:val=""/>
+      <w:lvlJc w:val="left"/>
+      <w:pPr>
+        <w:ind w:left="720" w:hanging="360"/>
+      </w:pPr>
+      <w:rPr>
+        <w:rFonts w:ascii="Symbol" w:hAnsi="Symbol" w:hint="default"/>
+      </w:rPr>
+    </w:lvl>
+    <w:lvl w:ilvl="1" w:tplc="04190003">
+      <w:start w:val="1"/>
+      <w:numFmt w:val="bullet"/>
+      <w:lvlText w:val="o"/>
+      <w:lvlJc w:val="left"/>
+      <w:pPr>
+        <w:ind w:left="1440" w:hanging="360"/>
+      </w:pPr>
+      <w:rPr>
+        <w:rFonts w:ascii="Courier New" w:hAnsi="Courier New" w:cs="Courier New" w:hint="default"/>
+      </w:rPr>
+    </w:lvl>
+    <w:lvl w:ilvl="2" w:tplc="04190005" w:tentative="1">
+      <w:start w:val="1"/>
+      <w:numFmt w:val="bullet"/>
+      <w:lvlText w:val=""/>
+      <w:lvlJc w:val="left"/>
+      <w:pPr>
+        <w:ind w:left="2160" w:hanging="360"/>
+      </w:pPr>
+      <w:rPr>
+        <w:rFonts w:ascii="Wingdings" w:hAnsi="Wingdings" w:hint="default"/>
+      </w:rPr>
+    </w:lvl>
+    <w:lvl w:ilvl="3" w:tplc="04190001" w:tentative="1">
+      <w:start w:val="1"/>
+      <w:numFmt w:val="bullet"/>
+      <w:lvlText w:val=""/>
+      <w:lvlJc w:val="left"/>
+      <w:pPr>
+        <w:ind w:left="2880" w:hanging="360"/>
+      </w:pPr>
+      <w:rPr>
+        <w:rFonts w:ascii="Symbol" w:hAnsi="Symbol" w:hint="default"/>
+      </w:rPr>
+    </w:lvl>
+    <w:lvl w:ilvl="4" w:tplc="04190003" w:tentative="1">
+      <w:start w:val="1"/>
+      <w:numFmt w:val="bullet"/>
+      <w:lvlText w:val="o"/>
+      <w:lvlJc w:val="left"/>
+      <w:pPr>
+        <w:ind w:left="3600" w:hanging="360"/>
+      </w:pPr>
+      <w:rPr>
+        <w:rFonts w:ascii="Courier New" w:hAnsi="Courier New" w:cs="Courier New" w:hint="default"/>
+      </w:rPr>
+    </w:lvl>
+    <w:lvl w:ilvl="5" w:tplc="04190005" w:tentative="1">
+      <w:start w:val="1"/>
+      <w:numFmt w:val="bullet"/>
+      <w:lvlText w:val=""/>
+      <w:lvlJc w:val="left"/>
+      <w:pPr>
+        <w:ind w:left="4320" w:hanging="360"/>
+      </w:pPr>
+      <w:rPr>
+        <w:rFonts w:ascii="Wingdings" w:hAnsi="Wingdings" w:hint="default"/>
+      </w:rPr>
+    </w:lvl>
+    <w:lvl w:ilvl="6" w:tplc="04190001" w:tentative="1">
+      <w:start w:val="1"/>
+      <w:numFmt w:val="bullet"/>
+      <w:lvlText w:val=""/>
+      <w:lvlJc w:val="left"/>
+      <w:pPr>
+        <w:ind w:left="5040" w:hanging="360"/>
+      </w:pPr>
+      <w:rPr>
+        <w:rFonts w:ascii="Symbol" w:hAnsi="Symbol" w:hint="default"/>
+      </w:rPr>
+    </w:lvl>
+    <w:lvl w:ilvl="7" w:tplc="04190003" w:tentative="1">
+      <w:start w:val="1"/>
+      <w:numFmt w:val="bullet"/>
+      <w:lvlText w:val="o"/>
+      <w:lvlJc w:val="left"/>
+      <w:pPr>
+        <w:ind w:left="5760" w:hanging="360"/>
+      </w:pPr>
+      <w:rPr>
+        <w:rFonts w:ascii="Courier New" w:hAnsi="Courier New" w:cs="Courier New" w:hint="default"/>
+      </w:rPr>
+    </w:lvl>
+    <w:lvl w:ilvl="8" w:tplc="04190005" w:tentative="1">
+      <w:start w:val="1"/>
+      <w:numFmt w:val="bullet"/>
+      <w:lvlText w:val=""/>
+      <w:lvlJc w:val="left"/>
+      <w:pPr>
+        <w:ind w:left="6480" w:hanging="360"/>
+      </w:pPr>
+      <w:rPr>
+        <w:rFonts w:ascii="Wingdings" w:hAnsi="Wingdings" w:hint="default"/>
+      </w:rPr>
+    </w:lvl>
+  </w:abstractNum>
+  <w:abstractNum w:abstractNumId="9" w15:restartNumberingAfterBreak="0">
     <w:nsid w:val="278968D7"/>
     <w:multiLevelType w:val="multilevel"/>
     <w:tmpl w:val="BC3244A8"/>
@@ -4563,7 +5060,206 @@
       </w:pPr>
     </w:lvl>
   </w:abstractNum>
-  <w:abstractNum w:abstractNumId="6" w15:restartNumberingAfterBreak="0">
+  <w:abstractNum w:abstractNumId="10" w15:restartNumberingAfterBreak="0">
+    <w:nsid w:val="29CD5D2E"/>
+    <w:multiLevelType w:val="hybridMultilevel"/>
+    <w:tmpl w:val="12A0DE2A"/>
+    <w:lvl w:ilvl="0" w:tplc="04190001">
+      <w:start w:val="1"/>
+      <w:numFmt w:val="bullet"/>
+      <w:lvlText w:val=""/>
+      <w:lvlJc w:val="left"/>
+      <w:pPr>
+        <w:ind w:left="1068" w:hanging="360"/>
+      </w:pPr>
+      <w:rPr>
+        <w:rFonts w:ascii="Symbol" w:hAnsi="Symbol" w:hint="default"/>
+      </w:rPr>
+    </w:lvl>
+    <w:lvl w:ilvl="1" w:tplc="04190003" w:tentative="1">
+      <w:start w:val="1"/>
+      <w:numFmt w:val="bullet"/>
+      <w:lvlText w:val="o"/>
+      <w:lvlJc w:val="left"/>
+      <w:pPr>
+        <w:ind w:left="1788" w:hanging="360"/>
+      </w:pPr>
+      <w:rPr>
+        <w:rFonts w:ascii="Courier New" w:hAnsi="Courier New" w:cs="Courier New" w:hint="default"/>
+      </w:rPr>
+    </w:lvl>
+    <w:lvl w:ilvl="2" w:tplc="04190005" w:tentative="1">
+      <w:start w:val="1"/>
+      <w:numFmt w:val="bullet"/>
+      <w:lvlText w:val=""/>
+      <w:lvlJc w:val="left"/>
+      <w:pPr>
+        <w:ind w:left="2508" w:hanging="360"/>
+      </w:pPr>
+      <w:rPr>
+        <w:rFonts w:ascii="Wingdings" w:hAnsi="Wingdings" w:hint="default"/>
+      </w:rPr>
+    </w:lvl>
+    <w:lvl w:ilvl="3" w:tplc="04190001" w:tentative="1">
+      <w:start w:val="1"/>
+      <w:numFmt w:val="bullet"/>
+      <w:lvlText w:val=""/>
+      <w:lvlJc w:val="left"/>
+      <w:pPr>
+        <w:ind w:left="3228" w:hanging="360"/>
+      </w:pPr>
+      <w:rPr>
+        <w:rFonts w:ascii="Symbol" w:hAnsi="Symbol" w:hint="default"/>
+      </w:rPr>
+    </w:lvl>
+    <w:lvl w:ilvl="4" w:tplc="04190003" w:tentative="1">
+      <w:start w:val="1"/>
+      <w:numFmt w:val="bullet"/>
+      <w:lvlText w:val="o"/>
+      <w:lvlJc w:val="left"/>
+      <w:pPr>
+        <w:ind w:left="3948" w:hanging="360"/>
+      </w:pPr>
+      <w:rPr>
+        <w:rFonts w:ascii="Courier New" w:hAnsi="Courier New" w:cs="Courier New" w:hint="default"/>
+      </w:rPr>
+    </w:lvl>
+    <w:lvl w:ilvl="5" w:tplc="04190005" w:tentative="1">
+      <w:start w:val="1"/>
+      <w:numFmt w:val="bullet"/>
+      <w:lvlText w:val=""/>
+      <w:lvlJc w:val="left"/>
+      <w:pPr>
+        <w:ind w:left="4668" w:hanging="360"/>
+      </w:pPr>
+      <w:rPr>
+        <w:rFonts w:ascii="Wingdings" w:hAnsi="Wingdings" w:hint="default"/>
+      </w:rPr>
+    </w:lvl>
+    <w:lvl w:ilvl="6" w:tplc="04190001" w:tentative="1">
+      <w:start w:val="1"/>
+      <w:numFmt w:val="bullet"/>
+      <w:lvlText w:val=""/>
+      <w:lvlJc w:val="left"/>
+      <w:pPr>
+        <w:ind w:left="5388" w:hanging="360"/>
+      </w:pPr>
+      <w:rPr>
+        <w:rFonts w:ascii="Symbol" w:hAnsi="Symbol" w:hint="default"/>
+      </w:rPr>
+    </w:lvl>
+    <w:lvl w:ilvl="7" w:tplc="04190003" w:tentative="1">
+      <w:start w:val="1"/>
+      <w:numFmt w:val="bullet"/>
+      <w:lvlText w:val="o"/>
+      <w:lvlJc w:val="left"/>
+      <w:pPr>
+        <w:ind w:left="6108" w:hanging="360"/>
+      </w:pPr>
+      <w:rPr>
+        <w:rFonts w:ascii="Courier New" w:hAnsi="Courier New" w:cs="Courier New" w:hint="default"/>
+      </w:rPr>
+    </w:lvl>
+    <w:lvl w:ilvl="8" w:tplc="04190005" w:tentative="1">
+      <w:start w:val="1"/>
+      <w:numFmt w:val="bullet"/>
+      <w:lvlText w:val=""/>
+      <w:lvlJc w:val="left"/>
+      <w:pPr>
+        <w:ind w:left="6828" w:hanging="360"/>
+      </w:pPr>
+      <w:rPr>
+        <w:rFonts w:ascii="Wingdings" w:hAnsi="Wingdings" w:hint="default"/>
+      </w:rPr>
+    </w:lvl>
+  </w:abstractNum>
+  <w:abstractNum w:abstractNumId="11" w15:restartNumberingAfterBreak="0">
+    <w:nsid w:val="31955F23"/>
+    <w:multiLevelType w:val="hybridMultilevel"/>
+    <w:tmpl w:val="19785B9A"/>
+    <w:lvl w:ilvl="0" w:tplc="0419000F">
+      <w:start w:val="1"/>
+      <w:numFmt w:val="decimal"/>
+      <w:lvlText w:val="%1."/>
+      <w:lvlJc w:val="left"/>
+      <w:pPr>
+        <w:ind w:left="720" w:hanging="360"/>
+      </w:pPr>
+    </w:lvl>
+    <w:lvl w:ilvl="1" w:tplc="04190019" w:tentative="1">
+      <w:start w:val="1"/>
+      <w:numFmt w:val="lowerLetter"/>
+      <w:lvlText w:val="%2."/>
+      <w:lvlJc w:val="left"/>
+      <w:pPr>
+        <w:ind w:left="1440" w:hanging="360"/>
+      </w:pPr>
+    </w:lvl>
+    <w:lvl w:ilvl="2" w:tplc="0419001B" w:tentative="1">
+      <w:start w:val="1"/>
+      <w:numFmt w:val="lowerRoman"/>
+      <w:lvlText w:val="%3."/>
+      <w:lvlJc w:val="right"/>
+      <w:pPr>
+        <w:ind w:left="2160" w:hanging="180"/>
+      </w:pPr>
+    </w:lvl>
+    <w:lvl w:ilvl="3" w:tplc="0419000F" w:tentative="1">
+      <w:start w:val="1"/>
+      <w:numFmt w:val="decimal"/>
+      <w:lvlText w:val="%4."/>
+      <w:lvlJc w:val="left"/>
+      <w:pPr>
+        <w:ind w:left="2880" w:hanging="360"/>
+      </w:pPr>
+    </w:lvl>
+    <w:lvl w:ilvl="4" w:tplc="04190019" w:tentative="1">
+      <w:start w:val="1"/>
+      <w:numFmt w:val="lowerLetter"/>
+      <w:lvlText w:val="%5."/>
+      <w:lvlJc w:val="left"/>
+      <w:pPr>
+        <w:ind w:left="3600" w:hanging="360"/>
+      </w:pPr>
+    </w:lvl>
+    <w:lvl w:ilvl="5" w:tplc="0419001B" w:tentative="1">
+      <w:start w:val="1"/>
+      <w:numFmt w:val="lowerRoman"/>
+      <w:lvlText w:val="%6."/>
+      <w:lvlJc w:val="right"/>
+      <w:pPr>
+        <w:ind w:left="4320" w:hanging="180"/>
+      </w:pPr>
+    </w:lvl>
+    <w:lvl w:ilvl="6" w:tplc="0419000F" w:tentative="1">
+      <w:start w:val="1"/>
+      <w:numFmt w:val="decimal"/>
+      <w:lvlText w:val="%7."/>
+      <w:lvlJc w:val="left"/>
+      <w:pPr>
+        <w:ind w:left="5040" w:hanging="360"/>
+      </w:pPr>
+    </w:lvl>
+    <w:lvl w:ilvl="7" w:tplc="04190019" w:tentative="1">
+      <w:start w:val="1"/>
+      <w:numFmt w:val="lowerLetter"/>
+      <w:lvlText w:val="%8."/>
+      <w:lvlJc w:val="left"/>
+      <w:pPr>
+        <w:ind w:left="5760" w:hanging="360"/>
+      </w:pPr>
+    </w:lvl>
+    <w:lvl w:ilvl="8" w:tplc="0419001B" w:tentative="1">
+      <w:start w:val="1"/>
+      <w:numFmt w:val="lowerRoman"/>
+      <w:lvlText w:val="%9."/>
+      <w:lvlJc w:val="right"/>
+      <w:pPr>
+        <w:ind w:left="6480" w:hanging="180"/>
+      </w:pPr>
+    </w:lvl>
+  </w:abstractNum>
+  <w:abstractNum w:abstractNumId="12" w15:restartNumberingAfterBreak="0">
     <w:nsid w:val="35746652"/>
     <w:multiLevelType w:val="hybridMultilevel"/>
     <w:tmpl w:val="6AB288E0"/>
@@ -4676,7 +5372,233 @@
       </w:rPr>
     </w:lvl>
   </w:abstractNum>
-  <w:abstractNum w:abstractNumId="7" w15:restartNumberingAfterBreak="0">
+  <w:abstractNum w:abstractNumId="13" w15:restartNumberingAfterBreak="0">
+    <w:nsid w:val="37F205E8"/>
+    <w:multiLevelType w:val="hybridMultilevel"/>
+    <w:tmpl w:val="DDEA0A90"/>
+    <w:lvl w:ilvl="0" w:tplc="04190001">
+      <w:start w:val="1"/>
+      <w:numFmt w:val="bullet"/>
+      <w:lvlText w:val=""/>
+      <w:lvlJc w:val="left"/>
+      <w:pPr>
+        <w:ind w:left="720" w:hanging="360"/>
+      </w:pPr>
+      <w:rPr>
+        <w:rFonts w:ascii="Symbol" w:hAnsi="Symbol" w:hint="default"/>
+      </w:rPr>
+    </w:lvl>
+    <w:lvl w:ilvl="1" w:tplc="04190003">
+      <w:start w:val="1"/>
+      <w:numFmt w:val="bullet"/>
+      <w:lvlText w:val="o"/>
+      <w:lvlJc w:val="left"/>
+      <w:pPr>
+        <w:ind w:left="1440" w:hanging="360"/>
+      </w:pPr>
+      <w:rPr>
+        <w:rFonts w:ascii="Courier New" w:hAnsi="Courier New" w:cs="Courier New" w:hint="default"/>
+      </w:rPr>
+    </w:lvl>
+    <w:lvl w:ilvl="2" w:tplc="04190005" w:tentative="1">
+      <w:start w:val="1"/>
+      <w:numFmt w:val="bullet"/>
+      <w:lvlText w:val=""/>
+      <w:lvlJc w:val="left"/>
+      <w:pPr>
+        <w:ind w:left="2160" w:hanging="360"/>
+      </w:pPr>
+      <w:rPr>
+        <w:rFonts w:ascii="Wingdings" w:hAnsi="Wingdings" w:hint="default"/>
+      </w:rPr>
+    </w:lvl>
+    <w:lvl w:ilvl="3" w:tplc="04190001" w:tentative="1">
+      <w:start w:val="1"/>
+      <w:numFmt w:val="bullet"/>
+      <w:lvlText w:val=""/>
+      <w:lvlJc w:val="left"/>
+      <w:pPr>
+        <w:ind w:left="2880" w:hanging="360"/>
+      </w:pPr>
+      <w:rPr>
+        <w:rFonts w:ascii="Symbol" w:hAnsi="Symbol" w:hint="default"/>
+      </w:rPr>
+    </w:lvl>
+    <w:lvl w:ilvl="4" w:tplc="04190003" w:tentative="1">
+      <w:start w:val="1"/>
+      <w:numFmt w:val="bullet"/>
+      <w:lvlText w:val="o"/>
+      <w:lvlJc w:val="left"/>
+      <w:pPr>
+        <w:ind w:left="3600" w:hanging="360"/>
+      </w:pPr>
+      <w:rPr>
+        <w:rFonts w:ascii="Courier New" w:hAnsi="Courier New" w:cs="Courier New" w:hint="default"/>
+      </w:rPr>
+    </w:lvl>
+    <w:lvl w:ilvl="5" w:tplc="04190005" w:tentative="1">
+      <w:start w:val="1"/>
+      <w:numFmt w:val="bullet"/>
+      <w:lvlText w:val=""/>
+      <w:lvlJc w:val="left"/>
+      <w:pPr>
+        <w:ind w:left="4320" w:hanging="360"/>
+      </w:pPr>
+      <w:rPr>
+        <w:rFonts w:ascii="Wingdings" w:hAnsi="Wingdings" w:hint="default"/>
+      </w:rPr>
+    </w:lvl>
+    <w:lvl w:ilvl="6" w:tplc="04190001" w:tentative="1">
+      <w:start w:val="1"/>
+      <w:numFmt w:val="bullet"/>
+      <w:lvlText w:val=""/>
+      <w:lvlJc w:val="left"/>
+      <w:pPr>
+        <w:ind w:left="5040" w:hanging="360"/>
+      </w:pPr>
+      <w:rPr>
+        <w:rFonts w:ascii="Symbol" w:hAnsi="Symbol" w:hint="default"/>
+      </w:rPr>
+    </w:lvl>
+    <w:lvl w:ilvl="7" w:tplc="04190003" w:tentative="1">
+      <w:start w:val="1"/>
+      <w:numFmt w:val="bullet"/>
+      <w:lvlText w:val="o"/>
+      <w:lvlJc w:val="left"/>
+      <w:pPr>
+        <w:ind w:left="5760" w:hanging="360"/>
+      </w:pPr>
+      <w:rPr>
+        <w:rFonts w:ascii="Courier New" w:hAnsi="Courier New" w:cs="Courier New" w:hint="default"/>
+      </w:rPr>
+    </w:lvl>
+    <w:lvl w:ilvl="8" w:tplc="04190005" w:tentative="1">
+      <w:start w:val="1"/>
+      <w:numFmt w:val="bullet"/>
+      <w:lvlText w:val=""/>
+      <w:lvlJc w:val="left"/>
+      <w:pPr>
+        <w:ind w:left="6480" w:hanging="360"/>
+      </w:pPr>
+      <w:rPr>
+        <w:rFonts w:ascii="Wingdings" w:hAnsi="Wingdings" w:hint="default"/>
+      </w:rPr>
+    </w:lvl>
+  </w:abstractNum>
+  <w:abstractNum w:abstractNumId="14" w15:restartNumberingAfterBreak="0">
+    <w:nsid w:val="39720805"/>
+    <w:multiLevelType w:val="hybridMultilevel"/>
+    <w:tmpl w:val="93B28E5C"/>
+    <w:lvl w:ilvl="0" w:tplc="04190001">
+      <w:start w:val="1"/>
+      <w:numFmt w:val="bullet"/>
+      <w:lvlText w:val=""/>
+      <w:lvlJc w:val="left"/>
+      <w:pPr>
+        <w:ind w:left="720" w:hanging="360"/>
+      </w:pPr>
+      <w:rPr>
+        <w:rFonts w:ascii="Symbol" w:hAnsi="Symbol" w:hint="default"/>
+      </w:rPr>
+    </w:lvl>
+    <w:lvl w:ilvl="1" w:tplc="04190003" w:tentative="1">
+      <w:start w:val="1"/>
+      <w:numFmt w:val="bullet"/>
+      <w:lvlText w:val="o"/>
+      <w:lvlJc w:val="left"/>
+      <w:pPr>
+        <w:ind w:left="1440" w:hanging="360"/>
+      </w:pPr>
+      <w:rPr>
+        <w:rFonts w:ascii="Courier New" w:hAnsi="Courier New" w:cs="Courier New" w:hint="default"/>
+      </w:rPr>
+    </w:lvl>
+    <w:lvl w:ilvl="2" w:tplc="04190005" w:tentative="1">
+      <w:start w:val="1"/>
+      <w:numFmt w:val="bullet"/>
+      <w:lvlText w:val=""/>
+      <w:lvlJc w:val="left"/>
+      <w:pPr>
+        <w:ind w:left="2160" w:hanging="360"/>
+      </w:pPr>
+      <w:rPr>
+        <w:rFonts w:ascii="Wingdings" w:hAnsi="Wingdings" w:hint="default"/>
+      </w:rPr>
+    </w:lvl>
+    <w:lvl w:ilvl="3" w:tplc="04190001" w:tentative="1">
+      <w:start w:val="1"/>
+      <w:numFmt w:val="bullet"/>
+      <w:lvlText w:val=""/>
+      <w:lvlJc w:val="left"/>
+      <w:pPr>
+        <w:ind w:left="2880" w:hanging="360"/>
+      </w:pPr>
+      <w:rPr>
+        <w:rFonts w:ascii="Symbol" w:hAnsi="Symbol" w:hint="default"/>
+      </w:rPr>
+    </w:lvl>
+    <w:lvl w:ilvl="4" w:tplc="04190003" w:tentative="1">
+      <w:start w:val="1"/>
+      <w:numFmt w:val="bullet"/>
+      <w:lvlText w:val="o"/>
+      <w:lvlJc w:val="left"/>
+      <w:pPr>
+        <w:ind w:left="3600" w:hanging="360"/>
+      </w:pPr>
+      <w:rPr>
+        <w:rFonts w:ascii="Courier New" w:hAnsi="Courier New" w:cs="Courier New" w:hint="default"/>
+      </w:rPr>
+    </w:lvl>
+    <w:lvl w:ilvl="5" w:tplc="04190005" w:tentative="1">
+      <w:start w:val="1"/>
+      <w:numFmt w:val="bullet"/>
+      <w:lvlText w:val=""/>
+      <w:lvlJc w:val="left"/>
+      <w:pPr>
+        <w:ind w:left="4320" w:hanging="360"/>
+      </w:pPr>
+      <w:rPr>
+        <w:rFonts w:ascii="Wingdings" w:hAnsi="Wingdings" w:hint="default"/>
+      </w:rPr>
+    </w:lvl>
+    <w:lvl w:ilvl="6" w:tplc="04190001" w:tentative="1">
+      <w:start w:val="1"/>
+      <w:numFmt w:val="bullet"/>
+      <w:lvlText w:val=""/>
+      <w:lvlJc w:val="left"/>
+      <w:pPr>
+        <w:ind w:left="5040" w:hanging="360"/>
+      </w:pPr>
+      <w:rPr>
+        <w:rFonts w:ascii="Symbol" w:hAnsi="Symbol" w:hint="default"/>
+      </w:rPr>
+    </w:lvl>
+    <w:lvl w:ilvl="7" w:tplc="04190003" w:tentative="1">
+      <w:start w:val="1"/>
+      <w:numFmt w:val="bullet"/>
+      <w:lvlText w:val="o"/>
+      <w:lvlJc w:val="left"/>
+      <w:pPr>
+        <w:ind w:left="5760" w:hanging="360"/>
+      </w:pPr>
+      <w:rPr>
+        <w:rFonts w:ascii="Courier New" w:hAnsi="Courier New" w:cs="Courier New" w:hint="default"/>
+      </w:rPr>
+    </w:lvl>
+    <w:lvl w:ilvl="8" w:tplc="04190005" w:tentative="1">
+      <w:start w:val="1"/>
+      <w:numFmt w:val="bullet"/>
+      <w:lvlText w:val=""/>
+      <w:lvlJc w:val="left"/>
+      <w:pPr>
+        <w:ind w:left="6480" w:hanging="360"/>
+      </w:pPr>
+      <w:rPr>
+        <w:rFonts w:ascii="Wingdings" w:hAnsi="Wingdings" w:hint="default"/>
+      </w:rPr>
+    </w:lvl>
+  </w:abstractNum>
+  <w:abstractNum w:abstractNumId="15" w15:restartNumberingAfterBreak="0">
     <w:nsid w:val="3A102831"/>
     <w:multiLevelType w:val="hybridMultilevel"/>
     <w:tmpl w:val="C6F6445C"/>
@@ -4789,7 +5711,346 @@
       </w:rPr>
     </w:lvl>
   </w:abstractNum>
-  <w:abstractNum w:abstractNumId="8" w15:restartNumberingAfterBreak="0">
+  <w:abstractNum w:abstractNumId="16" w15:restartNumberingAfterBreak="0">
+    <w:nsid w:val="3DF17E43"/>
+    <w:multiLevelType w:val="hybridMultilevel"/>
+    <w:tmpl w:val="3E62B976"/>
+    <w:lvl w:ilvl="0" w:tplc="04190001">
+      <w:start w:val="1"/>
+      <w:numFmt w:val="bullet"/>
+      <w:lvlText w:val=""/>
+      <w:lvlJc w:val="left"/>
+      <w:pPr>
+        <w:ind w:left="720" w:hanging="360"/>
+      </w:pPr>
+      <w:rPr>
+        <w:rFonts w:ascii="Symbol" w:hAnsi="Symbol" w:hint="default"/>
+      </w:rPr>
+    </w:lvl>
+    <w:lvl w:ilvl="1" w:tplc="04190003">
+      <w:start w:val="1"/>
+      <w:numFmt w:val="bullet"/>
+      <w:lvlText w:val="o"/>
+      <w:lvlJc w:val="left"/>
+      <w:pPr>
+        <w:ind w:left="1440" w:hanging="360"/>
+      </w:pPr>
+      <w:rPr>
+        <w:rFonts w:ascii="Courier New" w:hAnsi="Courier New" w:cs="Courier New" w:hint="default"/>
+      </w:rPr>
+    </w:lvl>
+    <w:lvl w:ilvl="2" w:tplc="04190005" w:tentative="1">
+      <w:start w:val="1"/>
+      <w:numFmt w:val="bullet"/>
+      <w:lvlText w:val=""/>
+      <w:lvlJc w:val="left"/>
+      <w:pPr>
+        <w:ind w:left="2160" w:hanging="360"/>
+      </w:pPr>
+      <w:rPr>
+        <w:rFonts w:ascii="Wingdings" w:hAnsi="Wingdings" w:hint="default"/>
+      </w:rPr>
+    </w:lvl>
+    <w:lvl w:ilvl="3" w:tplc="04190001" w:tentative="1">
+      <w:start w:val="1"/>
+      <w:numFmt w:val="bullet"/>
+      <w:lvlText w:val=""/>
+      <w:lvlJc w:val="left"/>
+      <w:pPr>
+        <w:ind w:left="2880" w:hanging="360"/>
+      </w:pPr>
+      <w:rPr>
+        <w:rFonts w:ascii="Symbol" w:hAnsi="Symbol" w:hint="default"/>
+      </w:rPr>
+    </w:lvl>
+    <w:lvl w:ilvl="4" w:tplc="04190003" w:tentative="1">
+      <w:start w:val="1"/>
+      <w:numFmt w:val="bullet"/>
+      <w:lvlText w:val="o"/>
+      <w:lvlJc w:val="left"/>
+      <w:pPr>
+        <w:ind w:left="3600" w:hanging="360"/>
+      </w:pPr>
+      <w:rPr>
+        <w:rFonts w:ascii="Courier New" w:hAnsi="Courier New" w:cs="Courier New" w:hint="default"/>
+      </w:rPr>
+    </w:lvl>
+    <w:lvl w:ilvl="5" w:tplc="04190005" w:tentative="1">
+      <w:start w:val="1"/>
+      <w:numFmt w:val="bullet"/>
+      <w:lvlText w:val=""/>
+      <w:lvlJc w:val="left"/>
+      <w:pPr>
+        <w:ind w:left="4320" w:hanging="360"/>
+      </w:pPr>
+      <w:rPr>
+        <w:rFonts w:ascii="Wingdings" w:hAnsi="Wingdings" w:hint="default"/>
+      </w:rPr>
+    </w:lvl>
+    <w:lvl w:ilvl="6" w:tplc="04190001" w:tentative="1">
+      <w:start w:val="1"/>
+      <w:numFmt w:val="bullet"/>
+      <w:lvlText w:val=""/>
+      <w:lvlJc w:val="left"/>
+      <w:pPr>
+        <w:ind w:left="5040" w:hanging="360"/>
+      </w:pPr>
+      <w:rPr>
+        <w:rFonts w:ascii="Symbol" w:hAnsi="Symbol" w:hint="default"/>
+      </w:rPr>
+    </w:lvl>
+    <w:lvl w:ilvl="7" w:tplc="04190003" w:tentative="1">
+      <w:start w:val="1"/>
+      <w:numFmt w:val="bullet"/>
+      <w:lvlText w:val="o"/>
+      <w:lvlJc w:val="left"/>
+      <w:pPr>
+        <w:ind w:left="5760" w:hanging="360"/>
+      </w:pPr>
+      <w:rPr>
+        <w:rFonts w:ascii="Courier New" w:hAnsi="Courier New" w:cs="Courier New" w:hint="default"/>
+      </w:rPr>
+    </w:lvl>
+    <w:lvl w:ilvl="8" w:tplc="04190005" w:tentative="1">
+      <w:start w:val="1"/>
+      <w:numFmt w:val="bullet"/>
+      <w:lvlText w:val=""/>
+      <w:lvlJc w:val="left"/>
+      <w:pPr>
+        <w:ind w:left="6480" w:hanging="360"/>
+      </w:pPr>
+      <w:rPr>
+        <w:rFonts w:ascii="Wingdings" w:hAnsi="Wingdings" w:hint="default"/>
+      </w:rPr>
+    </w:lvl>
+  </w:abstractNum>
+  <w:abstractNum w:abstractNumId="17" w15:restartNumberingAfterBreak="0">
+    <w:nsid w:val="44FA68E5"/>
+    <w:multiLevelType w:val="hybridMultilevel"/>
+    <w:tmpl w:val="ACA81CE8"/>
+    <w:lvl w:ilvl="0" w:tplc="04190001">
+      <w:start w:val="1"/>
+      <w:numFmt w:val="bullet"/>
+      <w:lvlText w:val=""/>
+      <w:lvlJc w:val="left"/>
+      <w:pPr>
+        <w:ind w:left="720" w:hanging="360"/>
+      </w:pPr>
+      <w:rPr>
+        <w:rFonts w:ascii="Symbol" w:hAnsi="Symbol" w:hint="default"/>
+      </w:rPr>
+    </w:lvl>
+    <w:lvl w:ilvl="1" w:tplc="04190003" w:tentative="1">
+      <w:start w:val="1"/>
+      <w:numFmt w:val="bullet"/>
+      <w:lvlText w:val="o"/>
+      <w:lvlJc w:val="left"/>
+      <w:pPr>
+        <w:ind w:left="1440" w:hanging="360"/>
+      </w:pPr>
+      <w:rPr>
+        <w:rFonts w:ascii="Courier New" w:hAnsi="Courier New" w:cs="Courier New" w:hint="default"/>
+      </w:rPr>
+    </w:lvl>
+    <w:lvl w:ilvl="2" w:tplc="04190005" w:tentative="1">
+      <w:start w:val="1"/>
+      <w:numFmt w:val="bullet"/>
+      <w:lvlText w:val=""/>
+      <w:lvlJc w:val="left"/>
+      <w:pPr>
+        <w:ind w:left="2160" w:hanging="360"/>
+      </w:pPr>
+      <w:rPr>
+        <w:rFonts w:ascii="Wingdings" w:hAnsi="Wingdings" w:hint="default"/>
+      </w:rPr>
+    </w:lvl>
+    <w:lvl w:ilvl="3" w:tplc="04190001" w:tentative="1">
+      <w:start w:val="1"/>
+      <w:numFmt w:val="bullet"/>
+      <w:lvlText w:val=""/>
+      <w:lvlJc w:val="left"/>
+      <w:pPr>
+        <w:ind w:left="2880" w:hanging="360"/>
+      </w:pPr>
+      <w:rPr>
+        <w:rFonts w:ascii="Symbol" w:hAnsi="Symbol" w:hint="default"/>
+      </w:rPr>
+    </w:lvl>
+    <w:lvl w:ilvl="4" w:tplc="04190003" w:tentative="1">
+      <w:start w:val="1"/>
+      <w:numFmt w:val="bullet"/>
+      <w:lvlText w:val="o"/>
+      <w:lvlJc w:val="left"/>
+      <w:pPr>
+        <w:ind w:left="3600" w:hanging="360"/>
+      </w:pPr>
+      <w:rPr>
+        <w:rFonts w:ascii="Courier New" w:hAnsi="Courier New" w:cs="Courier New" w:hint="default"/>
+      </w:rPr>
+    </w:lvl>
+    <w:lvl w:ilvl="5" w:tplc="04190005" w:tentative="1">
+      <w:start w:val="1"/>
+      <w:numFmt w:val="bullet"/>
+      <w:lvlText w:val=""/>
+      <w:lvlJc w:val="left"/>
+      <w:pPr>
+        <w:ind w:left="4320" w:hanging="360"/>
+      </w:pPr>
+      <w:rPr>
+        <w:rFonts w:ascii="Wingdings" w:hAnsi="Wingdings" w:hint="default"/>
+      </w:rPr>
+    </w:lvl>
+    <w:lvl w:ilvl="6" w:tplc="04190001" w:tentative="1">
+      <w:start w:val="1"/>
+      <w:numFmt w:val="bullet"/>
+      <w:lvlText w:val=""/>
+      <w:lvlJc w:val="left"/>
+      <w:pPr>
+        <w:ind w:left="5040" w:hanging="360"/>
+      </w:pPr>
+      <w:rPr>
+        <w:rFonts w:ascii="Symbol" w:hAnsi="Symbol" w:hint="default"/>
+      </w:rPr>
+    </w:lvl>
+    <w:lvl w:ilvl="7" w:tplc="04190003" w:tentative="1">
+      <w:start w:val="1"/>
+      <w:numFmt w:val="bullet"/>
+      <w:lvlText w:val="o"/>
+      <w:lvlJc w:val="left"/>
+      <w:pPr>
+        <w:ind w:left="5760" w:hanging="360"/>
+      </w:pPr>
+      <w:rPr>
+        <w:rFonts w:ascii="Courier New" w:hAnsi="Courier New" w:cs="Courier New" w:hint="default"/>
+      </w:rPr>
+    </w:lvl>
+    <w:lvl w:ilvl="8" w:tplc="04190005" w:tentative="1">
+      <w:start w:val="1"/>
+      <w:numFmt w:val="bullet"/>
+      <w:lvlText w:val=""/>
+      <w:lvlJc w:val="left"/>
+      <w:pPr>
+        <w:ind w:left="6480" w:hanging="360"/>
+      </w:pPr>
+      <w:rPr>
+        <w:rFonts w:ascii="Wingdings" w:hAnsi="Wingdings" w:hint="default"/>
+      </w:rPr>
+    </w:lvl>
+  </w:abstractNum>
+  <w:abstractNum w:abstractNumId="18" w15:restartNumberingAfterBreak="0">
+    <w:nsid w:val="4632357E"/>
+    <w:multiLevelType w:val="hybridMultilevel"/>
+    <w:tmpl w:val="A48AE794"/>
+    <w:lvl w:ilvl="0" w:tplc="04190001">
+      <w:start w:val="1"/>
+      <w:numFmt w:val="bullet"/>
+      <w:lvlText w:val=""/>
+      <w:lvlJc w:val="left"/>
+      <w:pPr>
+        <w:ind w:left="1068" w:hanging="360"/>
+      </w:pPr>
+      <w:rPr>
+        <w:rFonts w:ascii="Symbol" w:hAnsi="Symbol" w:hint="default"/>
+      </w:rPr>
+    </w:lvl>
+    <w:lvl w:ilvl="1" w:tplc="04190003" w:tentative="1">
+      <w:start w:val="1"/>
+      <w:numFmt w:val="bullet"/>
+      <w:lvlText w:val="o"/>
+      <w:lvlJc w:val="left"/>
+      <w:pPr>
+        <w:ind w:left="1788" w:hanging="360"/>
+      </w:pPr>
+      <w:rPr>
+        <w:rFonts w:ascii="Courier New" w:hAnsi="Courier New" w:cs="Courier New" w:hint="default"/>
+      </w:rPr>
+    </w:lvl>
+    <w:lvl w:ilvl="2" w:tplc="04190005" w:tentative="1">
+      <w:start w:val="1"/>
+      <w:numFmt w:val="bullet"/>
+      <w:lvlText w:val=""/>
+      <w:lvlJc w:val="left"/>
+      <w:pPr>
+        <w:ind w:left="2508" w:hanging="360"/>
+      </w:pPr>
+      <w:rPr>
+        <w:rFonts w:ascii="Wingdings" w:hAnsi="Wingdings" w:hint="default"/>
+      </w:rPr>
+    </w:lvl>
+    <w:lvl w:ilvl="3" w:tplc="04190001" w:tentative="1">
+      <w:start w:val="1"/>
+      <w:numFmt w:val="bullet"/>
+      <w:lvlText w:val=""/>
+      <w:lvlJc w:val="left"/>
+      <w:pPr>
+        <w:ind w:left="3228" w:hanging="360"/>
+      </w:pPr>
+      <w:rPr>
+        <w:rFonts w:ascii="Symbol" w:hAnsi="Symbol" w:hint="default"/>
+      </w:rPr>
+    </w:lvl>
+    <w:lvl w:ilvl="4" w:tplc="04190003" w:tentative="1">
+      <w:start w:val="1"/>
+      <w:numFmt w:val="bullet"/>
+      <w:lvlText w:val="o"/>
+      <w:lvlJc w:val="left"/>
+      <w:pPr>
+        <w:ind w:left="3948" w:hanging="360"/>
+      </w:pPr>
+      <w:rPr>
+        <w:rFonts w:ascii="Courier New" w:hAnsi="Courier New" w:cs="Courier New" w:hint="default"/>
+      </w:rPr>
+    </w:lvl>
+    <w:lvl w:ilvl="5" w:tplc="04190005" w:tentative="1">
+      <w:start w:val="1"/>
+      <w:numFmt w:val="bullet"/>
+      <w:lvlText w:val=""/>
+      <w:lvlJc w:val="left"/>
+      <w:pPr>
+        <w:ind w:left="4668" w:hanging="360"/>
+      </w:pPr>
+      <w:rPr>
+        <w:rFonts w:ascii="Wingdings" w:hAnsi="Wingdings" w:hint="default"/>
+      </w:rPr>
+    </w:lvl>
+    <w:lvl w:ilvl="6" w:tplc="04190001" w:tentative="1">
+      <w:start w:val="1"/>
+      <w:numFmt w:val="bullet"/>
+      <w:lvlText w:val=""/>
+      <w:lvlJc w:val="left"/>
+      <w:pPr>
+        <w:ind w:left="5388" w:hanging="360"/>
+      </w:pPr>
+      <w:rPr>
+        <w:rFonts w:ascii="Symbol" w:hAnsi="Symbol" w:hint="default"/>
+      </w:rPr>
+    </w:lvl>
+    <w:lvl w:ilvl="7" w:tplc="04190003" w:tentative="1">
+      <w:start w:val="1"/>
+      <w:numFmt w:val="bullet"/>
+      <w:lvlText w:val="o"/>
+      <w:lvlJc w:val="left"/>
+      <w:pPr>
+        <w:ind w:left="6108" w:hanging="360"/>
+      </w:pPr>
+      <w:rPr>
+        <w:rFonts w:ascii="Courier New" w:hAnsi="Courier New" w:cs="Courier New" w:hint="default"/>
+      </w:rPr>
+    </w:lvl>
+    <w:lvl w:ilvl="8" w:tplc="04190005" w:tentative="1">
+      <w:start w:val="1"/>
+      <w:numFmt w:val="bullet"/>
+      <w:lvlText w:val=""/>
+      <w:lvlJc w:val="left"/>
+      <w:pPr>
+        <w:ind w:left="6828" w:hanging="360"/>
+      </w:pPr>
+      <w:rPr>
+        <w:rFonts w:ascii="Wingdings" w:hAnsi="Wingdings" w:hint="default"/>
+      </w:rPr>
+    </w:lvl>
+  </w:abstractNum>
+  <w:abstractNum w:abstractNumId="19" w15:restartNumberingAfterBreak="0">
     <w:nsid w:val="468802BE"/>
     <w:multiLevelType w:val="multilevel"/>
     <w:tmpl w:val="0038C5B0"/>
@@ -4905,7 +6166,7 @@
       </w:pPr>
     </w:lvl>
   </w:abstractNum>
-  <w:abstractNum w:abstractNumId="9" w15:restartNumberingAfterBreak="0">
+  <w:abstractNum w:abstractNumId="20" w15:restartNumberingAfterBreak="0">
     <w:nsid w:val="49A87987"/>
     <w:multiLevelType w:val="hybridMultilevel"/>
     <w:tmpl w:val="89DC2D98"/>
@@ -4994,7 +6255,233 @@
       </w:pPr>
     </w:lvl>
   </w:abstractNum>
-  <w:abstractNum w:abstractNumId="10" w15:restartNumberingAfterBreak="0">
+  <w:abstractNum w:abstractNumId="21" w15:restartNumberingAfterBreak="0">
+    <w:nsid w:val="49F154B7"/>
+    <w:multiLevelType w:val="hybridMultilevel"/>
+    <w:tmpl w:val="94BC656A"/>
+    <w:lvl w:ilvl="0" w:tplc="04190001">
+      <w:start w:val="1"/>
+      <w:numFmt w:val="bullet"/>
+      <w:lvlText w:val=""/>
+      <w:lvlJc w:val="left"/>
+      <w:pPr>
+        <w:ind w:left="720" w:hanging="360"/>
+      </w:pPr>
+      <w:rPr>
+        <w:rFonts w:ascii="Symbol" w:hAnsi="Symbol" w:hint="default"/>
+      </w:rPr>
+    </w:lvl>
+    <w:lvl w:ilvl="1" w:tplc="04190003" w:tentative="1">
+      <w:start w:val="1"/>
+      <w:numFmt w:val="bullet"/>
+      <w:lvlText w:val="o"/>
+      <w:lvlJc w:val="left"/>
+      <w:pPr>
+        <w:ind w:left="1440" w:hanging="360"/>
+      </w:pPr>
+      <w:rPr>
+        <w:rFonts w:ascii="Courier New" w:hAnsi="Courier New" w:cs="Courier New" w:hint="default"/>
+      </w:rPr>
+    </w:lvl>
+    <w:lvl w:ilvl="2" w:tplc="04190005" w:tentative="1">
+      <w:start w:val="1"/>
+      <w:numFmt w:val="bullet"/>
+      <w:lvlText w:val=""/>
+      <w:lvlJc w:val="left"/>
+      <w:pPr>
+        <w:ind w:left="2160" w:hanging="360"/>
+      </w:pPr>
+      <w:rPr>
+        <w:rFonts w:ascii="Wingdings" w:hAnsi="Wingdings" w:hint="default"/>
+      </w:rPr>
+    </w:lvl>
+    <w:lvl w:ilvl="3" w:tplc="04190001" w:tentative="1">
+      <w:start w:val="1"/>
+      <w:numFmt w:val="bullet"/>
+      <w:lvlText w:val=""/>
+      <w:lvlJc w:val="left"/>
+      <w:pPr>
+        <w:ind w:left="2880" w:hanging="360"/>
+      </w:pPr>
+      <w:rPr>
+        <w:rFonts w:ascii="Symbol" w:hAnsi="Symbol" w:hint="default"/>
+      </w:rPr>
+    </w:lvl>
+    <w:lvl w:ilvl="4" w:tplc="04190003" w:tentative="1">
+      <w:start w:val="1"/>
+      <w:numFmt w:val="bullet"/>
+      <w:lvlText w:val="o"/>
+      <w:lvlJc w:val="left"/>
+      <w:pPr>
+        <w:ind w:left="3600" w:hanging="360"/>
+      </w:pPr>
+      <w:rPr>
+        <w:rFonts w:ascii="Courier New" w:hAnsi="Courier New" w:cs="Courier New" w:hint="default"/>
+      </w:rPr>
+    </w:lvl>
+    <w:lvl w:ilvl="5" w:tplc="04190005" w:tentative="1">
+      <w:start w:val="1"/>
+      <w:numFmt w:val="bullet"/>
+      <w:lvlText w:val=""/>
+      <w:lvlJc w:val="left"/>
+      <w:pPr>
+        <w:ind w:left="4320" w:hanging="360"/>
+      </w:pPr>
+      <w:rPr>
+        <w:rFonts w:ascii="Wingdings" w:hAnsi="Wingdings" w:hint="default"/>
+      </w:rPr>
+    </w:lvl>
+    <w:lvl w:ilvl="6" w:tplc="04190001" w:tentative="1">
+      <w:start w:val="1"/>
+      <w:numFmt w:val="bullet"/>
+      <w:lvlText w:val=""/>
+      <w:lvlJc w:val="left"/>
+      <w:pPr>
+        <w:ind w:left="5040" w:hanging="360"/>
+      </w:pPr>
+      <w:rPr>
+        <w:rFonts w:ascii="Symbol" w:hAnsi="Symbol" w:hint="default"/>
+      </w:rPr>
+    </w:lvl>
+    <w:lvl w:ilvl="7" w:tplc="04190003" w:tentative="1">
+      <w:start w:val="1"/>
+      <w:numFmt w:val="bullet"/>
+      <w:lvlText w:val="o"/>
+      <w:lvlJc w:val="left"/>
+      <w:pPr>
+        <w:ind w:left="5760" w:hanging="360"/>
+      </w:pPr>
+      <w:rPr>
+        <w:rFonts w:ascii="Courier New" w:hAnsi="Courier New" w:cs="Courier New" w:hint="default"/>
+      </w:rPr>
+    </w:lvl>
+    <w:lvl w:ilvl="8" w:tplc="04190005" w:tentative="1">
+      <w:start w:val="1"/>
+      <w:numFmt w:val="bullet"/>
+      <w:lvlText w:val=""/>
+      <w:lvlJc w:val="left"/>
+      <w:pPr>
+        <w:ind w:left="6480" w:hanging="360"/>
+      </w:pPr>
+      <w:rPr>
+        <w:rFonts w:ascii="Wingdings" w:hAnsi="Wingdings" w:hint="default"/>
+      </w:rPr>
+    </w:lvl>
+  </w:abstractNum>
+  <w:abstractNum w:abstractNumId="22" w15:restartNumberingAfterBreak="0">
+    <w:nsid w:val="4E130693"/>
+    <w:multiLevelType w:val="hybridMultilevel"/>
+    <w:tmpl w:val="DCCE8A90"/>
+    <w:lvl w:ilvl="0" w:tplc="04190001">
+      <w:start w:val="1"/>
+      <w:numFmt w:val="bullet"/>
+      <w:lvlText w:val=""/>
+      <w:lvlJc w:val="left"/>
+      <w:pPr>
+        <w:ind w:left="720" w:hanging="360"/>
+      </w:pPr>
+      <w:rPr>
+        <w:rFonts w:ascii="Symbol" w:hAnsi="Symbol" w:hint="default"/>
+      </w:rPr>
+    </w:lvl>
+    <w:lvl w:ilvl="1" w:tplc="04190003" w:tentative="1">
+      <w:start w:val="1"/>
+      <w:numFmt w:val="bullet"/>
+      <w:lvlText w:val="o"/>
+      <w:lvlJc w:val="left"/>
+      <w:pPr>
+        <w:ind w:left="1440" w:hanging="360"/>
+      </w:pPr>
+      <w:rPr>
+        <w:rFonts w:ascii="Courier New" w:hAnsi="Courier New" w:cs="Courier New" w:hint="default"/>
+      </w:rPr>
+    </w:lvl>
+    <w:lvl w:ilvl="2" w:tplc="04190005" w:tentative="1">
+      <w:start w:val="1"/>
+      <w:numFmt w:val="bullet"/>
+      <w:lvlText w:val=""/>
+      <w:lvlJc w:val="left"/>
+      <w:pPr>
+        <w:ind w:left="2160" w:hanging="360"/>
+      </w:pPr>
+      <w:rPr>
+        <w:rFonts w:ascii="Wingdings" w:hAnsi="Wingdings" w:hint="default"/>
+      </w:rPr>
+    </w:lvl>
+    <w:lvl w:ilvl="3" w:tplc="04190001" w:tentative="1">
+      <w:start w:val="1"/>
+      <w:numFmt w:val="bullet"/>
+      <w:lvlText w:val=""/>
+      <w:lvlJc w:val="left"/>
+      <w:pPr>
+        <w:ind w:left="2880" w:hanging="360"/>
+      </w:pPr>
+      <w:rPr>
+        <w:rFonts w:ascii="Symbol" w:hAnsi="Symbol" w:hint="default"/>
+      </w:rPr>
+    </w:lvl>
+    <w:lvl w:ilvl="4" w:tplc="04190003" w:tentative="1">
+      <w:start w:val="1"/>
+      <w:numFmt w:val="bullet"/>
+      <w:lvlText w:val="o"/>
+      <w:lvlJc w:val="left"/>
+      <w:pPr>
+        <w:ind w:left="3600" w:hanging="360"/>
+      </w:pPr>
+      <w:rPr>
+        <w:rFonts w:ascii="Courier New" w:hAnsi="Courier New" w:cs="Courier New" w:hint="default"/>
+      </w:rPr>
+    </w:lvl>
+    <w:lvl w:ilvl="5" w:tplc="04190005" w:tentative="1">
+      <w:start w:val="1"/>
+      <w:numFmt w:val="bullet"/>
+      <w:lvlText w:val=""/>
+      <w:lvlJc w:val="left"/>
+      <w:pPr>
+        <w:ind w:left="4320" w:hanging="360"/>
+      </w:pPr>
+      <w:rPr>
+        <w:rFonts w:ascii="Wingdings" w:hAnsi="Wingdings" w:hint="default"/>
+      </w:rPr>
+    </w:lvl>
+    <w:lvl w:ilvl="6" w:tplc="04190001" w:tentative="1">
+      <w:start w:val="1"/>
+      <w:numFmt w:val="bullet"/>
+      <w:lvlText w:val=""/>
+      <w:lvlJc w:val="left"/>
+      <w:pPr>
+        <w:ind w:left="5040" w:hanging="360"/>
+      </w:pPr>
+      <w:rPr>
+        <w:rFonts w:ascii="Symbol" w:hAnsi="Symbol" w:hint="default"/>
+      </w:rPr>
+    </w:lvl>
+    <w:lvl w:ilvl="7" w:tplc="04190003" w:tentative="1">
+      <w:start w:val="1"/>
+      <w:numFmt w:val="bullet"/>
+      <w:lvlText w:val="o"/>
+      <w:lvlJc w:val="left"/>
+      <w:pPr>
+        <w:ind w:left="5760" w:hanging="360"/>
+      </w:pPr>
+      <w:rPr>
+        <w:rFonts w:ascii="Courier New" w:hAnsi="Courier New" w:cs="Courier New" w:hint="default"/>
+      </w:rPr>
+    </w:lvl>
+    <w:lvl w:ilvl="8" w:tplc="04190005" w:tentative="1">
+      <w:start w:val="1"/>
+      <w:numFmt w:val="bullet"/>
+      <w:lvlText w:val=""/>
+      <w:lvlJc w:val="left"/>
+      <w:pPr>
+        <w:ind w:left="6480" w:hanging="360"/>
+      </w:pPr>
+      <w:rPr>
+        <w:rFonts w:ascii="Wingdings" w:hAnsi="Wingdings" w:hint="default"/>
+      </w:rPr>
+    </w:lvl>
+  </w:abstractNum>
+  <w:abstractNum w:abstractNumId="23" w15:restartNumberingAfterBreak="0">
     <w:nsid w:val="4E9B4EE3"/>
     <w:multiLevelType w:val="hybridMultilevel"/>
     <w:tmpl w:val="35F44148"/>
@@ -5083,7 +6570,120 @@
       </w:pPr>
     </w:lvl>
   </w:abstractNum>
-  <w:abstractNum w:abstractNumId="11" w15:restartNumberingAfterBreak="0">
+  <w:abstractNum w:abstractNumId="24" w15:restartNumberingAfterBreak="0">
+    <w:nsid w:val="53E00C16"/>
+    <w:multiLevelType w:val="hybridMultilevel"/>
+    <w:tmpl w:val="C0C6E3A8"/>
+    <w:lvl w:ilvl="0" w:tplc="04190001">
+      <w:start w:val="1"/>
+      <w:numFmt w:val="bullet"/>
+      <w:lvlText w:val=""/>
+      <w:lvlJc w:val="left"/>
+      <w:pPr>
+        <w:ind w:left="720" w:hanging="360"/>
+      </w:pPr>
+      <w:rPr>
+        <w:rFonts w:ascii="Symbol" w:hAnsi="Symbol" w:hint="default"/>
+      </w:rPr>
+    </w:lvl>
+    <w:lvl w:ilvl="1" w:tplc="04190003" w:tentative="1">
+      <w:start w:val="1"/>
+      <w:numFmt w:val="bullet"/>
+      <w:lvlText w:val="o"/>
+      <w:lvlJc w:val="left"/>
+      <w:pPr>
+        <w:ind w:left="1440" w:hanging="360"/>
+      </w:pPr>
+      <w:rPr>
+        <w:rFonts w:ascii="Courier New" w:hAnsi="Courier New" w:cs="Courier New" w:hint="default"/>
+      </w:rPr>
+    </w:lvl>
+    <w:lvl w:ilvl="2" w:tplc="04190005" w:tentative="1">
+      <w:start w:val="1"/>
+      <w:numFmt w:val="bullet"/>
+      <w:lvlText w:val=""/>
+      <w:lvlJc w:val="left"/>
+      <w:pPr>
+        <w:ind w:left="2160" w:hanging="360"/>
+      </w:pPr>
+      <w:rPr>
+        <w:rFonts w:ascii="Wingdings" w:hAnsi="Wingdings" w:hint="default"/>
+      </w:rPr>
+    </w:lvl>
+    <w:lvl w:ilvl="3" w:tplc="04190001" w:tentative="1">
+      <w:start w:val="1"/>
+      <w:numFmt w:val="bullet"/>
+      <w:lvlText w:val=""/>
+      <w:lvlJc w:val="left"/>
+      <w:pPr>
+        <w:ind w:left="2880" w:hanging="360"/>
+      </w:pPr>
+      <w:rPr>
+        <w:rFonts w:ascii="Symbol" w:hAnsi="Symbol" w:hint="default"/>
+      </w:rPr>
+    </w:lvl>
+    <w:lvl w:ilvl="4" w:tplc="04190003" w:tentative="1">
+      <w:start w:val="1"/>
+      <w:numFmt w:val="bullet"/>
+      <w:lvlText w:val="o"/>
+      <w:lvlJc w:val="left"/>
+      <w:pPr>
+        <w:ind w:left="3600" w:hanging="360"/>
+      </w:pPr>
+      <w:rPr>
+        <w:rFonts w:ascii="Courier New" w:hAnsi="Courier New" w:cs="Courier New" w:hint="default"/>
+      </w:rPr>
+    </w:lvl>
+    <w:lvl w:ilvl="5" w:tplc="04190005" w:tentative="1">
+      <w:start w:val="1"/>
+      <w:numFmt w:val="bullet"/>
+      <w:lvlText w:val=""/>
+      <w:lvlJc w:val="left"/>
+      <w:pPr>
+        <w:ind w:left="4320" w:hanging="360"/>
+      </w:pPr>
+      <w:rPr>
+        <w:rFonts w:ascii="Wingdings" w:hAnsi="Wingdings" w:hint="default"/>
+      </w:rPr>
+    </w:lvl>
+    <w:lvl w:ilvl="6" w:tplc="04190001" w:tentative="1">
+      <w:start w:val="1"/>
+      <w:numFmt w:val="bullet"/>
+      <w:lvlText w:val=""/>
+      <w:lvlJc w:val="left"/>
+      <w:pPr>
+        <w:ind w:left="5040" w:hanging="360"/>
+      </w:pPr>
+      <w:rPr>
+        <w:rFonts w:ascii="Symbol" w:hAnsi="Symbol" w:hint="default"/>
+      </w:rPr>
+    </w:lvl>
+    <w:lvl w:ilvl="7" w:tplc="04190003" w:tentative="1">
+      <w:start w:val="1"/>
+      <w:numFmt w:val="bullet"/>
+      <w:lvlText w:val="o"/>
+      <w:lvlJc w:val="left"/>
+      <w:pPr>
+        <w:ind w:left="5760" w:hanging="360"/>
+      </w:pPr>
+      <w:rPr>
+        <w:rFonts w:ascii="Courier New" w:hAnsi="Courier New" w:cs="Courier New" w:hint="default"/>
+      </w:rPr>
+    </w:lvl>
+    <w:lvl w:ilvl="8" w:tplc="04190005" w:tentative="1">
+      <w:start w:val="1"/>
+      <w:numFmt w:val="bullet"/>
+      <w:lvlText w:val=""/>
+      <w:lvlJc w:val="left"/>
+      <w:pPr>
+        <w:ind w:left="6480" w:hanging="360"/>
+      </w:pPr>
+      <w:rPr>
+        <w:rFonts w:ascii="Wingdings" w:hAnsi="Wingdings" w:hint="default"/>
+      </w:rPr>
+    </w:lvl>
+  </w:abstractNum>
+  <w:abstractNum w:abstractNumId="25" w15:restartNumberingAfterBreak="0">
     <w:nsid w:val="59A83F5F"/>
     <w:multiLevelType w:val="multilevel"/>
     <w:tmpl w:val="D40A078A"/>
@@ -5206,7 +6806,7 @@
       </w:rPr>
     </w:lvl>
   </w:abstractNum>
-  <w:abstractNum w:abstractNumId="12" w15:restartNumberingAfterBreak="0">
+  <w:abstractNum w:abstractNumId="26" w15:restartNumberingAfterBreak="0">
     <w:nsid w:val="5ABA48A8"/>
     <w:multiLevelType w:val="hybridMultilevel"/>
     <w:tmpl w:val="1A022256"/>
@@ -5292,7 +6892,206 @@
       </w:pPr>
     </w:lvl>
   </w:abstractNum>
-  <w:abstractNum w:abstractNumId="13" w15:restartNumberingAfterBreak="0">
+  <w:abstractNum w:abstractNumId="27" w15:restartNumberingAfterBreak="0">
+    <w:nsid w:val="5D110D87"/>
+    <w:multiLevelType w:val="hybridMultilevel"/>
+    <w:tmpl w:val="32B81FD4"/>
+    <w:lvl w:ilvl="0" w:tplc="04190001">
+      <w:start w:val="1"/>
+      <w:numFmt w:val="bullet"/>
+      <w:lvlText w:val=""/>
+      <w:lvlJc w:val="left"/>
+      <w:pPr>
+        <w:ind w:left="720" w:hanging="360"/>
+      </w:pPr>
+      <w:rPr>
+        <w:rFonts w:ascii="Symbol" w:hAnsi="Symbol" w:hint="default"/>
+      </w:rPr>
+    </w:lvl>
+    <w:lvl w:ilvl="1" w:tplc="04190003" w:tentative="1">
+      <w:start w:val="1"/>
+      <w:numFmt w:val="bullet"/>
+      <w:lvlText w:val="o"/>
+      <w:lvlJc w:val="left"/>
+      <w:pPr>
+        <w:ind w:left="1440" w:hanging="360"/>
+      </w:pPr>
+      <w:rPr>
+        <w:rFonts w:ascii="Courier New" w:hAnsi="Courier New" w:cs="Courier New" w:hint="default"/>
+      </w:rPr>
+    </w:lvl>
+    <w:lvl w:ilvl="2" w:tplc="04190005" w:tentative="1">
+      <w:start w:val="1"/>
+      <w:numFmt w:val="bullet"/>
+      <w:lvlText w:val=""/>
+      <w:lvlJc w:val="left"/>
+      <w:pPr>
+        <w:ind w:left="2160" w:hanging="360"/>
+      </w:pPr>
+      <w:rPr>
+        <w:rFonts w:ascii="Wingdings" w:hAnsi="Wingdings" w:hint="default"/>
+      </w:rPr>
+    </w:lvl>
+    <w:lvl w:ilvl="3" w:tplc="04190001" w:tentative="1">
+      <w:start w:val="1"/>
+      <w:numFmt w:val="bullet"/>
+      <w:lvlText w:val=""/>
+      <w:lvlJc w:val="left"/>
+      <w:pPr>
+        <w:ind w:left="2880" w:hanging="360"/>
+      </w:pPr>
+      <w:rPr>
+        <w:rFonts w:ascii="Symbol" w:hAnsi="Symbol" w:hint="default"/>
+      </w:rPr>
+    </w:lvl>
+    <w:lvl w:ilvl="4" w:tplc="04190003" w:tentative="1">
+      <w:start w:val="1"/>
+      <w:numFmt w:val="bullet"/>
+      <w:lvlText w:val="o"/>
+      <w:lvlJc w:val="left"/>
+      <w:pPr>
+        <w:ind w:left="3600" w:hanging="360"/>
+      </w:pPr>
+      <w:rPr>
+        <w:rFonts w:ascii="Courier New" w:hAnsi="Courier New" w:cs="Courier New" w:hint="default"/>
+      </w:rPr>
+    </w:lvl>
+    <w:lvl w:ilvl="5" w:tplc="04190005" w:tentative="1">
+      <w:start w:val="1"/>
+      <w:numFmt w:val="bullet"/>
+      <w:lvlText w:val=""/>
+      <w:lvlJc w:val="left"/>
+      <w:pPr>
+        <w:ind w:left="4320" w:hanging="360"/>
+      </w:pPr>
+      <w:rPr>
+        <w:rFonts w:ascii="Wingdings" w:hAnsi="Wingdings" w:hint="default"/>
+      </w:rPr>
+    </w:lvl>
+    <w:lvl w:ilvl="6" w:tplc="04190001" w:tentative="1">
+      <w:start w:val="1"/>
+      <w:numFmt w:val="bullet"/>
+      <w:lvlText w:val=""/>
+      <w:lvlJc w:val="left"/>
+      <w:pPr>
+        <w:ind w:left="5040" w:hanging="360"/>
+      </w:pPr>
+      <w:rPr>
+        <w:rFonts w:ascii="Symbol" w:hAnsi="Symbol" w:hint="default"/>
+      </w:rPr>
+    </w:lvl>
+    <w:lvl w:ilvl="7" w:tplc="04190003" w:tentative="1">
+      <w:start w:val="1"/>
+      <w:numFmt w:val="bullet"/>
+      <w:lvlText w:val="o"/>
+      <w:lvlJc w:val="left"/>
+      <w:pPr>
+        <w:ind w:left="5760" w:hanging="360"/>
+      </w:pPr>
+      <w:rPr>
+        <w:rFonts w:ascii="Courier New" w:hAnsi="Courier New" w:cs="Courier New" w:hint="default"/>
+      </w:rPr>
+    </w:lvl>
+    <w:lvl w:ilvl="8" w:tplc="04190005" w:tentative="1">
+      <w:start w:val="1"/>
+      <w:numFmt w:val="bullet"/>
+      <w:lvlText w:val=""/>
+      <w:lvlJc w:val="left"/>
+      <w:pPr>
+        <w:ind w:left="6480" w:hanging="360"/>
+      </w:pPr>
+      <w:rPr>
+        <w:rFonts w:ascii="Wingdings" w:hAnsi="Wingdings" w:hint="default"/>
+      </w:rPr>
+    </w:lvl>
+  </w:abstractNum>
+  <w:abstractNum w:abstractNumId="28" w15:restartNumberingAfterBreak="0">
+    <w:nsid w:val="5F8D6503"/>
+    <w:multiLevelType w:val="hybridMultilevel"/>
+    <w:tmpl w:val="D45C835E"/>
+    <w:lvl w:ilvl="0" w:tplc="04190011">
+      <w:start w:val="1"/>
+      <w:numFmt w:val="decimal"/>
+      <w:lvlText w:val="%1)"/>
+      <w:lvlJc w:val="left"/>
+      <w:pPr>
+        <w:ind w:left="360" w:hanging="360"/>
+      </w:pPr>
+    </w:lvl>
+    <w:lvl w:ilvl="1" w:tplc="04190019">
+      <w:start w:val="1"/>
+      <w:numFmt w:val="lowerLetter"/>
+      <w:lvlText w:val="%2."/>
+      <w:lvlJc w:val="left"/>
+      <w:pPr>
+        <w:ind w:left="1440" w:hanging="360"/>
+      </w:pPr>
+    </w:lvl>
+    <w:lvl w:ilvl="2" w:tplc="0419001B" w:tentative="1">
+      <w:start w:val="1"/>
+      <w:numFmt w:val="lowerRoman"/>
+      <w:lvlText w:val="%3."/>
+      <w:lvlJc w:val="right"/>
+      <w:pPr>
+        <w:ind w:left="2160" w:hanging="180"/>
+      </w:pPr>
+    </w:lvl>
+    <w:lvl w:ilvl="3" w:tplc="0419000F" w:tentative="1">
+      <w:start w:val="1"/>
+      <w:numFmt w:val="decimal"/>
+      <w:lvlText w:val="%4."/>
+      <w:lvlJc w:val="left"/>
+      <w:pPr>
+        <w:ind w:left="2880" w:hanging="360"/>
+      </w:pPr>
+    </w:lvl>
+    <w:lvl w:ilvl="4" w:tplc="04190019" w:tentative="1">
+      <w:start w:val="1"/>
+      <w:numFmt w:val="lowerLetter"/>
+      <w:lvlText w:val="%5."/>
+      <w:lvlJc w:val="left"/>
+      <w:pPr>
+        <w:ind w:left="3600" w:hanging="360"/>
+      </w:pPr>
+    </w:lvl>
+    <w:lvl w:ilvl="5" w:tplc="0419001B" w:tentative="1">
+      <w:start w:val="1"/>
+      <w:numFmt w:val="lowerRoman"/>
+      <w:lvlText w:val="%6."/>
+      <w:lvlJc w:val="right"/>
+      <w:pPr>
+        <w:ind w:left="4320" w:hanging="180"/>
+      </w:pPr>
+    </w:lvl>
+    <w:lvl w:ilvl="6" w:tplc="0419000F" w:tentative="1">
+      <w:start w:val="1"/>
+      <w:numFmt w:val="decimal"/>
+      <w:lvlText w:val="%7."/>
+      <w:lvlJc w:val="left"/>
+      <w:pPr>
+        <w:ind w:left="5040" w:hanging="360"/>
+      </w:pPr>
+    </w:lvl>
+    <w:lvl w:ilvl="7" w:tplc="04190019" w:tentative="1">
+      <w:start w:val="1"/>
+      <w:numFmt w:val="lowerLetter"/>
+      <w:lvlText w:val="%8."/>
+      <w:lvlJc w:val="left"/>
+      <w:pPr>
+        <w:ind w:left="5760" w:hanging="360"/>
+      </w:pPr>
+    </w:lvl>
+    <w:lvl w:ilvl="8" w:tplc="0419001B" w:tentative="1">
+      <w:start w:val="1"/>
+      <w:numFmt w:val="lowerRoman"/>
+      <w:lvlText w:val="%9."/>
+      <w:lvlJc w:val="right"/>
+      <w:pPr>
+        <w:ind w:left="6480" w:hanging="180"/>
+      </w:pPr>
+    </w:lvl>
+  </w:abstractNum>
+  <w:abstractNum w:abstractNumId="29" w15:restartNumberingAfterBreak="0">
     <w:nsid w:val="5FDD644B"/>
     <w:multiLevelType w:val="hybridMultilevel"/>
     <w:tmpl w:val="39C4A77E"/>
@@ -5381,7 +7180,96 @@
       </w:pPr>
     </w:lvl>
   </w:abstractNum>
-  <w:abstractNum w:abstractNumId="14" w15:restartNumberingAfterBreak="0">
+  <w:abstractNum w:abstractNumId="30" w15:restartNumberingAfterBreak="0">
+    <w:nsid w:val="60031E34"/>
+    <w:multiLevelType w:val="hybridMultilevel"/>
+    <w:tmpl w:val="F2F443DC"/>
+    <w:lvl w:ilvl="0" w:tplc="04190001">
+      <w:start w:val="1"/>
+      <w:numFmt w:val="bullet"/>
+      <w:lvlText w:val=""/>
+      <w:lvlJc w:val="left"/>
+      <w:pPr>
+        <w:ind w:left="720" w:hanging="360"/>
+      </w:pPr>
+      <w:rPr>
+        <w:rFonts w:ascii="Symbol" w:hAnsi="Symbol" w:hint="default"/>
+      </w:rPr>
+    </w:lvl>
+    <w:lvl w:ilvl="1" w:tplc="04190019" w:tentative="1">
+      <w:start w:val="1"/>
+      <w:numFmt w:val="lowerLetter"/>
+      <w:lvlText w:val="%2."/>
+      <w:lvlJc w:val="left"/>
+      <w:pPr>
+        <w:ind w:left="1440" w:hanging="360"/>
+      </w:pPr>
+    </w:lvl>
+    <w:lvl w:ilvl="2" w:tplc="0419001B" w:tentative="1">
+      <w:start w:val="1"/>
+      <w:numFmt w:val="lowerRoman"/>
+      <w:lvlText w:val="%3."/>
+      <w:lvlJc w:val="right"/>
+      <w:pPr>
+        <w:ind w:left="2160" w:hanging="180"/>
+      </w:pPr>
+    </w:lvl>
+    <w:lvl w:ilvl="3" w:tplc="0419000F" w:tentative="1">
+      <w:start w:val="1"/>
+      <w:numFmt w:val="decimal"/>
+      <w:lvlText w:val="%4."/>
+      <w:lvlJc w:val="left"/>
+      <w:pPr>
+        <w:ind w:left="2880" w:hanging="360"/>
+      </w:pPr>
+    </w:lvl>
+    <w:lvl w:ilvl="4" w:tplc="04190019" w:tentative="1">
+      <w:start w:val="1"/>
+      <w:numFmt w:val="lowerLetter"/>
+      <w:lvlText w:val="%5."/>
+      <w:lvlJc w:val="left"/>
+      <w:pPr>
+        <w:ind w:left="3600" w:hanging="360"/>
+      </w:pPr>
+    </w:lvl>
+    <w:lvl w:ilvl="5" w:tplc="0419001B" w:tentative="1">
+      <w:start w:val="1"/>
+      <w:numFmt w:val="lowerRoman"/>
+      <w:lvlText w:val="%6."/>
+      <w:lvlJc w:val="right"/>
+      <w:pPr>
+        <w:ind w:left="4320" w:hanging="180"/>
+      </w:pPr>
+    </w:lvl>
+    <w:lvl w:ilvl="6" w:tplc="0419000F" w:tentative="1">
+      <w:start w:val="1"/>
+      <w:numFmt w:val="decimal"/>
+      <w:lvlText w:val="%7."/>
+      <w:lvlJc w:val="left"/>
+      <w:pPr>
+        <w:ind w:left="5040" w:hanging="360"/>
+      </w:pPr>
+    </w:lvl>
+    <w:lvl w:ilvl="7" w:tplc="04190019" w:tentative="1">
+      <w:start w:val="1"/>
+      <w:numFmt w:val="lowerLetter"/>
+      <w:lvlText w:val="%8."/>
+      <w:lvlJc w:val="left"/>
+      <w:pPr>
+        <w:ind w:left="5760" w:hanging="360"/>
+      </w:pPr>
+    </w:lvl>
+    <w:lvl w:ilvl="8" w:tplc="0419001B" w:tentative="1">
+      <w:start w:val="1"/>
+      <w:numFmt w:val="lowerRoman"/>
+      <w:lvlText w:val="%9."/>
+      <w:lvlJc w:val="right"/>
+      <w:pPr>
+        <w:ind w:left="6480" w:hanging="180"/>
+      </w:pPr>
+    </w:lvl>
+  </w:abstractNum>
+  <w:abstractNum w:abstractNumId="31" w15:restartNumberingAfterBreak="0">
     <w:nsid w:val="6362666E"/>
     <w:multiLevelType w:val="hybridMultilevel"/>
     <w:tmpl w:val="45BE1130"/>
@@ -5470,7 +7358,120 @@
       </w:pPr>
     </w:lvl>
   </w:abstractNum>
-  <w:abstractNum w:abstractNumId="15" w15:restartNumberingAfterBreak="0">
+  <w:abstractNum w:abstractNumId="32" w15:restartNumberingAfterBreak="0">
+    <w:nsid w:val="67550626"/>
+    <w:multiLevelType w:val="hybridMultilevel"/>
+    <w:tmpl w:val="31BC3F86"/>
+    <w:lvl w:ilvl="0" w:tplc="04190001">
+      <w:start w:val="1"/>
+      <w:numFmt w:val="bullet"/>
+      <w:lvlText w:val=""/>
+      <w:lvlJc w:val="left"/>
+      <w:pPr>
+        <w:ind w:left="720" w:hanging="360"/>
+      </w:pPr>
+      <w:rPr>
+        <w:rFonts w:ascii="Symbol" w:hAnsi="Symbol" w:hint="default"/>
+      </w:rPr>
+    </w:lvl>
+    <w:lvl w:ilvl="1" w:tplc="04190003" w:tentative="1">
+      <w:start w:val="1"/>
+      <w:numFmt w:val="bullet"/>
+      <w:lvlText w:val="o"/>
+      <w:lvlJc w:val="left"/>
+      <w:pPr>
+        <w:ind w:left="1440" w:hanging="360"/>
+      </w:pPr>
+      <w:rPr>
+        <w:rFonts w:ascii="Courier New" w:hAnsi="Courier New" w:cs="Courier New" w:hint="default"/>
+      </w:rPr>
+    </w:lvl>
+    <w:lvl w:ilvl="2" w:tplc="04190005" w:tentative="1">
+      <w:start w:val="1"/>
+      <w:numFmt w:val="bullet"/>
+      <w:lvlText w:val=""/>
+      <w:lvlJc w:val="left"/>
+      <w:pPr>
+        <w:ind w:left="2160" w:hanging="360"/>
+      </w:pPr>
+      <w:rPr>
+        <w:rFonts w:ascii="Wingdings" w:hAnsi="Wingdings" w:hint="default"/>
+      </w:rPr>
+    </w:lvl>
+    <w:lvl w:ilvl="3" w:tplc="04190001" w:tentative="1">
+      <w:start w:val="1"/>
+      <w:numFmt w:val="bullet"/>
+      <w:lvlText w:val=""/>
+      <w:lvlJc w:val="left"/>
+      <w:pPr>
+        <w:ind w:left="2880" w:hanging="360"/>
+      </w:pPr>
+      <w:rPr>
+        <w:rFonts w:ascii="Symbol" w:hAnsi="Symbol" w:hint="default"/>
+      </w:rPr>
+    </w:lvl>
+    <w:lvl w:ilvl="4" w:tplc="04190003" w:tentative="1">
+      <w:start w:val="1"/>
+      <w:numFmt w:val="bullet"/>
+      <w:lvlText w:val="o"/>
+      <w:lvlJc w:val="left"/>
+      <w:pPr>
+        <w:ind w:left="3600" w:hanging="360"/>
+      </w:pPr>
+      <w:rPr>
+        <w:rFonts w:ascii="Courier New" w:hAnsi="Courier New" w:cs="Courier New" w:hint="default"/>
+      </w:rPr>
+    </w:lvl>
+    <w:lvl w:ilvl="5" w:tplc="04190005" w:tentative="1">
+      <w:start w:val="1"/>
+      <w:numFmt w:val="bullet"/>
+      <w:lvlText w:val=""/>
+      <w:lvlJc w:val="left"/>
+      <w:pPr>
+        <w:ind w:left="4320" w:hanging="360"/>
+      </w:pPr>
+      <w:rPr>
+        <w:rFonts w:ascii="Wingdings" w:hAnsi="Wingdings" w:hint="default"/>
+      </w:rPr>
+    </w:lvl>
+    <w:lvl w:ilvl="6" w:tplc="04190001" w:tentative="1">
+      <w:start w:val="1"/>
+      <w:numFmt w:val="bullet"/>
+      <w:lvlText w:val=""/>
+      <w:lvlJc w:val="left"/>
+      <w:pPr>
+        <w:ind w:left="5040" w:hanging="360"/>
+      </w:pPr>
+      <w:rPr>
+        <w:rFonts w:ascii="Symbol" w:hAnsi="Symbol" w:hint="default"/>
+      </w:rPr>
+    </w:lvl>
+    <w:lvl w:ilvl="7" w:tplc="04190003" w:tentative="1">
+      <w:start w:val="1"/>
+      <w:numFmt w:val="bullet"/>
+      <w:lvlText w:val="o"/>
+      <w:lvlJc w:val="left"/>
+      <w:pPr>
+        <w:ind w:left="5760" w:hanging="360"/>
+      </w:pPr>
+      <w:rPr>
+        <w:rFonts w:ascii="Courier New" w:hAnsi="Courier New" w:cs="Courier New" w:hint="default"/>
+      </w:rPr>
+    </w:lvl>
+    <w:lvl w:ilvl="8" w:tplc="04190005" w:tentative="1">
+      <w:start w:val="1"/>
+      <w:numFmt w:val="bullet"/>
+      <w:lvlText w:val=""/>
+      <w:lvlJc w:val="left"/>
+      <w:pPr>
+        <w:ind w:left="6480" w:hanging="360"/>
+      </w:pPr>
+      <w:rPr>
+        <w:rFonts w:ascii="Wingdings" w:hAnsi="Wingdings" w:hint="default"/>
+      </w:rPr>
+    </w:lvl>
+  </w:abstractNum>
+  <w:abstractNum w:abstractNumId="33" w15:restartNumberingAfterBreak="0">
     <w:nsid w:val="6CCA62D0"/>
     <w:multiLevelType w:val="multilevel"/>
     <w:tmpl w:val="0038C5B0"/>
@@ -5586,7 +7587,120 @@
       </w:pPr>
     </w:lvl>
   </w:abstractNum>
-  <w:abstractNum w:abstractNumId="16" w15:restartNumberingAfterBreak="0">
+  <w:abstractNum w:abstractNumId="34" w15:restartNumberingAfterBreak="0">
+    <w:nsid w:val="6D0A681E"/>
+    <w:multiLevelType w:val="hybridMultilevel"/>
+    <w:tmpl w:val="037AAA5E"/>
+    <w:lvl w:ilvl="0" w:tplc="04190001">
+      <w:start w:val="1"/>
+      <w:numFmt w:val="bullet"/>
+      <w:lvlText w:val=""/>
+      <w:lvlJc w:val="left"/>
+      <w:pPr>
+        <w:ind w:left="720" w:hanging="360"/>
+      </w:pPr>
+      <w:rPr>
+        <w:rFonts w:ascii="Symbol" w:hAnsi="Symbol" w:hint="default"/>
+      </w:rPr>
+    </w:lvl>
+    <w:lvl w:ilvl="1" w:tplc="04190003" w:tentative="1">
+      <w:start w:val="1"/>
+      <w:numFmt w:val="bullet"/>
+      <w:lvlText w:val="o"/>
+      <w:lvlJc w:val="left"/>
+      <w:pPr>
+        <w:ind w:left="1440" w:hanging="360"/>
+      </w:pPr>
+      <w:rPr>
+        <w:rFonts w:ascii="Courier New" w:hAnsi="Courier New" w:cs="Courier New" w:hint="default"/>
+      </w:rPr>
+    </w:lvl>
+    <w:lvl w:ilvl="2" w:tplc="04190005" w:tentative="1">
+      <w:start w:val="1"/>
+      <w:numFmt w:val="bullet"/>
+      <w:lvlText w:val=""/>
+      <w:lvlJc w:val="left"/>
+      <w:pPr>
+        <w:ind w:left="2160" w:hanging="360"/>
+      </w:pPr>
+      <w:rPr>
+        <w:rFonts w:ascii="Wingdings" w:hAnsi="Wingdings" w:hint="default"/>
+      </w:rPr>
+    </w:lvl>
+    <w:lvl w:ilvl="3" w:tplc="04190001" w:tentative="1">
+      <w:start w:val="1"/>
+      <w:numFmt w:val="bullet"/>
+      <w:lvlText w:val=""/>
+      <w:lvlJc w:val="left"/>
+      <w:pPr>
+        <w:ind w:left="2880" w:hanging="360"/>
+      </w:pPr>
+      <w:rPr>
+        <w:rFonts w:ascii="Symbol" w:hAnsi="Symbol" w:hint="default"/>
+      </w:rPr>
+    </w:lvl>
+    <w:lvl w:ilvl="4" w:tplc="04190003" w:tentative="1">
+      <w:start w:val="1"/>
+      <w:numFmt w:val="bullet"/>
+      <w:lvlText w:val="o"/>
+      <w:lvlJc w:val="left"/>
+      <w:pPr>
+        <w:ind w:left="3600" w:hanging="360"/>
+      </w:pPr>
+      <w:rPr>
+        <w:rFonts w:ascii="Courier New" w:hAnsi="Courier New" w:cs="Courier New" w:hint="default"/>
+      </w:rPr>
+    </w:lvl>
+    <w:lvl w:ilvl="5" w:tplc="04190005" w:tentative="1">
+      <w:start w:val="1"/>
+      <w:numFmt w:val="bullet"/>
+      <w:lvlText w:val=""/>
+      <w:lvlJc w:val="left"/>
+      <w:pPr>
+        <w:ind w:left="4320" w:hanging="360"/>
+      </w:pPr>
+      <w:rPr>
+        <w:rFonts w:ascii="Wingdings" w:hAnsi="Wingdings" w:hint="default"/>
+      </w:rPr>
+    </w:lvl>
+    <w:lvl w:ilvl="6" w:tplc="04190001" w:tentative="1">
+      <w:start w:val="1"/>
+      <w:numFmt w:val="bullet"/>
+      <w:lvlText w:val=""/>
+      <w:lvlJc w:val="left"/>
+      <w:pPr>
+        <w:ind w:left="5040" w:hanging="360"/>
+      </w:pPr>
+      <w:rPr>
+        <w:rFonts w:ascii="Symbol" w:hAnsi="Symbol" w:hint="default"/>
+      </w:rPr>
+    </w:lvl>
+    <w:lvl w:ilvl="7" w:tplc="04190003" w:tentative="1">
+      <w:start w:val="1"/>
+      <w:numFmt w:val="bullet"/>
+      <w:lvlText w:val="o"/>
+      <w:lvlJc w:val="left"/>
+      <w:pPr>
+        <w:ind w:left="5760" w:hanging="360"/>
+      </w:pPr>
+      <w:rPr>
+        <w:rFonts w:ascii="Courier New" w:hAnsi="Courier New" w:cs="Courier New" w:hint="default"/>
+      </w:rPr>
+    </w:lvl>
+    <w:lvl w:ilvl="8" w:tplc="04190005" w:tentative="1">
+      <w:start w:val="1"/>
+      <w:numFmt w:val="bullet"/>
+      <w:lvlText w:val=""/>
+      <w:lvlJc w:val="left"/>
+      <w:pPr>
+        <w:ind w:left="6480" w:hanging="360"/>
+      </w:pPr>
+      <w:rPr>
+        <w:rFonts w:ascii="Wingdings" w:hAnsi="Wingdings" w:hint="default"/>
+      </w:rPr>
+    </w:lvl>
+  </w:abstractNum>
+  <w:abstractNum w:abstractNumId="35" w15:restartNumberingAfterBreak="0">
     <w:nsid w:val="7452376F"/>
     <w:multiLevelType w:val="multilevel"/>
     <w:tmpl w:val="A2C00ADC"/>
@@ -5703,19 +7817,19 @@
     </w:lvl>
   </w:abstractNum>
   <w:num w:numId="1">
-    <w:abstractNumId w:val="9"/>
+    <w:abstractNumId w:val="20"/>
   </w:num>
   <w:num w:numId="2">
     <w:abstractNumId w:val="4"/>
   </w:num>
   <w:num w:numId="3">
-    <w:abstractNumId w:val="13"/>
+    <w:abstractNumId w:val="29"/>
   </w:num>
   <w:num w:numId="4">
     <w:abstractNumId w:val="1"/>
   </w:num>
   <w:num w:numId="5">
-    <w:abstractNumId w:val="14"/>
+    <w:abstractNumId w:val="31"/>
   </w:num>
   <w:num w:numId="6">
     <w:abstractNumId w:val="0"/>
@@ -5724,34 +7838,91 @@
     <w:abstractNumId w:val="3"/>
   </w:num>
   <w:num w:numId="8">
-    <w:abstractNumId w:val="10"/>
+    <w:abstractNumId w:val="23"/>
   </w:num>
   <w:num w:numId="9">
-    <w:abstractNumId w:val="11"/>
+    <w:abstractNumId w:val="25"/>
   </w:num>
   <w:num w:numId="10">
-    <w:abstractNumId w:val="5"/>
+    <w:abstractNumId w:val="9"/>
   </w:num>
   <w:num w:numId="11">
-    <w:abstractNumId w:val="8"/>
+    <w:abstractNumId w:val="19"/>
   </w:num>
   <w:num w:numId="12">
-    <w:abstractNumId w:val="16"/>
+    <w:abstractNumId w:val="35"/>
   </w:num>
   <w:num w:numId="13">
-    <w:abstractNumId w:val="15"/>
+    <w:abstractNumId w:val="33"/>
   </w:num>
   <w:num w:numId="14">
-    <w:abstractNumId w:val="12"/>
+    <w:abstractNumId w:val="26"/>
   </w:num>
   <w:num w:numId="15">
     <w:abstractNumId w:val="2"/>
   </w:num>
   <w:num w:numId="16">
+    <w:abstractNumId w:val="12"/>
+  </w:num>
+  <w:num w:numId="17">
+    <w:abstractNumId w:val="15"/>
+  </w:num>
+  <w:num w:numId="18">
+    <w:abstractNumId w:val="16"/>
+  </w:num>
+  <w:num w:numId="19">
+    <w:abstractNumId w:val="21"/>
+  </w:num>
+  <w:num w:numId="20">
+    <w:abstractNumId w:val="8"/>
+  </w:num>
+  <w:num w:numId="21">
+    <w:abstractNumId w:val="32"/>
+  </w:num>
+  <w:num w:numId="22">
     <w:abstractNumId w:val="6"/>
   </w:num>
-  <w:num w:numId="17">
+  <w:num w:numId="23">
     <w:abstractNumId w:val="7"/>
+  </w:num>
+  <w:num w:numId="24">
+    <w:abstractNumId w:val="22"/>
+  </w:num>
+  <w:num w:numId="25">
+    <w:abstractNumId w:val="14"/>
+  </w:num>
+  <w:num w:numId="26">
+    <w:abstractNumId w:val="34"/>
+  </w:num>
+  <w:num w:numId="27">
+    <w:abstractNumId w:val="24"/>
+  </w:num>
+  <w:num w:numId="28">
+    <w:abstractNumId w:val="13"/>
+  </w:num>
+  <w:num w:numId="29">
+    <w:abstractNumId w:val="17"/>
+  </w:num>
+  <w:num w:numId="30">
+    <w:abstractNumId w:val="27"/>
+  </w:num>
+  <w:num w:numId="31">
+    <w:abstractNumId w:val="28"/>
+  </w:num>
+  <w:num w:numId="32">
+    <w:abstractNumId w:val="18"/>
+  </w:num>
+  <w:num w:numId="33">
+    <w:abstractNumId w:val="5"/>
+  </w:num>
+  <w:num w:numId="34">
+    <w:abstractNumId w:val="10"/>
+  </w:num>
+  <w:num w:numId="35">
+    <w:abstractNumId w:val="11"/>
+  </w:num>
+  <w:num w:numId="36">
+    <w:abstractNumId w:val="30"/>
   </w:num>
 </w:numbering>
 </file>
@@ -6508,6 +8679,19 @@
       <w:szCs w:val="24"/>
     </w:rPr>
   </w:style>
+  <w:style w:type="paragraph" w:styleId="2">
+    <w:name w:val="toc 2"/>
+    <w:basedOn w:val="a"/>
+    <w:next w:val="a"/>
+    <w:autoRedefine/>
+    <w:uiPriority w:val="39"/>
+    <w:unhideWhenUsed/>
+    <w:rsid w:val="003B3CA4"/>
+    <w:pPr>
+      <w:spacing w:after="100"/>
+      <w:ind w:left="280"/>
+    </w:pPr>
+  </w:style>
 </w:styles>
 </file>
 
@@ -6811,7 +8995,7 @@
 </file>
 
 <file path=customXml/itemProps1.xml><?xml version="1.0" encoding="utf-8"?>
-<ds:datastoreItem xmlns:ds="http://schemas.openxmlformats.org/officeDocument/2006/customXml" ds:itemID="{519427E6-240E-4FF8-ADAD-F70EE4B6B78A}">
+<ds:datastoreItem xmlns:ds="http://schemas.openxmlformats.org/officeDocument/2006/customXml" ds:itemID="{374E899E-83BB-405E-B5B1-05E2C9D73DEE}">
   <ds:schemaRefs>
     <ds:schemaRef ds:uri="http://schemas.openxmlformats.org/officeDocument/2006/bibliography"/>
   </ds:schemaRefs>
